--- a/FibonacciHeap_itamarbennun_talmalka2.docx
+++ b/FibonacciHeap_itamarbennun_talmalka2.docx
@@ -6,13 +6,14 @@
       <w:pPr>
         <w:jc w:val="center"/>
         <w:rPr>
-          <w:rFonts w:hint="cs"/>
           <w:b/>
           <w:bCs/>
           <w:u w:val="single"/>
           <w:rtl/>
         </w:rPr>
       </w:pPr>
+      <w:bookmarkStart w:id="0" w:name="_Hlk188714773"/>
+      <w:bookmarkEnd w:id="0"/>
       <w:r>
         <w:rPr>
           <w:rFonts w:hint="cs"/>
@@ -48,7 +49,6 @@
       <w:pPr>
         <w:jc w:val="right"/>
         <w:rPr>
-          <w:rFonts w:hint="cs"/>
           <w:b/>
           <w:bCs/>
           <w:rtl/>
@@ -145,7 +145,6 @@
     <w:p>
       <w:pPr>
         <w:rPr>
-          <w:rFonts w:hint="cs"/>
           <w:b/>
           <w:bCs/>
           <w:u w:val="single"/>
@@ -166,7 +165,6 @@
     <w:p>
       <w:pPr>
         <w:rPr>
-          <w:rFonts w:hint="cs"/>
           <w:b/>
           <w:bCs/>
           <w:u w:val="single"/>
@@ -232,7 +230,6 @@
     <w:p>
       <w:pPr>
         <w:rPr>
-          <w:rFonts w:hint="cs"/>
           <w:u w:val="single"/>
           <w:rtl/>
         </w:rPr>
@@ -272,7 +269,6 @@
     <w:p>
       <w:pPr>
         <w:rPr>
-          <w:rFonts w:hint="cs"/>
           <w:rtl/>
         </w:rPr>
       </w:pPr>
@@ -330,7 +326,6 @@
     <w:p>
       <w:pPr>
         <w:rPr>
-          <w:rFonts w:hint="cs"/>
           <w:u w:val="single"/>
           <w:rtl/>
         </w:rPr>
@@ -466,7 +461,6 @@
     <w:p>
       <w:pPr>
         <w:rPr>
-          <w:rFonts w:hint="cs"/>
           <w:rtl/>
         </w:rPr>
       </w:pPr>
@@ -474,7 +468,6 @@
     <w:p>
       <w:pPr>
         <w:rPr>
-          <w:rFonts w:hint="cs"/>
           <w:rtl/>
         </w:rPr>
       </w:pPr>
@@ -482,7 +475,6 @@
     <w:p>
       <w:pPr>
         <w:rPr>
-          <w:rFonts w:hint="cs"/>
           <w:rtl/>
         </w:rPr>
       </w:pPr>
@@ -490,9 +482,11 @@
     <w:p>
       <w:pPr>
         <w:rPr>
+          <w:rFonts w:hint="cs"/>
           <w:b/>
           <w:bCs/>
           <w:u w:val="single"/>
+          <w:rtl/>
         </w:rPr>
       </w:pPr>
       <w:r>
@@ -691,61 +685,106 @@
         <w:tc>
           <w:tcPr>
             <w:tcW w:w="1618" w:type="dxa"/>
-          </w:tcPr>
-          <w:p>
-            <w:pPr>
-              <w:rPr>
-                <w:rtl/>
-              </w:rPr>
-            </w:pPr>
+            <w:vAlign w:val="bottom"/>
+          </w:tcPr>
+          <w:p>
+            <w:r>
+              <w:rPr>
+                <w:rFonts w:ascii="Arial" w:hAnsi="Arial" w:cs="Arial"/>
+                <w:color w:val="000000"/>
+                <w:sz w:val="22"/>
+                <w:szCs w:val="22"/>
+              </w:rPr>
+              <w:t>1.15</w:t>
+            </w:r>
           </w:p>
         </w:tc>
         <w:tc>
           <w:tcPr>
             <w:tcW w:w="1383" w:type="dxa"/>
-          </w:tcPr>
-          <w:p>
-            <w:pPr>
-              <w:rPr>
-                <w:rtl/>
-              </w:rPr>
-            </w:pPr>
+            <w:vAlign w:val="bottom"/>
+          </w:tcPr>
+          <w:p>
+            <w:pPr>
+              <w:rPr>
+                <w:rtl/>
+              </w:rPr>
+            </w:pPr>
+            <w:r>
+              <w:rPr>
+                <w:rFonts w:ascii="Arial" w:hAnsi="Arial" w:cs="Arial"/>
+                <w:color w:val="000000"/>
+                <w:sz w:val="22"/>
+                <w:szCs w:val="22"/>
+              </w:rPr>
+              <w:t>6559</w:t>
+            </w:r>
           </w:p>
         </w:tc>
         <w:tc>
           <w:tcPr>
             <w:tcW w:w="1383" w:type="dxa"/>
-          </w:tcPr>
-          <w:p>
-            <w:pPr>
-              <w:rPr>
-                <w:rtl/>
-              </w:rPr>
-            </w:pPr>
+            <w:vAlign w:val="bottom"/>
+          </w:tcPr>
+          <w:p>
+            <w:pPr>
+              <w:rPr>
+                <w:rtl/>
+              </w:rPr>
+            </w:pPr>
+            <w:r>
+              <w:rPr>
+                <w:rFonts w:ascii="Arial" w:hAnsi="Arial" w:cs="Arial"/>
+                <w:color w:val="000000"/>
+                <w:sz w:val="22"/>
+                <w:szCs w:val="22"/>
+              </w:rPr>
+              <w:t>6550</w:t>
+            </w:r>
           </w:p>
         </w:tc>
         <w:tc>
           <w:tcPr>
             <w:tcW w:w="1383" w:type="dxa"/>
-          </w:tcPr>
-          <w:p>
-            <w:pPr>
-              <w:rPr>
-                <w:rtl/>
-              </w:rPr>
-            </w:pPr>
+            <w:vAlign w:val="bottom"/>
+          </w:tcPr>
+          <w:p>
+            <w:pPr>
+              <w:rPr>
+                <w:rtl/>
+              </w:rPr>
+            </w:pPr>
+            <w:r>
+              <w:rPr>
+                <w:rFonts w:ascii="Arial" w:hAnsi="Arial" w:cs="Arial"/>
+                <w:color w:val="000000"/>
+                <w:sz w:val="22"/>
+                <w:szCs w:val="22"/>
+              </w:rPr>
+              <w:t>0</w:t>
+            </w:r>
           </w:p>
         </w:tc>
         <w:tc>
           <w:tcPr>
             <w:tcW w:w="1383" w:type="dxa"/>
-          </w:tcPr>
-          <w:p>
-            <w:pPr>
-              <w:rPr>
-                <w:rtl/>
-              </w:rPr>
-            </w:pPr>
+            <w:vAlign w:val="bottom"/>
+          </w:tcPr>
+          <w:p>
+            <w:pPr>
+              <w:rPr>
+                <w:rtl/>
+              </w:rPr>
+            </w:pPr>
+            <w:r>
+              <w:rPr>
+                <w:rFonts w:ascii="Arial" w:hAnsi="Arial" w:cs="Arial"/>
+                <w:color w:val="000000"/>
+                <w:sz w:val="22"/>
+                <w:szCs w:val="22"/>
+              </w:rPr>
+              <w:t>9</w:t>
+            </w:r>
           </w:p>
         </w:tc>
       </w:tr>
@@ -772,61 +811,111 @@
         <w:tc>
           <w:tcPr>
             <w:tcW w:w="1618" w:type="dxa"/>
-          </w:tcPr>
-          <w:p>
-            <w:pPr>
-              <w:rPr>
-                <w:rtl/>
-              </w:rPr>
-            </w:pPr>
+            <w:vAlign w:val="bottom"/>
+          </w:tcPr>
+          <w:p>
+            <w:pPr>
+              <w:rPr>
+                <w:rtl/>
+              </w:rPr>
+            </w:pPr>
+            <w:r>
+              <w:rPr>
+                <w:rFonts w:ascii="Arial" w:hAnsi="Arial" w:cs="Arial"/>
+                <w:color w:val="000000"/>
+                <w:sz w:val="22"/>
+                <w:szCs w:val="22"/>
+              </w:rPr>
+              <w:t>2.3</w:t>
+            </w:r>
           </w:p>
         </w:tc>
         <w:tc>
           <w:tcPr>
             <w:tcW w:w="1383" w:type="dxa"/>
-          </w:tcPr>
-          <w:p>
-            <w:pPr>
-              <w:rPr>
-                <w:rtl/>
-              </w:rPr>
-            </w:pPr>
+            <w:vAlign w:val="bottom"/>
+          </w:tcPr>
+          <w:p>
+            <w:pPr>
+              <w:rPr>
+                <w:rtl/>
+              </w:rPr>
+            </w:pPr>
+            <w:r>
+              <w:rPr>
+                <w:rFonts w:ascii="Arial" w:hAnsi="Arial" w:cs="Arial"/>
+                <w:color w:val="000000"/>
+                <w:sz w:val="22"/>
+                <w:szCs w:val="22"/>
+              </w:rPr>
+              <w:t>19681</w:t>
+            </w:r>
           </w:p>
         </w:tc>
         <w:tc>
           <w:tcPr>
             <w:tcW w:w="1383" w:type="dxa"/>
-          </w:tcPr>
-          <w:p>
-            <w:pPr>
-              <w:rPr>
-                <w:rtl/>
-              </w:rPr>
-            </w:pPr>
+            <w:vAlign w:val="bottom"/>
+          </w:tcPr>
+          <w:p>
+            <w:pPr>
+              <w:rPr>
+                <w:rtl/>
+              </w:rPr>
+            </w:pPr>
+            <w:r>
+              <w:rPr>
+                <w:rFonts w:ascii="Arial" w:hAnsi="Arial" w:cs="Arial"/>
+                <w:color w:val="000000"/>
+                <w:sz w:val="22"/>
+                <w:szCs w:val="22"/>
+              </w:rPr>
+              <w:t>19674</w:t>
+            </w:r>
           </w:p>
         </w:tc>
         <w:tc>
           <w:tcPr>
             <w:tcW w:w="1383" w:type="dxa"/>
-          </w:tcPr>
-          <w:p>
-            <w:pPr>
-              <w:rPr>
-                <w:rtl/>
-              </w:rPr>
-            </w:pPr>
+            <w:vAlign w:val="bottom"/>
+          </w:tcPr>
+          <w:p>
+            <w:pPr>
+              <w:rPr>
+                <w:rtl/>
+              </w:rPr>
+            </w:pPr>
+            <w:r>
+              <w:rPr>
+                <w:rFonts w:ascii="Arial" w:hAnsi="Arial" w:cs="Arial"/>
+                <w:color w:val="000000"/>
+                <w:sz w:val="22"/>
+                <w:szCs w:val="22"/>
+              </w:rPr>
+              <w:t>0</w:t>
+            </w:r>
           </w:p>
         </w:tc>
         <w:tc>
           <w:tcPr>
             <w:tcW w:w="1383" w:type="dxa"/>
-          </w:tcPr>
-          <w:p>
-            <w:pPr>
-              <w:rPr>
-                <w:rtl/>
-              </w:rPr>
-            </w:pPr>
+            <w:vAlign w:val="bottom"/>
+          </w:tcPr>
+          <w:p>
+            <w:pPr>
+              <w:rPr>
+                <w:rtl/>
+              </w:rPr>
+            </w:pPr>
+            <w:r>
+              <w:rPr>
+                <w:rFonts w:ascii="Arial" w:hAnsi="Arial" w:cs="Arial"/>
+                <w:color w:val="000000"/>
+                <w:sz w:val="22"/>
+                <w:szCs w:val="22"/>
+              </w:rPr>
+              <w:t>7</w:t>
+            </w:r>
           </w:p>
         </w:tc>
       </w:tr>
@@ -853,61 +942,111 @@
         <w:tc>
           <w:tcPr>
             <w:tcW w:w="1618" w:type="dxa"/>
-          </w:tcPr>
-          <w:p>
-            <w:pPr>
-              <w:rPr>
-                <w:rtl/>
-              </w:rPr>
-            </w:pPr>
+            <w:vAlign w:val="bottom"/>
+          </w:tcPr>
+          <w:p>
+            <w:pPr>
+              <w:rPr>
+                <w:rtl/>
+              </w:rPr>
+            </w:pPr>
+            <w:r>
+              <w:rPr>
+                <w:rFonts w:ascii="Arial" w:hAnsi="Arial" w:cs="Arial"/>
+                <w:color w:val="000000"/>
+                <w:sz w:val="22"/>
+                <w:szCs w:val="22"/>
+              </w:rPr>
+              <w:t>3.1</w:t>
+            </w:r>
           </w:p>
         </w:tc>
         <w:tc>
           <w:tcPr>
             <w:tcW w:w="1383" w:type="dxa"/>
-          </w:tcPr>
-          <w:p>
-            <w:pPr>
-              <w:rPr>
-                <w:rtl/>
-              </w:rPr>
-            </w:pPr>
+            <w:vAlign w:val="bottom"/>
+          </w:tcPr>
+          <w:p>
+            <w:pPr>
+              <w:rPr>
+                <w:rtl/>
+              </w:rPr>
+            </w:pPr>
+            <w:r>
+              <w:rPr>
+                <w:rFonts w:ascii="Arial" w:hAnsi="Arial" w:cs="Arial"/>
+                <w:color w:val="000000"/>
+                <w:sz w:val="22"/>
+                <w:szCs w:val="22"/>
+              </w:rPr>
+              <w:t>59047</w:t>
+            </w:r>
           </w:p>
         </w:tc>
         <w:tc>
           <w:tcPr>
             <w:tcW w:w="1383" w:type="dxa"/>
-          </w:tcPr>
-          <w:p>
-            <w:pPr>
-              <w:rPr>
-                <w:rtl/>
-              </w:rPr>
-            </w:pPr>
+            <w:vAlign w:val="bottom"/>
+          </w:tcPr>
+          <w:p>
+            <w:pPr>
+              <w:rPr>
+                <w:rtl/>
+              </w:rPr>
+            </w:pPr>
+            <w:r>
+              <w:rPr>
+                <w:rFonts w:ascii="Arial" w:hAnsi="Arial" w:cs="Arial"/>
+                <w:color w:val="000000"/>
+                <w:sz w:val="22"/>
+                <w:szCs w:val="22"/>
+              </w:rPr>
+              <w:t>59037</w:t>
+            </w:r>
           </w:p>
         </w:tc>
         <w:tc>
           <w:tcPr>
             <w:tcW w:w="1383" w:type="dxa"/>
-          </w:tcPr>
-          <w:p>
-            <w:pPr>
-              <w:rPr>
-                <w:rtl/>
-              </w:rPr>
-            </w:pPr>
+            <w:vAlign w:val="bottom"/>
+          </w:tcPr>
+          <w:p>
+            <w:pPr>
+              <w:rPr>
+                <w:rtl/>
+              </w:rPr>
+            </w:pPr>
+            <w:r>
+              <w:rPr>
+                <w:rFonts w:ascii="Arial" w:hAnsi="Arial" w:cs="Arial"/>
+                <w:color w:val="000000"/>
+                <w:sz w:val="22"/>
+                <w:szCs w:val="22"/>
+              </w:rPr>
+              <w:t>0</w:t>
+            </w:r>
           </w:p>
         </w:tc>
         <w:tc>
           <w:tcPr>
             <w:tcW w:w="1383" w:type="dxa"/>
-          </w:tcPr>
-          <w:p>
-            <w:pPr>
-              <w:rPr>
-                <w:rtl/>
-              </w:rPr>
-            </w:pPr>
+            <w:vAlign w:val="bottom"/>
+          </w:tcPr>
+          <w:p>
+            <w:pPr>
+              <w:rPr>
+                <w:rtl/>
+              </w:rPr>
+            </w:pPr>
+            <w:r>
+              <w:rPr>
+                <w:rFonts w:ascii="Arial" w:hAnsi="Arial" w:cs="Arial"/>
+                <w:color w:val="000000"/>
+                <w:sz w:val="22"/>
+                <w:szCs w:val="22"/>
+              </w:rPr>
+              <w:t>10</w:t>
+            </w:r>
           </w:p>
         </w:tc>
       </w:tr>
@@ -934,61 +1073,111 @@
         <w:tc>
           <w:tcPr>
             <w:tcW w:w="1618" w:type="dxa"/>
-          </w:tcPr>
-          <w:p>
-            <w:pPr>
-              <w:rPr>
-                <w:rtl/>
-              </w:rPr>
-            </w:pPr>
+            <w:vAlign w:val="bottom"/>
+          </w:tcPr>
+          <w:p>
+            <w:pPr>
+              <w:rPr>
+                <w:rtl/>
+              </w:rPr>
+            </w:pPr>
+            <w:r>
+              <w:rPr>
+                <w:rFonts w:ascii="Arial" w:hAnsi="Arial" w:cs="Arial"/>
+                <w:color w:val="000000"/>
+                <w:sz w:val="22"/>
+                <w:szCs w:val="22"/>
+              </w:rPr>
+              <w:t>11</w:t>
+            </w:r>
           </w:p>
         </w:tc>
         <w:tc>
           <w:tcPr>
             <w:tcW w:w="1383" w:type="dxa"/>
-          </w:tcPr>
-          <w:p>
-            <w:pPr>
-              <w:rPr>
-                <w:rtl/>
-              </w:rPr>
-            </w:pPr>
+            <w:vAlign w:val="bottom"/>
+          </w:tcPr>
+          <w:p>
+            <w:pPr>
+              <w:rPr>
+                <w:rtl/>
+              </w:rPr>
+            </w:pPr>
+            <w:r>
+              <w:rPr>
+                <w:rFonts w:ascii="Arial" w:hAnsi="Arial" w:cs="Arial"/>
+                <w:color w:val="000000"/>
+                <w:sz w:val="22"/>
+                <w:szCs w:val="22"/>
+              </w:rPr>
+              <w:t>177145</w:t>
+            </w:r>
           </w:p>
         </w:tc>
         <w:tc>
           <w:tcPr>
             <w:tcW w:w="1383" w:type="dxa"/>
-          </w:tcPr>
-          <w:p>
-            <w:pPr>
-              <w:rPr>
-                <w:rtl/>
-              </w:rPr>
-            </w:pPr>
+            <w:vAlign w:val="bottom"/>
+          </w:tcPr>
+          <w:p>
+            <w:pPr>
+              <w:rPr>
+                <w:rtl/>
+              </w:rPr>
+            </w:pPr>
+            <w:r>
+              <w:rPr>
+                <w:rFonts w:ascii="Arial" w:hAnsi="Arial" w:cs="Arial"/>
+                <w:color w:val="000000"/>
+                <w:sz w:val="22"/>
+                <w:szCs w:val="22"/>
+              </w:rPr>
+              <w:t>177133</w:t>
+            </w:r>
           </w:p>
         </w:tc>
         <w:tc>
           <w:tcPr>
             <w:tcW w:w="1383" w:type="dxa"/>
-          </w:tcPr>
-          <w:p>
-            <w:pPr>
-              <w:rPr>
-                <w:rtl/>
-              </w:rPr>
-            </w:pPr>
+            <w:vAlign w:val="bottom"/>
+          </w:tcPr>
+          <w:p>
+            <w:pPr>
+              <w:rPr>
+                <w:rtl/>
+              </w:rPr>
+            </w:pPr>
+            <w:r>
+              <w:rPr>
+                <w:rFonts w:ascii="Arial" w:hAnsi="Arial" w:cs="Arial"/>
+                <w:color w:val="000000"/>
+                <w:sz w:val="22"/>
+                <w:szCs w:val="22"/>
+              </w:rPr>
+              <w:t>0</w:t>
+            </w:r>
           </w:p>
         </w:tc>
         <w:tc>
           <w:tcPr>
             <w:tcW w:w="1383" w:type="dxa"/>
-          </w:tcPr>
-          <w:p>
-            <w:pPr>
-              <w:rPr>
-                <w:rtl/>
-              </w:rPr>
-            </w:pPr>
+            <w:vAlign w:val="bottom"/>
+          </w:tcPr>
+          <w:p>
+            <w:pPr>
+              <w:rPr>
+                <w:rtl/>
+              </w:rPr>
+            </w:pPr>
+            <w:r>
+              <w:rPr>
+                <w:rFonts w:ascii="Arial" w:hAnsi="Arial" w:cs="Arial"/>
+                <w:color w:val="000000"/>
+                <w:sz w:val="22"/>
+                <w:szCs w:val="22"/>
+              </w:rPr>
+              <w:t>12</w:t>
+            </w:r>
           </w:p>
         </w:tc>
       </w:tr>
@@ -1015,61 +1204,111 @@
         <w:tc>
           <w:tcPr>
             <w:tcW w:w="1618" w:type="dxa"/>
-          </w:tcPr>
-          <w:p>
-            <w:pPr>
-              <w:rPr>
-                <w:rtl/>
-              </w:rPr>
-            </w:pPr>
+            <w:vAlign w:val="bottom"/>
+          </w:tcPr>
+          <w:p>
+            <w:pPr>
+              <w:rPr>
+                <w:rtl/>
+              </w:rPr>
+            </w:pPr>
+            <w:r>
+              <w:rPr>
+                <w:rFonts w:ascii="Arial" w:hAnsi="Arial" w:cs="Arial"/>
+                <w:color w:val="000000"/>
+                <w:sz w:val="22"/>
+                <w:szCs w:val="22"/>
+              </w:rPr>
+              <w:t>72.3</w:t>
+            </w:r>
           </w:p>
         </w:tc>
         <w:tc>
           <w:tcPr>
             <w:tcW w:w="1383" w:type="dxa"/>
-          </w:tcPr>
-          <w:p>
-            <w:pPr>
-              <w:rPr>
-                <w:rtl/>
-              </w:rPr>
-            </w:pPr>
+            <w:vAlign w:val="bottom"/>
+          </w:tcPr>
+          <w:p>
+            <w:pPr>
+              <w:rPr>
+                <w:rtl/>
+              </w:rPr>
+            </w:pPr>
+            <w:r>
+              <w:rPr>
+                <w:rFonts w:ascii="Arial" w:hAnsi="Arial" w:cs="Arial"/>
+                <w:color w:val="000000"/>
+                <w:sz w:val="22"/>
+                <w:szCs w:val="22"/>
+              </w:rPr>
+              <w:t>531439</w:t>
+            </w:r>
           </w:p>
         </w:tc>
         <w:tc>
           <w:tcPr>
             <w:tcW w:w="1383" w:type="dxa"/>
-          </w:tcPr>
-          <w:p>
-            <w:pPr>
-              <w:rPr>
-                <w:rtl/>
-              </w:rPr>
-            </w:pPr>
+            <w:vAlign w:val="bottom"/>
+          </w:tcPr>
+          <w:p>
+            <w:pPr>
+              <w:rPr>
+                <w:rtl/>
+              </w:rPr>
+            </w:pPr>
+            <w:r>
+              <w:rPr>
+                <w:rFonts w:ascii="Arial" w:hAnsi="Arial" w:cs="Arial"/>
+                <w:color w:val="000000"/>
+                <w:sz w:val="22"/>
+                <w:szCs w:val="22"/>
+              </w:rPr>
+              <w:t>531427</w:t>
+            </w:r>
           </w:p>
         </w:tc>
         <w:tc>
           <w:tcPr>
             <w:tcW w:w="1383" w:type="dxa"/>
-          </w:tcPr>
-          <w:p>
-            <w:pPr>
-              <w:rPr>
-                <w:rtl/>
-              </w:rPr>
-            </w:pPr>
+            <w:vAlign w:val="bottom"/>
+          </w:tcPr>
+          <w:p>
+            <w:pPr>
+              <w:rPr>
+                <w:rtl/>
+              </w:rPr>
+            </w:pPr>
+            <w:r>
+              <w:rPr>
+                <w:rFonts w:ascii="Arial" w:hAnsi="Arial" w:cs="Arial"/>
+                <w:color w:val="000000"/>
+                <w:sz w:val="22"/>
+                <w:szCs w:val="22"/>
+              </w:rPr>
+              <w:t>0</w:t>
+            </w:r>
           </w:p>
         </w:tc>
         <w:tc>
           <w:tcPr>
             <w:tcW w:w="1383" w:type="dxa"/>
-          </w:tcPr>
-          <w:p>
-            <w:pPr>
-              <w:rPr>
-                <w:rtl/>
-              </w:rPr>
-            </w:pPr>
+            <w:vAlign w:val="bottom"/>
+          </w:tcPr>
+          <w:p>
+            <w:pPr>
+              <w:rPr>
+                <w:rtl/>
+              </w:rPr>
+            </w:pPr>
+            <w:r>
+              <w:rPr>
+                <w:rFonts w:ascii="Arial" w:hAnsi="Arial" w:cs="Arial"/>
+                <w:color w:val="000000"/>
+                <w:sz w:val="22"/>
+                <w:szCs w:val="22"/>
+              </w:rPr>
+              <w:t>12</w:t>
+            </w:r>
           </w:p>
         </w:tc>
       </w:tr>
@@ -1084,6 +1323,7 @@
     <w:p>
       <w:pPr>
         <w:rPr>
+          <w:rFonts w:hint="cs"/>
           <w:rtl/>
         </w:rPr>
       </w:pPr>
@@ -1093,6 +1333,28 @@
           <w:rtl/>
         </w:rPr>
         <w:t>2.</w:t>
+      </w:r>
+      <w:r>
+        <w:rPr>
+          <w:rFonts w:hint="cs"/>
+          <w:rtl/>
+        </w:rPr>
+        <w:t xml:space="preserve"> כפי שניתן להסיק מהטבלה, זמן הריצה התיאורטי של הניסוי הוא </w:t>
+      </w:r>
+      <m:oMath>
+        <m:r>
+          <w:rPr>
+            <w:rFonts w:ascii="Cambria Math" w:hAnsi="Cambria Math"/>
+          </w:rPr>
+          <m:t>O(n)</m:t>
+        </m:r>
+      </m:oMath>
+      <w:r>
+        <w:rPr>
+          <w:rFonts w:eastAsiaTheme="minorEastAsia" w:hint="cs"/>
+          <w:rtl/>
+        </w:rPr>
+        <w:t>.</w:t>
       </w:r>
     </w:p>
     <w:p>
@@ -1103,39 +1365,128 @@
       </w:pPr>
       <w:r>
         <w:rPr>
-          <w:rFonts w:hint="cs"/>
-          <w:rtl/>
-        </w:rPr>
-        <w:t>3.</w:t>
+          <w:noProof/>
+        </w:rPr>
+        <w:drawing>
+          <wp:inline distT="0" distB="0" distL="0" distR="0" wp14:anchorId="34EC7D0A" wp14:editId="1D6E5204">
+            <wp:extent cx="4269851" cy="2559409"/>
+            <wp:effectExtent l="0" t="0" r="16510" b="10160"/>
+            <wp:docPr id="487701963" name="תרשים 4"/>
+            <wp:cNvGraphicFramePr/>
+            <a:graphic xmlns:a="http://schemas.openxmlformats.org/drawingml/2006/main">
+              <a:graphicData uri="http://schemas.openxmlformats.org/drawingml/2006/chart">
+                <c:chart xmlns:c="http://schemas.openxmlformats.org/drawingml/2006/chart" xmlns:r="http://schemas.openxmlformats.org/officeDocument/2006/relationships" r:id="rId5"/>
+              </a:graphicData>
+            </a:graphic>
+          </wp:inline>
+        </w:drawing>
       </w:r>
     </w:p>
     <w:p>
       <w:pPr>
         <w:rPr>
-          <w:u w:val="single"/>
+          <w:rFonts w:hint="cs"/>
           <w:rtl/>
         </w:rPr>
       </w:pPr>
       <w:r>
         <w:rPr>
           <w:rFonts w:hint="cs"/>
-          <w:u w:val="single"/>
-          <w:rtl/>
-        </w:rPr>
-        <w:t xml:space="preserve">ניסוי </w:t>
+          <w:rtl/>
+        </w:rPr>
+        <w:t>3.</w:t>
       </w:r>
       <w:r>
         <w:rPr>
           <w:rFonts w:hint="cs"/>
-          <w:u w:val="single"/>
-          <w:rtl/>
-        </w:rPr>
-        <w:t>שני</w:t>
+          <w:rtl/>
+        </w:rPr>
+        <w:t xml:space="preserve"> </w:t>
+      </w:r>
+      <w:r>
+        <w:rPr>
+          <w:rFonts w:hint="cs"/>
+          <w:rtl/>
+        </w:rPr>
+        <w:t xml:space="preserve">עבור ניסוי זה, אף מדידה לא עשויה להשתנות כתוצאה מסדר ההכנסה, שכן לאחר </w:t>
+      </w:r>
+      <w:r>
+        <w:rPr>
+          <w:rFonts w:hint="cs"/>
+          <w:rtl/>
+        </w:rPr>
+        <w:t xml:space="preserve">כלל ההכנסות, </w:t>
+      </w:r>
+      <w:r>
+        <w:rPr>
+          <w:rFonts w:hint="cs"/>
+          <w:rtl/>
+        </w:rPr>
+        <w:t>ישנה רשימה של כל הצמתים</w:t>
+      </w:r>
+      <w:r>
+        <w:rPr>
+          <w:rFonts w:hint="cs"/>
+          <w:rtl/>
+        </w:rPr>
+        <w:t xml:space="preserve"> ללא ילדים וטרם היו תיקונים</w:t>
+      </w:r>
+      <w:r>
+        <w:rPr>
+          <w:rFonts w:hint="cs"/>
+          <w:rtl/>
+        </w:rPr>
+        <w:t xml:space="preserve">, והמינימום </w:t>
+      </w:r>
+      <w:r>
+        <w:rPr>
+          <w:rFonts w:hint="cs"/>
+          <w:rtl/>
+        </w:rPr>
+        <w:t>הוא אותו המינימום,</w:t>
+      </w:r>
+      <w:r>
+        <w:rPr>
+          <w:rFonts w:hint="cs"/>
+          <w:rtl/>
+        </w:rPr>
+        <w:t xml:space="preserve"> אליו יש מצביע,</w:t>
+      </w:r>
+      <w:r>
+        <w:rPr>
+          <w:rFonts w:hint="cs"/>
+          <w:rtl/>
+        </w:rPr>
+        <w:t xml:space="preserve"> </w:t>
+      </w:r>
+      <w:r>
+        <w:rPr>
+          <w:rFonts w:hint="cs"/>
+          <w:rtl/>
+        </w:rPr>
+        <w:t xml:space="preserve">ללא תלות בסדר ההכנסה. </w:t>
       </w:r>
     </w:p>
     <w:p>
       <w:pPr>
         <w:rPr>
+          <w:u w:val="single"/>
+          <w:rtl/>
+        </w:rPr>
+      </w:pPr>
+      <w:r>
+        <w:rPr>
+          <w:rFonts w:hint="cs"/>
+          <w:u w:val="single"/>
+          <w:rtl/>
+        </w:rPr>
+        <w:t>ניסוי שני</w:t>
+      </w:r>
+    </w:p>
+    <w:p>
+      <w:pPr>
+        <w:rPr>
+          <w:rFonts w:hint="cs"/>
           <w:rtl/>
         </w:rPr>
       </w:pPr>
@@ -1301,61 +1652,111 @@
         <w:tc>
           <w:tcPr>
             <w:tcW w:w="1618" w:type="dxa"/>
-          </w:tcPr>
-          <w:p>
-            <w:pPr>
-              <w:rPr>
-                <w:rtl/>
-              </w:rPr>
-            </w:pPr>
+            <w:vAlign w:val="bottom"/>
+          </w:tcPr>
+          <w:p>
+            <w:pPr>
+              <w:rPr>
+                <w:rtl/>
+              </w:rPr>
+            </w:pPr>
+            <w:r>
+              <w:rPr>
+                <w:rFonts w:ascii="Arial" w:hAnsi="Arial" w:cs="Arial"/>
+                <w:color w:val="000000"/>
+                <w:sz w:val="22"/>
+                <w:szCs w:val="22"/>
+              </w:rPr>
+              <w:t>2.35</w:t>
+            </w:r>
           </w:p>
         </w:tc>
         <w:tc>
           <w:tcPr>
             <w:tcW w:w="1383" w:type="dxa"/>
-          </w:tcPr>
-          <w:p>
-            <w:pPr>
-              <w:rPr>
-                <w:rtl/>
-              </w:rPr>
-            </w:pPr>
+            <w:vAlign w:val="bottom"/>
+          </w:tcPr>
+          <w:p>
+            <w:pPr>
+              <w:rPr>
+                <w:rtl/>
+              </w:rPr>
+            </w:pPr>
+            <w:r>
+              <w:rPr>
+                <w:rFonts w:ascii="Arial" w:hAnsi="Arial" w:cs="Arial"/>
+                <w:color w:val="000000"/>
+                <w:sz w:val="22"/>
+                <w:szCs w:val="22"/>
+              </w:rPr>
+              <w:t>3280</w:t>
+            </w:r>
           </w:p>
         </w:tc>
         <w:tc>
           <w:tcPr>
             <w:tcW w:w="1383" w:type="dxa"/>
-          </w:tcPr>
-          <w:p>
-            <w:pPr>
-              <w:rPr>
-                <w:rtl/>
-              </w:rPr>
-            </w:pPr>
+            <w:vAlign w:val="bottom"/>
+          </w:tcPr>
+          <w:p>
+            <w:pPr>
+              <w:rPr>
+                <w:rtl/>
+              </w:rPr>
+            </w:pPr>
+            <w:r>
+              <w:rPr>
+                <w:rFonts w:ascii="Arial" w:hAnsi="Arial" w:cs="Arial"/>
+                <w:color w:val="000000"/>
+                <w:sz w:val="22"/>
+                <w:szCs w:val="22"/>
+              </w:rPr>
+              <w:t>39827.2</w:t>
+            </w:r>
           </w:p>
         </w:tc>
         <w:tc>
           <w:tcPr>
             <w:tcW w:w="1383" w:type="dxa"/>
-          </w:tcPr>
-          <w:p>
-            <w:pPr>
-              <w:rPr>
-                <w:rtl/>
-              </w:rPr>
-            </w:pPr>
+            <w:vAlign w:val="bottom"/>
+          </w:tcPr>
+          <w:p>
+            <w:pPr>
+              <w:rPr>
+                <w:rtl/>
+              </w:rPr>
+            </w:pPr>
+            <w:r>
+              <w:rPr>
+                <w:rFonts w:ascii="Arial" w:hAnsi="Arial" w:cs="Arial"/>
+                <w:color w:val="000000"/>
+                <w:sz w:val="22"/>
+                <w:szCs w:val="22"/>
+              </w:rPr>
+              <w:t>36552.2</w:t>
+            </w:r>
           </w:p>
         </w:tc>
         <w:tc>
           <w:tcPr>
             <w:tcW w:w="1383" w:type="dxa"/>
-          </w:tcPr>
-          <w:p>
-            <w:pPr>
-              <w:rPr>
-                <w:rtl/>
-              </w:rPr>
-            </w:pPr>
+            <w:vAlign w:val="bottom"/>
+          </w:tcPr>
+          <w:p>
+            <w:pPr>
+              <w:rPr>
+                <w:rtl/>
+              </w:rPr>
+            </w:pPr>
+            <w:r>
+              <w:rPr>
+                <w:rFonts w:ascii="Arial" w:hAnsi="Arial" w:cs="Arial"/>
+                <w:color w:val="000000"/>
+                <w:sz w:val="22"/>
+                <w:szCs w:val="22"/>
+              </w:rPr>
+              <w:t>5</w:t>
+            </w:r>
           </w:p>
         </w:tc>
       </w:tr>
@@ -1382,61 +1783,111 @@
         <w:tc>
           <w:tcPr>
             <w:tcW w:w="1618" w:type="dxa"/>
-          </w:tcPr>
-          <w:p>
-            <w:pPr>
-              <w:rPr>
-                <w:rtl/>
-              </w:rPr>
-            </w:pPr>
+            <w:vAlign w:val="bottom"/>
+          </w:tcPr>
+          <w:p>
+            <w:pPr>
+              <w:rPr>
+                <w:rtl/>
+              </w:rPr>
+            </w:pPr>
+            <w:r>
+              <w:rPr>
+                <w:rFonts w:ascii="Arial" w:hAnsi="Arial" w:cs="Arial"/>
+                <w:color w:val="000000"/>
+                <w:sz w:val="22"/>
+                <w:szCs w:val="22"/>
+              </w:rPr>
+              <w:t>8.75</w:t>
+            </w:r>
           </w:p>
         </w:tc>
         <w:tc>
           <w:tcPr>
             <w:tcW w:w="1383" w:type="dxa"/>
-          </w:tcPr>
-          <w:p>
-            <w:pPr>
-              <w:rPr>
-                <w:rtl/>
-              </w:rPr>
-            </w:pPr>
+            <w:vAlign w:val="bottom"/>
+          </w:tcPr>
+          <w:p>
+            <w:pPr>
+              <w:rPr>
+                <w:rtl/>
+              </w:rPr>
+            </w:pPr>
+            <w:r>
+              <w:rPr>
+                <w:rFonts w:ascii="Arial" w:hAnsi="Arial" w:cs="Arial"/>
+                <w:color w:val="000000"/>
+                <w:sz w:val="22"/>
+                <w:szCs w:val="22"/>
+              </w:rPr>
+              <w:t>9841</w:t>
+            </w:r>
           </w:p>
         </w:tc>
         <w:tc>
           <w:tcPr>
             <w:tcW w:w="1383" w:type="dxa"/>
-          </w:tcPr>
-          <w:p>
-            <w:pPr>
-              <w:rPr>
-                <w:rtl/>
-              </w:rPr>
-            </w:pPr>
+            <w:vAlign w:val="bottom"/>
+          </w:tcPr>
+          <w:p>
+            <w:pPr>
+              <w:rPr>
+                <w:rtl/>
+              </w:rPr>
+            </w:pPr>
+            <w:r>
+              <w:rPr>
+                <w:rFonts w:ascii="Arial" w:hAnsi="Arial" w:cs="Arial"/>
+                <w:color w:val="000000"/>
+                <w:sz w:val="22"/>
+                <w:szCs w:val="22"/>
+              </w:rPr>
+              <w:t>135207.7</w:t>
+            </w:r>
           </w:p>
         </w:tc>
         <w:tc>
           <w:tcPr>
             <w:tcW w:w="1383" w:type="dxa"/>
-          </w:tcPr>
-          <w:p>
-            <w:pPr>
-              <w:rPr>
-                <w:rtl/>
-              </w:rPr>
-            </w:pPr>
+            <w:vAlign w:val="bottom"/>
+          </w:tcPr>
+          <w:p>
+            <w:pPr>
+              <w:rPr>
+                <w:rtl/>
+              </w:rPr>
+            </w:pPr>
+            <w:r>
+              <w:rPr>
+                <w:rFonts w:ascii="Arial" w:hAnsi="Arial" w:cs="Arial"/>
+                <w:color w:val="000000"/>
+                <w:sz w:val="22"/>
+                <w:szCs w:val="22"/>
+              </w:rPr>
+              <w:t>125373.7</w:t>
+            </w:r>
           </w:p>
         </w:tc>
         <w:tc>
           <w:tcPr>
             <w:tcW w:w="1383" w:type="dxa"/>
-          </w:tcPr>
-          <w:p>
-            <w:pPr>
-              <w:rPr>
-                <w:rtl/>
-              </w:rPr>
-            </w:pPr>
+            <w:vAlign w:val="bottom"/>
+          </w:tcPr>
+          <w:p>
+            <w:pPr>
+              <w:rPr>
+                <w:rtl/>
+              </w:rPr>
+            </w:pPr>
+            <w:r>
+              <w:rPr>
+                <w:rFonts w:ascii="Arial" w:hAnsi="Arial" w:cs="Arial"/>
+                <w:color w:val="000000"/>
+                <w:sz w:val="22"/>
+                <w:szCs w:val="22"/>
+              </w:rPr>
+              <w:t>7</w:t>
+            </w:r>
           </w:p>
         </w:tc>
       </w:tr>
@@ -1463,61 +1914,111 @@
         <w:tc>
           <w:tcPr>
             <w:tcW w:w="1618" w:type="dxa"/>
-          </w:tcPr>
-          <w:p>
-            <w:pPr>
-              <w:rPr>
-                <w:rtl/>
-              </w:rPr>
-            </w:pPr>
+            <w:vAlign w:val="bottom"/>
+          </w:tcPr>
+          <w:p>
+            <w:pPr>
+              <w:rPr>
+                <w:rtl/>
+              </w:rPr>
+            </w:pPr>
+            <w:r>
+              <w:rPr>
+                <w:rFonts w:ascii="Arial" w:hAnsi="Arial" w:cs="Arial"/>
+                <w:color w:val="000000"/>
+                <w:sz w:val="22"/>
+                <w:szCs w:val="22"/>
+              </w:rPr>
+              <w:t>18.4</w:t>
+            </w:r>
           </w:p>
         </w:tc>
         <w:tc>
           <w:tcPr>
             <w:tcW w:w="1383" w:type="dxa"/>
-          </w:tcPr>
-          <w:p>
-            <w:pPr>
-              <w:rPr>
-                <w:rtl/>
-              </w:rPr>
-            </w:pPr>
+            <w:vAlign w:val="bottom"/>
+          </w:tcPr>
+          <w:p>
+            <w:pPr>
+              <w:rPr>
+                <w:rtl/>
+              </w:rPr>
+            </w:pPr>
+            <w:r>
+              <w:rPr>
+                <w:rFonts w:ascii="Arial" w:hAnsi="Arial" w:cs="Arial"/>
+                <w:color w:val="000000"/>
+                <w:sz w:val="22"/>
+                <w:szCs w:val="22"/>
+              </w:rPr>
+              <w:t>29524</w:t>
+            </w:r>
           </w:p>
         </w:tc>
         <w:tc>
           <w:tcPr>
             <w:tcW w:w="1383" w:type="dxa"/>
-          </w:tcPr>
-          <w:p>
-            <w:pPr>
-              <w:rPr>
-                <w:rtl/>
-              </w:rPr>
-            </w:pPr>
+            <w:vAlign w:val="bottom"/>
+          </w:tcPr>
+          <w:p>
+            <w:pPr>
+              <w:rPr>
+                <w:rtl/>
+              </w:rPr>
+            </w:pPr>
+            <w:r>
+              <w:rPr>
+                <w:rFonts w:ascii="Arial" w:hAnsi="Arial" w:cs="Arial"/>
+                <w:color w:val="000000"/>
+                <w:sz w:val="22"/>
+                <w:szCs w:val="22"/>
+              </w:rPr>
+              <w:t>450841.8</w:t>
+            </w:r>
           </w:p>
         </w:tc>
         <w:tc>
           <w:tcPr>
             <w:tcW w:w="1383" w:type="dxa"/>
-          </w:tcPr>
-          <w:p>
-            <w:pPr>
-              <w:rPr>
-                <w:rtl/>
-              </w:rPr>
-            </w:pPr>
+            <w:vAlign w:val="bottom"/>
+          </w:tcPr>
+          <w:p>
+            <w:pPr>
+              <w:rPr>
+                <w:rtl/>
+              </w:rPr>
+            </w:pPr>
+            <w:r>
+              <w:rPr>
+                <w:rFonts w:ascii="Arial" w:hAnsi="Arial" w:cs="Arial"/>
+                <w:color w:val="000000"/>
+                <w:sz w:val="22"/>
+                <w:szCs w:val="22"/>
+              </w:rPr>
+              <w:t>421325.8</w:t>
+            </w:r>
           </w:p>
         </w:tc>
         <w:tc>
           <w:tcPr>
             <w:tcW w:w="1383" w:type="dxa"/>
-          </w:tcPr>
-          <w:p>
-            <w:pPr>
-              <w:rPr>
-                <w:rtl/>
-              </w:rPr>
-            </w:pPr>
+            <w:vAlign w:val="bottom"/>
+          </w:tcPr>
+          <w:p>
+            <w:pPr>
+              <w:rPr>
+                <w:rtl/>
+              </w:rPr>
+            </w:pPr>
+            <w:r>
+              <w:rPr>
+                <w:rFonts w:ascii="Arial" w:hAnsi="Arial" w:cs="Arial"/>
+                <w:color w:val="000000"/>
+                <w:sz w:val="22"/>
+                <w:szCs w:val="22"/>
+              </w:rPr>
+              <w:t>8</w:t>
+            </w:r>
           </w:p>
         </w:tc>
       </w:tr>
@@ -1544,61 +2045,111 @@
         <w:tc>
           <w:tcPr>
             <w:tcW w:w="1618" w:type="dxa"/>
-          </w:tcPr>
-          <w:p>
-            <w:pPr>
-              <w:rPr>
-                <w:rtl/>
-              </w:rPr>
-            </w:pPr>
+            <w:vAlign w:val="bottom"/>
+          </w:tcPr>
+          <w:p>
+            <w:pPr>
+              <w:rPr>
+                <w:rtl/>
+              </w:rPr>
+            </w:pPr>
+            <w:r>
+              <w:rPr>
+                <w:rFonts w:ascii="Arial" w:hAnsi="Arial" w:cs="Arial"/>
+                <w:color w:val="000000"/>
+                <w:sz w:val="22"/>
+                <w:szCs w:val="22"/>
+              </w:rPr>
+              <w:t>64.1</w:t>
+            </w:r>
           </w:p>
         </w:tc>
         <w:tc>
           <w:tcPr>
             <w:tcW w:w="1383" w:type="dxa"/>
-          </w:tcPr>
-          <w:p>
-            <w:pPr>
-              <w:rPr>
-                <w:rtl/>
-              </w:rPr>
-            </w:pPr>
+            <w:vAlign w:val="bottom"/>
+          </w:tcPr>
+          <w:p>
+            <w:pPr>
+              <w:rPr>
+                <w:rtl/>
+              </w:rPr>
+            </w:pPr>
+            <w:r>
+              <w:rPr>
+                <w:rFonts w:ascii="Arial" w:hAnsi="Arial" w:cs="Arial"/>
+                <w:color w:val="000000"/>
+                <w:sz w:val="22"/>
+                <w:szCs w:val="22"/>
+              </w:rPr>
+              <w:t>88573</w:t>
+            </w:r>
           </w:p>
         </w:tc>
         <w:tc>
           <w:tcPr>
             <w:tcW w:w="1383" w:type="dxa"/>
-          </w:tcPr>
-          <w:p>
-            <w:pPr>
-              <w:rPr>
-                <w:rtl/>
-              </w:rPr>
-            </w:pPr>
+            <w:vAlign w:val="bottom"/>
+          </w:tcPr>
+          <w:p>
+            <w:pPr>
+              <w:rPr>
+                <w:rtl/>
+              </w:rPr>
+            </w:pPr>
+            <w:r>
+              <w:rPr>
+                <w:rFonts w:ascii="Arial" w:hAnsi="Arial" w:cs="Arial"/>
+                <w:color w:val="000000"/>
+                <w:sz w:val="22"/>
+                <w:szCs w:val="22"/>
+              </w:rPr>
+              <w:t>1498953</w:t>
+            </w:r>
           </w:p>
         </w:tc>
         <w:tc>
           <w:tcPr>
             <w:tcW w:w="1383" w:type="dxa"/>
-          </w:tcPr>
-          <w:p>
-            <w:pPr>
-              <w:rPr>
-                <w:rtl/>
-              </w:rPr>
-            </w:pPr>
+            <w:vAlign w:val="bottom"/>
+          </w:tcPr>
+          <w:p>
+            <w:pPr>
+              <w:rPr>
+                <w:rtl/>
+              </w:rPr>
+            </w:pPr>
+            <w:r>
+              <w:rPr>
+                <w:rFonts w:ascii="Arial" w:hAnsi="Arial" w:cs="Arial"/>
+                <w:color w:val="000000"/>
+                <w:sz w:val="22"/>
+                <w:szCs w:val="22"/>
+              </w:rPr>
+              <w:t>1410392</w:t>
+            </w:r>
           </w:p>
         </w:tc>
         <w:tc>
           <w:tcPr>
             <w:tcW w:w="1383" w:type="dxa"/>
-          </w:tcPr>
-          <w:p>
-            <w:pPr>
-              <w:rPr>
-                <w:rtl/>
-              </w:rPr>
-            </w:pPr>
+            <w:vAlign w:val="bottom"/>
+          </w:tcPr>
+          <w:p>
+            <w:pPr>
+              <w:rPr>
+                <w:rtl/>
+              </w:rPr>
+            </w:pPr>
+            <w:r>
+              <w:rPr>
+                <w:rFonts w:ascii="Arial" w:hAnsi="Arial" w:cs="Arial"/>
+                <w:color w:val="000000"/>
+                <w:sz w:val="22"/>
+                <w:szCs w:val="22"/>
+              </w:rPr>
+              <w:t>12</w:t>
+            </w:r>
           </w:p>
         </w:tc>
       </w:tr>
@@ -1625,61 +2176,111 @@
         <w:tc>
           <w:tcPr>
             <w:tcW w:w="1618" w:type="dxa"/>
-          </w:tcPr>
-          <w:p>
-            <w:pPr>
-              <w:rPr>
-                <w:rtl/>
-              </w:rPr>
-            </w:pPr>
+            <w:vAlign w:val="bottom"/>
+          </w:tcPr>
+          <w:p>
+            <w:pPr>
+              <w:rPr>
+                <w:rtl/>
+              </w:rPr>
+            </w:pPr>
+            <w:r>
+              <w:rPr>
+                <w:rFonts w:ascii="Arial" w:hAnsi="Arial" w:cs="Arial"/>
+                <w:color w:val="000000"/>
+                <w:sz w:val="22"/>
+                <w:szCs w:val="22"/>
+              </w:rPr>
+              <w:t>307.05</w:t>
+            </w:r>
           </w:p>
         </w:tc>
         <w:tc>
           <w:tcPr>
             <w:tcW w:w="1383" w:type="dxa"/>
-          </w:tcPr>
-          <w:p>
-            <w:pPr>
-              <w:rPr>
-                <w:rtl/>
-              </w:rPr>
-            </w:pPr>
+            <w:vAlign w:val="bottom"/>
+          </w:tcPr>
+          <w:p>
+            <w:pPr>
+              <w:rPr>
+                <w:rtl/>
+              </w:rPr>
+            </w:pPr>
+            <w:r>
+              <w:rPr>
+                <w:rFonts w:ascii="Arial" w:hAnsi="Arial" w:cs="Arial"/>
+                <w:color w:val="000000"/>
+                <w:sz w:val="22"/>
+                <w:szCs w:val="22"/>
+              </w:rPr>
+              <w:t>265720</w:t>
+            </w:r>
           </w:p>
         </w:tc>
         <w:tc>
           <w:tcPr>
             <w:tcW w:w="1383" w:type="dxa"/>
-          </w:tcPr>
-          <w:p>
-            <w:pPr>
-              <w:rPr>
-                <w:rtl/>
-              </w:rPr>
-            </w:pPr>
+            <w:vAlign w:val="bottom"/>
+          </w:tcPr>
+          <w:p>
+            <w:pPr>
+              <w:rPr>
+                <w:rtl/>
+              </w:rPr>
+            </w:pPr>
+            <w:r>
+              <w:rPr>
+                <w:rFonts w:ascii="Arial" w:hAnsi="Arial" w:cs="Arial"/>
+                <w:color w:val="000000"/>
+                <w:sz w:val="22"/>
+                <w:szCs w:val="22"/>
+              </w:rPr>
+              <w:t>4887903</w:t>
+            </w:r>
           </w:p>
         </w:tc>
         <w:tc>
           <w:tcPr>
             <w:tcW w:w="1383" w:type="dxa"/>
-          </w:tcPr>
-          <w:p>
-            <w:pPr>
-              <w:rPr>
-                <w:rtl/>
-              </w:rPr>
-            </w:pPr>
+            <w:vAlign w:val="bottom"/>
+          </w:tcPr>
+          <w:p>
+            <w:pPr>
+              <w:rPr>
+                <w:rtl/>
+              </w:rPr>
+            </w:pPr>
+            <w:r>
+              <w:rPr>
+                <w:rFonts w:ascii="Arial" w:hAnsi="Arial" w:cs="Arial"/>
+                <w:color w:val="000000"/>
+                <w:sz w:val="22"/>
+                <w:szCs w:val="22"/>
+              </w:rPr>
+              <w:t>4622192</w:t>
+            </w:r>
           </w:p>
         </w:tc>
         <w:tc>
           <w:tcPr>
             <w:tcW w:w="1383" w:type="dxa"/>
-          </w:tcPr>
-          <w:p>
-            <w:pPr>
-              <w:rPr>
-                <w:rtl/>
-              </w:rPr>
-            </w:pPr>
+            <w:vAlign w:val="bottom"/>
+          </w:tcPr>
+          <w:p>
+            <w:pPr>
+              <w:rPr>
+                <w:rtl/>
+              </w:rPr>
+            </w:pPr>
+            <w:r>
+              <w:rPr>
+                <w:rFonts w:ascii="Arial" w:hAnsi="Arial" w:cs="Arial"/>
+                <w:color w:val="000000"/>
+                <w:sz w:val="22"/>
+                <w:szCs w:val="22"/>
+              </w:rPr>
+              <w:t>9</w:t>
+            </w:r>
           </w:p>
         </w:tc>
       </w:tr>
@@ -1704,43 +2305,133 @@
         </w:rPr>
         <w:t>2.</w:t>
       </w:r>
-    </w:p>
-    <w:p>
-      <w:pPr>
-        <w:rPr>
-          <w:rtl/>
-        </w:rPr>
-      </w:pPr>
       <w:r>
         <w:rPr>
           <w:rFonts w:hint="cs"/>
           <w:rtl/>
         </w:rPr>
-        <w:t>3.</w:t>
+        <w:t xml:space="preserve"> </w:t>
+      </w:r>
+      <w:r>
+        <w:rPr>
+          <w:rFonts w:hint="cs"/>
+          <w:rtl/>
+        </w:rPr>
+        <w:t xml:space="preserve">כפי שניתן להסיק מהטבלה, זמן הריצה התיאורטי של הניסוי הוא </w:t>
+      </w:r>
+      <m:oMath>
+        <m:r>
+          <w:rPr>
+            <w:rFonts w:ascii="Cambria Math" w:hAnsi="Cambria Math"/>
+          </w:rPr>
+          <m:t>O(n)</m:t>
+        </m:r>
+      </m:oMath>
+      <w:r>
+        <w:rPr>
+          <w:rFonts w:eastAsiaTheme="minorEastAsia" w:hint="cs"/>
+          <w:rtl/>
+        </w:rPr>
+        <w:t>.</w:t>
       </w:r>
     </w:p>
     <w:p>
       <w:pPr>
         <w:rPr>
-          <w:u w:val="single"/>
           <w:rtl/>
         </w:rPr>
       </w:pPr>
       <w:r>
         <w:rPr>
+          <w:noProof/>
+        </w:rPr>
+        <w:lastRenderedPageBreak/>
+        <w:drawing>
+          <wp:inline distT="0" distB="0" distL="0" distR="0" wp14:anchorId="5FD480D4" wp14:editId="00D862FE">
+            <wp:extent cx="4269851" cy="2559409"/>
+            <wp:effectExtent l="0" t="0" r="16510" b="12700"/>
+            <wp:docPr id="1191975897" name="תרשים 4"/>
+            <wp:cNvGraphicFramePr/>
+            <a:graphic xmlns:a="http://schemas.openxmlformats.org/drawingml/2006/main">
+              <a:graphicData uri="http://schemas.openxmlformats.org/drawingml/2006/chart">
+                <c:chart xmlns:c="http://schemas.openxmlformats.org/drawingml/2006/chart" xmlns:r="http://schemas.openxmlformats.org/officeDocument/2006/relationships" r:id="rId6"/>
+              </a:graphicData>
+            </a:graphic>
+          </wp:inline>
+        </w:drawing>
+      </w:r>
+    </w:p>
+    <w:p>
+      <w:pPr>
+        <w:rPr>
+          <w:rFonts w:hint="cs"/>
+          <w:rtl/>
+        </w:rPr>
+      </w:pPr>
+      <w:r>
+        <w:rPr>
+          <w:rFonts w:hint="cs"/>
+          <w:rtl/>
+        </w:rPr>
+        <w:t>3.</w:t>
+      </w:r>
+      <w:r>
+        <w:rPr>
+          <w:rFonts w:hint="cs"/>
+          <w:rtl/>
+        </w:rPr>
+        <w:t xml:space="preserve"> </w:t>
+      </w:r>
+      <w:r>
+        <w:rPr>
+          <w:rFonts w:hint="cs"/>
+          <w:rtl/>
+        </w:rPr>
+        <w:t xml:space="preserve">המדידות שעשויות להשתנות </w:t>
+      </w:r>
+      <w:r>
+        <w:rPr>
+          <w:rFonts w:hint="cs"/>
+          <w:rtl/>
+        </w:rPr>
+        <w:t>הן</w:t>
+      </w:r>
+      <w:r>
+        <w:rPr>
+          <w:rFonts w:hint="cs"/>
+          <w:rtl/>
+        </w:rPr>
+        <w:t xml:space="preserve"> מספר החיתוכים, והחיבורים</w:t>
+      </w:r>
+      <w:r>
+        <w:rPr>
+          <w:rFonts w:hint="cs"/>
+          <w:rtl/>
+        </w:rPr>
+        <w:t>. הסיבה לכך היא שפעולת מחיקת המינימום הוא שגורמת לתיקון הערימה, וס</w:t>
+      </w:r>
+      <w:r>
+        <w:rPr>
+          <w:rFonts w:hint="cs"/>
+          <w:rtl/>
+        </w:rPr>
+        <w:t xml:space="preserve">ידור הערימה לאחר התיקון יושפע </w:t>
+      </w:r>
+    </w:p>
+    <w:p>
+      <w:pPr>
+        <w:rPr>
+          <w:u w:val="single"/>
+          <w:rtl/>
+        </w:rPr>
+      </w:pPr>
+      <w:r>
+        <w:rPr>
           <w:rFonts w:hint="cs"/>
           <w:u w:val="single"/>
           <w:rtl/>
         </w:rPr>
-        <w:t xml:space="preserve">ניסוי </w:t>
-      </w:r>
-      <w:r>
-        <w:rPr>
-          <w:rFonts w:hint="cs"/>
-          <w:u w:val="single"/>
-          <w:rtl/>
-        </w:rPr>
-        <w:t>שלישי</w:t>
+        <w:t>ניסוי שלישי</w:t>
       </w:r>
     </w:p>
     <w:p>
@@ -1911,61 +2602,111 @@
         <w:tc>
           <w:tcPr>
             <w:tcW w:w="1618" w:type="dxa"/>
-          </w:tcPr>
-          <w:p>
-            <w:pPr>
-              <w:rPr>
-                <w:rtl/>
-              </w:rPr>
-            </w:pPr>
+            <w:vAlign w:val="bottom"/>
+          </w:tcPr>
+          <w:p>
+            <w:pPr>
+              <w:rPr>
+                <w:rtl/>
+              </w:rPr>
+            </w:pPr>
+            <w:r>
+              <w:rPr>
+                <w:rFonts w:ascii="Arial" w:hAnsi="Arial" w:cs="Arial"/>
+                <w:color w:val="000000"/>
+                <w:sz w:val="22"/>
+                <w:szCs w:val="22"/>
+              </w:rPr>
+              <w:t>2.1</w:t>
+            </w:r>
           </w:p>
         </w:tc>
         <w:tc>
           <w:tcPr>
             <w:tcW w:w="1383" w:type="dxa"/>
-          </w:tcPr>
-          <w:p>
-            <w:pPr>
-              <w:rPr>
-                <w:rtl/>
-              </w:rPr>
-            </w:pPr>
+            <w:vAlign w:val="bottom"/>
+          </w:tcPr>
+          <w:p>
+            <w:pPr>
+              <w:rPr>
+                <w:rtl/>
+              </w:rPr>
+            </w:pPr>
+            <w:r>
+              <w:rPr>
+                <w:rFonts w:ascii="Arial" w:hAnsi="Arial" w:cs="Arial"/>
+                <w:color w:val="000000"/>
+                <w:sz w:val="22"/>
+                <w:szCs w:val="22"/>
+              </w:rPr>
+              <w:t>31</w:t>
+            </w:r>
           </w:p>
         </w:tc>
         <w:tc>
           <w:tcPr>
             <w:tcW w:w="1383" w:type="dxa"/>
-          </w:tcPr>
-          <w:p>
-            <w:pPr>
-              <w:rPr>
-                <w:rtl/>
-              </w:rPr>
-            </w:pPr>
+            <w:vAlign w:val="bottom"/>
+          </w:tcPr>
+          <w:p>
+            <w:pPr>
+              <w:rPr>
+                <w:rtl/>
+              </w:rPr>
+            </w:pPr>
+            <w:r>
+              <w:rPr>
+                <w:rFonts w:ascii="Arial" w:hAnsi="Arial" w:cs="Arial"/>
+                <w:color w:val="000000"/>
+                <w:sz w:val="22"/>
+                <w:szCs w:val="22"/>
+              </w:rPr>
+              <w:t>6550</w:t>
+            </w:r>
           </w:p>
         </w:tc>
         <w:tc>
           <w:tcPr>
             <w:tcW w:w="1383" w:type="dxa"/>
-          </w:tcPr>
-          <w:p>
-            <w:pPr>
-              <w:rPr>
-                <w:rtl/>
-              </w:rPr>
-            </w:pPr>
+            <w:vAlign w:val="bottom"/>
+          </w:tcPr>
+          <w:p>
+            <w:pPr>
+              <w:rPr>
+                <w:rtl/>
+              </w:rPr>
+            </w:pPr>
+            <w:r>
+              <w:rPr>
+                <w:rFonts w:ascii="Arial" w:hAnsi="Arial" w:cs="Arial"/>
+                <w:color w:val="000000"/>
+                <w:sz w:val="22"/>
+                <w:szCs w:val="22"/>
+              </w:rPr>
+              <w:t>6549.85</w:t>
+            </w:r>
           </w:p>
         </w:tc>
         <w:tc>
           <w:tcPr>
             <w:tcW w:w="1383" w:type="dxa"/>
-          </w:tcPr>
-          <w:p>
-            <w:pPr>
-              <w:rPr>
-                <w:rtl/>
-              </w:rPr>
-            </w:pPr>
+            <w:vAlign w:val="bottom"/>
+          </w:tcPr>
+          <w:p>
+            <w:pPr>
+              <w:rPr>
+                <w:rtl/>
+              </w:rPr>
+            </w:pPr>
+            <w:r>
+              <w:rPr>
+                <w:rFonts w:ascii="Arial" w:hAnsi="Arial" w:cs="Arial"/>
+                <w:color w:val="000000"/>
+                <w:sz w:val="22"/>
+                <w:szCs w:val="22"/>
+              </w:rPr>
+              <w:t>30.85</w:t>
+            </w:r>
           </w:p>
         </w:tc>
       </w:tr>
@@ -1992,61 +2733,111 @@
         <w:tc>
           <w:tcPr>
             <w:tcW w:w="1618" w:type="dxa"/>
-          </w:tcPr>
-          <w:p>
-            <w:pPr>
-              <w:rPr>
-                <w:rtl/>
-              </w:rPr>
-            </w:pPr>
+            <w:vAlign w:val="bottom"/>
+          </w:tcPr>
+          <w:p>
+            <w:pPr>
+              <w:rPr>
+                <w:rtl/>
+              </w:rPr>
+            </w:pPr>
+            <w:r>
+              <w:rPr>
+                <w:rFonts w:ascii="Arial" w:hAnsi="Arial" w:cs="Arial"/>
+                <w:color w:val="000000"/>
+                <w:sz w:val="22"/>
+                <w:szCs w:val="22"/>
+              </w:rPr>
+              <w:t>2.55</w:t>
+            </w:r>
           </w:p>
         </w:tc>
         <w:tc>
           <w:tcPr>
             <w:tcW w:w="1383" w:type="dxa"/>
-          </w:tcPr>
-          <w:p>
-            <w:pPr>
-              <w:rPr>
-                <w:rtl/>
-              </w:rPr>
-            </w:pPr>
+            <w:vAlign w:val="bottom"/>
+          </w:tcPr>
+          <w:p>
+            <w:pPr>
+              <w:rPr>
+                <w:rtl/>
+              </w:rPr>
+            </w:pPr>
+            <w:r>
+              <w:rPr>
+                <w:rFonts w:ascii="Arial" w:hAnsi="Arial" w:cs="Arial"/>
+                <w:color w:val="000000"/>
+                <w:sz w:val="22"/>
+                <w:szCs w:val="22"/>
+              </w:rPr>
+              <w:t>31</w:t>
+            </w:r>
           </w:p>
         </w:tc>
         <w:tc>
           <w:tcPr>
             <w:tcW w:w="1383" w:type="dxa"/>
-          </w:tcPr>
-          <w:p>
-            <w:pPr>
-              <w:rPr>
-                <w:rtl/>
-              </w:rPr>
-            </w:pPr>
+            <w:vAlign w:val="bottom"/>
+          </w:tcPr>
+          <w:p>
+            <w:pPr>
+              <w:rPr>
+                <w:rtl/>
+              </w:rPr>
+            </w:pPr>
+            <w:r>
+              <w:rPr>
+                <w:rFonts w:ascii="Arial" w:hAnsi="Arial" w:cs="Arial"/>
+                <w:color w:val="000000"/>
+                <w:sz w:val="22"/>
+                <w:szCs w:val="22"/>
+              </w:rPr>
+              <w:t>19673.95</w:t>
+            </w:r>
           </w:p>
         </w:tc>
         <w:tc>
           <w:tcPr>
             <w:tcW w:w="1383" w:type="dxa"/>
-          </w:tcPr>
-          <w:p>
-            <w:pPr>
-              <w:rPr>
-                <w:rtl/>
-              </w:rPr>
-            </w:pPr>
+            <w:vAlign w:val="bottom"/>
+          </w:tcPr>
+          <w:p>
+            <w:pPr>
+              <w:rPr>
+                <w:rtl/>
+              </w:rPr>
+            </w:pPr>
+            <w:r>
+              <w:rPr>
+                <w:rFonts w:ascii="Arial" w:hAnsi="Arial" w:cs="Arial"/>
+                <w:color w:val="000000"/>
+                <w:sz w:val="22"/>
+                <w:szCs w:val="22"/>
+              </w:rPr>
+              <w:t>19673.95</w:t>
+            </w:r>
           </w:p>
         </w:tc>
         <w:tc>
           <w:tcPr>
             <w:tcW w:w="1383" w:type="dxa"/>
-          </w:tcPr>
-          <w:p>
-            <w:pPr>
-              <w:rPr>
-                <w:rtl/>
-              </w:rPr>
-            </w:pPr>
+            <w:vAlign w:val="bottom"/>
+          </w:tcPr>
+          <w:p>
+            <w:pPr>
+              <w:rPr>
+                <w:rtl/>
+              </w:rPr>
+            </w:pPr>
+            <w:r>
+              <w:rPr>
+                <w:rFonts w:ascii="Arial" w:hAnsi="Arial" w:cs="Arial"/>
+                <w:color w:val="000000"/>
+                <w:sz w:val="22"/>
+                <w:szCs w:val="22"/>
+              </w:rPr>
+              <w:t>30.95</w:t>
+            </w:r>
           </w:p>
         </w:tc>
       </w:tr>
@@ -2073,61 +2864,111 @@
         <w:tc>
           <w:tcPr>
             <w:tcW w:w="1618" w:type="dxa"/>
-          </w:tcPr>
-          <w:p>
-            <w:pPr>
-              <w:rPr>
-                <w:rtl/>
-              </w:rPr>
-            </w:pPr>
+            <w:vAlign w:val="bottom"/>
+          </w:tcPr>
+          <w:p>
+            <w:pPr>
+              <w:rPr>
+                <w:rtl/>
+              </w:rPr>
+            </w:pPr>
+            <w:r>
+              <w:rPr>
+                <w:rFonts w:ascii="Arial" w:hAnsi="Arial" w:cs="Arial"/>
+                <w:color w:val="000000"/>
+                <w:sz w:val="22"/>
+                <w:szCs w:val="22"/>
+              </w:rPr>
+              <w:t>6.55</w:t>
+            </w:r>
           </w:p>
         </w:tc>
         <w:tc>
           <w:tcPr>
             <w:tcW w:w="1383" w:type="dxa"/>
-          </w:tcPr>
-          <w:p>
-            <w:pPr>
-              <w:rPr>
-                <w:rtl/>
-              </w:rPr>
-            </w:pPr>
+            <w:vAlign w:val="bottom"/>
+          </w:tcPr>
+          <w:p>
+            <w:pPr>
+              <w:rPr>
+                <w:rtl/>
+              </w:rPr>
+            </w:pPr>
+            <w:r>
+              <w:rPr>
+                <w:rFonts w:ascii="Arial" w:hAnsi="Arial" w:cs="Arial"/>
+                <w:color w:val="000000"/>
+                <w:sz w:val="22"/>
+                <w:szCs w:val="22"/>
+              </w:rPr>
+              <w:t>31</w:t>
+            </w:r>
           </w:p>
         </w:tc>
         <w:tc>
           <w:tcPr>
             <w:tcW w:w="1383" w:type="dxa"/>
-          </w:tcPr>
-          <w:p>
-            <w:pPr>
-              <w:rPr>
-                <w:rtl/>
-              </w:rPr>
-            </w:pPr>
+            <w:vAlign w:val="bottom"/>
+          </w:tcPr>
+          <w:p>
+            <w:pPr>
+              <w:rPr>
+                <w:rtl/>
+              </w:rPr>
+            </w:pPr>
+            <w:r>
+              <w:rPr>
+                <w:rFonts w:ascii="Arial" w:hAnsi="Arial" w:cs="Arial"/>
+                <w:color w:val="000000"/>
+                <w:sz w:val="22"/>
+                <w:szCs w:val="22"/>
+              </w:rPr>
+              <w:t>59037</w:t>
+            </w:r>
           </w:p>
         </w:tc>
         <w:tc>
           <w:tcPr>
             <w:tcW w:w="1383" w:type="dxa"/>
-          </w:tcPr>
-          <w:p>
-            <w:pPr>
-              <w:rPr>
-                <w:rtl/>
-              </w:rPr>
-            </w:pPr>
+            <w:vAlign w:val="bottom"/>
+          </w:tcPr>
+          <w:p>
+            <w:pPr>
+              <w:rPr>
+                <w:rtl/>
+              </w:rPr>
+            </w:pPr>
+            <w:r>
+              <w:rPr>
+                <w:rFonts w:ascii="Arial" w:hAnsi="Arial" w:cs="Arial"/>
+                <w:color w:val="000000"/>
+                <w:sz w:val="22"/>
+                <w:szCs w:val="22"/>
+              </w:rPr>
+              <w:t>59037</w:t>
+            </w:r>
           </w:p>
         </w:tc>
         <w:tc>
           <w:tcPr>
             <w:tcW w:w="1383" w:type="dxa"/>
-          </w:tcPr>
-          <w:p>
-            <w:pPr>
-              <w:rPr>
-                <w:rtl/>
-              </w:rPr>
-            </w:pPr>
+            <w:vAlign w:val="bottom"/>
+          </w:tcPr>
+          <w:p>
+            <w:pPr>
+              <w:rPr>
+                <w:rtl/>
+              </w:rPr>
+            </w:pPr>
+            <w:r>
+              <w:rPr>
+                <w:rFonts w:ascii="Arial" w:hAnsi="Arial" w:cs="Arial"/>
+                <w:color w:val="000000"/>
+                <w:sz w:val="22"/>
+                <w:szCs w:val="22"/>
+              </w:rPr>
+              <w:t>31</w:t>
+            </w:r>
           </w:p>
         </w:tc>
       </w:tr>
@@ -2154,61 +2995,111 @@
         <w:tc>
           <w:tcPr>
             <w:tcW w:w="1618" w:type="dxa"/>
-          </w:tcPr>
-          <w:p>
-            <w:pPr>
-              <w:rPr>
-                <w:rtl/>
-              </w:rPr>
-            </w:pPr>
+            <w:vAlign w:val="bottom"/>
+          </w:tcPr>
+          <w:p>
+            <w:pPr>
+              <w:rPr>
+                <w:rtl/>
+              </w:rPr>
+            </w:pPr>
+            <w:r>
+              <w:rPr>
+                <w:rFonts w:ascii="Arial" w:hAnsi="Arial" w:cs="Arial"/>
+                <w:color w:val="000000"/>
+                <w:sz w:val="22"/>
+                <w:szCs w:val="22"/>
+              </w:rPr>
+              <w:t>26.65</w:t>
+            </w:r>
           </w:p>
         </w:tc>
         <w:tc>
           <w:tcPr>
             <w:tcW w:w="1383" w:type="dxa"/>
-          </w:tcPr>
-          <w:p>
-            <w:pPr>
-              <w:rPr>
-                <w:rtl/>
-              </w:rPr>
-            </w:pPr>
+            <w:vAlign w:val="bottom"/>
+          </w:tcPr>
+          <w:p>
+            <w:pPr>
+              <w:rPr>
+                <w:rtl/>
+              </w:rPr>
+            </w:pPr>
+            <w:r>
+              <w:rPr>
+                <w:rFonts w:ascii="Arial" w:hAnsi="Arial" w:cs="Arial"/>
+                <w:color w:val="000000"/>
+                <w:sz w:val="22"/>
+                <w:szCs w:val="22"/>
+              </w:rPr>
+              <w:t>31</w:t>
+            </w:r>
           </w:p>
         </w:tc>
         <w:tc>
           <w:tcPr>
             <w:tcW w:w="1383" w:type="dxa"/>
-          </w:tcPr>
-          <w:p>
-            <w:pPr>
-              <w:rPr>
-                <w:rtl/>
-              </w:rPr>
-            </w:pPr>
+            <w:vAlign w:val="bottom"/>
+          </w:tcPr>
+          <w:p>
+            <w:pPr>
+              <w:rPr>
+                <w:rtl/>
+              </w:rPr>
+            </w:pPr>
+            <w:r>
+              <w:rPr>
+                <w:rFonts w:ascii="Arial" w:hAnsi="Arial" w:cs="Arial"/>
+                <w:color w:val="000000"/>
+                <w:sz w:val="22"/>
+                <w:szCs w:val="22"/>
+              </w:rPr>
+              <w:t>177133</w:t>
+            </w:r>
           </w:p>
         </w:tc>
         <w:tc>
           <w:tcPr>
             <w:tcW w:w="1383" w:type="dxa"/>
-          </w:tcPr>
-          <w:p>
-            <w:pPr>
-              <w:rPr>
-                <w:rtl/>
-              </w:rPr>
-            </w:pPr>
+            <w:vAlign w:val="bottom"/>
+          </w:tcPr>
+          <w:p>
+            <w:pPr>
+              <w:rPr>
+                <w:rtl/>
+              </w:rPr>
+            </w:pPr>
+            <w:r>
+              <w:rPr>
+                <w:rFonts w:ascii="Arial" w:hAnsi="Arial" w:cs="Arial"/>
+                <w:color w:val="000000"/>
+                <w:sz w:val="22"/>
+                <w:szCs w:val="22"/>
+              </w:rPr>
+              <w:t>177133</w:t>
+            </w:r>
           </w:p>
         </w:tc>
         <w:tc>
           <w:tcPr>
             <w:tcW w:w="1383" w:type="dxa"/>
-          </w:tcPr>
-          <w:p>
-            <w:pPr>
-              <w:rPr>
-                <w:rtl/>
-              </w:rPr>
-            </w:pPr>
+            <w:vAlign w:val="bottom"/>
+          </w:tcPr>
+          <w:p>
+            <w:pPr>
+              <w:rPr>
+                <w:rtl/>
+              </w:rPr>
+            </w:pPr>
+            <w:r>
+              <w:rPr>
+                <w:rFonts w:ascii="Arial" w:hAnsi="Arial" w:cs="Arial"/>
+                <w:color w:val="000000"/>
+                <w:sz w:val="22"/>
+                <w:szCs w:val="22"/>
+              </w:rPr>
+              <w:t>31</w:t>
+            </w:r>
           </w:p>
         </w:tc>
       </w:tr>
@@ -2235,61 +3126,111 @@
         <w:tc>
           <w:tcPr>
             <w:tcW w:w="1618" w:type="dxa"/>
-          </w:tcPr>
-          <w:p>
-            <w:pPr>
-              <w:rPr>
-                <w:rtl/>
-              </w:rPr>
-            </w:pPr>
+            <w:vAlign w:val="bottom"/>
+          </w:tcPr>
+          <w:p>
+            <w:pPr>
+              <w:rPr>
+                <w:rtl/>
+              </w:rPr>
+            </w:pPr>
+            <w:r>
+              <w:rPr>
+                <w:rFonts w:ascii="Arial" w:hAnsi="Arial" w:cs="Arial"/>
+                <w:color w:val="000000"/>
+                <w:sz w:val="22"/>
+                <w:szCs w:val="22"/>
+              </w:rPr>
+              <w:t>137.25</w:t>
+            </w:r>
           </w:p>
         </w:tc>
         <w:tc>
           <w:tcPr>
             <w:tcW w:w="1383" w:type="dxa"/>
-          </w:tcPr>
-          <w:p>
-            <w:pPr>
-              <w:rPr>
-                <w:rtl/>
-              </w:rPr>
-            </w:pPr>
+            <w:vAlign w:val="bottom"/>
+          </w:tcPr>
+          <w:p>
+            <w:pPr>
+              <w:rPr>
+                <w:rtl/>
+              </w:rPr>
+            </w:pPr>
+            <w:r>
+              <w:rPr>
+                <w:rFonts w:ascii="Arial" w:hAnsi="Arial" w:cs="Arial"/>
+                <w:color w:val="000000"/>
+                <w:sz w:val="22"/>
+                <w:szCs w:val="22"/>
+              </w:rPr>
+              <w:t>31</w:t>
+            </w:r>
           </w:p>
         </w:tc>
         <w:tc>
           <w:tcPr>
             <w:tcW w:w="1383" w:type="dxa"/>
-          </w:tcPr>
-          <w:p>
-            <w:pPr>
-              <w:rPr>
-                <w:rtl/>
-              </w:rPr>
-            </w:pPr>
+            <w:vAlign w:val="bottom"/>
+          </w:tcPr>
+          <w:p>
+            <w:pPr>
+              <w:rPr>
+                <w:rtl/>
+              </w:rPr>
+            </w:pPr>
+            <w:r>
+              <w:rPr>
+                <w:rFonts w:ascii="Arial" w:hAnsi="Arial" w:cs="Arial"/>
+                <w:color w:val="000000"/>
+                <w:sz w:val="22"/>
+                <w:szCs w:val="22"/>
+              </w:rPr>
+              <w:t>531427</w:t>
+            </w:r>
           </w:p>
         </w:tc>
         <w:tc>
           <w:tcPr>
             <w:tcW w:w="1383" w:type="dxa"/>
-          </w:tcPr>
-          <w:p>
-            <w:pPr>
-              <w:rPr>
-                <w:rtl/>
-              </w:rPr>
-            </w:pPr>
+            <w:vAlign w:val="bottom"/>
+          </w:tcPr>
+          <w:p>
+            <w:pPr>
+              <w:rPr>
+                <w:rtl/>
+              </w:rPr>
+            </w:pPr>
+            <w:r>
+              <w:rPr>
+                <w:rFonts w:ascii="Arial" w:hAnsi="Arial" w:cs="Arial"/>
+                <w:color w:val="000000"/>
+                <w:sz w:val="22"/>
+                <w:szCs w:val="22"/>
+              </w:rPr>
+              <w:t>531427</w:t>
+            </w:r>
           </w:p>
         </w:tc>
         <w:tc>
           <w:tcPr>
             <w:tcW w:w="1383" w:type="dxa"/>
-          </w:tcPr>
-          <w:p>
-            <w:pPr>
-              <w:rPr>
-                <w:rtl/>
-              </w:rPr>
-            </w:pPr>
+            <w:vAlign w:val="bottom"/>
+          </w:tcPr>
+          <w:p>
+            <w:pPr>
+              <w:rPr>
+                <w:rtl/>
+              </w:rPr>
+            </w:pPr>
+            <w:r>
+              <w:rPr>
+                <w:rFonts w:ascii="Arial" w:hAnsi="Arial" w:cs="Arial"/>
+                <w:color w:val="000000"/>
+                <w:sz w:val="22"/>
+                <w:szCs w:val="22"/>
+              </w:rPr>
+              <w:t>31</w:t>
+            </w:r>
           </w:p>
         </w:tc>
       </w:tr>
@@ -2314,19 +3255,34 @@
         </w:rPr>
         <w:t>2.</w:t>
       </w:r>
-    </w:p>
-    <w:p>
-      <w:pPr>
-        <w:rPr>
-          <w:rtl/>
-        </w:rPr>
-      </w:pPr>
       <w:r>
         <w:rPr>
           <w:rFonts w:hint="cs"/>
           <w:rtl/>
         </w:rPr>
-        <w:t>3.</w:t>
+        <w:t xml:space="preserve"> </w:t>
+      </w:r>
+      <w:r>
+        <w:rPr>
+          <w:rFonts w:hint="cs"/>
+          <w:rtl/>
+        </w:rPr>
+        <w:t xml:space="preserve">כפי שניתן להסיק מהטבלה, זמן הריצה התיאורטי של הניסוי הוא </w:t>
+      </w:r>
+      <m:oMath>
+        <m:r>
+          <w:rPr>
+            <w:rFonts w:ascii="Cambria Math" w:hAnsi="Cambria Math"/>
+          </w:rPr>
+          <m:t>O(n)</m:t>
+        </m:r>
+      </m:oMath>
+      <w:r>
+        <w:rPr>
+          <w:rFonts w:eastAsiaTheme="minorEastAsia" w:hint="cs"/>
+          <w:rtl/>
+        </w:rPr>
+        <w:t>.</w:t>
       </w:r>
     </w:p>
     <w:p>
@@ -2335,6 +3291,24 @@
           <w:rtl/>
         </w:rPr>
       </w:pPr>
+      <w:r>
+        <w:rPr>
+          <w:noProof/>
+        </w:rPr>
+        <w:drawing>
+          <wp:inline distT="0" distB="0" distL="0" distR="0" wp14:anchorId="38B70310" wp14:editId="2A343651">
+            <wp:extent cx="4269851" cy="2559409"/>
+            <wp:effectExtent l="0" t="0" r="16510" b="12700"/>
+            <wp:docPr id="1363810969" name="תרשים 4"/>
+            <wp:cNvGraphicFramePr/>
+            <a:graphic xmlns:a="http://schemas.openxmlformats.org/drawingml/2006/main">
+              <a:graphicData uri="http://schemas.openxmlformats.org/drawingml/2006/chart">
+                <c:chart xmlns:c="http://schemas.openxmlformats.org/drawingml/2006/chart" xmlns:r="http://schemas.openxmlformats.org/officeDocument/2006/relationships" r:id="rId7"/>
+              </a:graphicData>
+            </a:graphic>
+          </wp:inline>
+        </w:drawing>
+      </w:r>
     </w:p>
     <w:p>
       <w:pPr>
@@ -2347,10 +3321,45 @@
           <w:rFonts w:hint="cs"/>
           <w:rtl/>
         </w:rPr>
+        <w:t>3.</w:t>
+      </w:r>
+      <w:r>
+        <w:rPr>
+          <w:rFonts w:hint="cs"/>
+          <w:rtl/>
+        </w:rPr>
+        <w:t xml:space="preserve"> המדידות שעשויות להשתנות הן מספר החיתוכים ומספר ה</w:t>
+      </w:r>
+      <w:r>
+        <w:rPr>
+          <w:rFonts w:hint="cs"/>
+          <w:rtl/>
+        </w:rPr>
+        <w:t xml:space="preserve">עצים. </w:t>
+      </w:r>
+    </w:p>
+    <w:p>
+      <w:pPr>
+        <w:rPr>
+          <w:rtl/>
+        </w:rPr>
+      </w:pPr>
+      <w:r>
+        <w:rPr>
+          <w:rFonts w:hint="cs"/>
+          <w:rtl/>
+        </w:rPr>
         <w:t>4.</w:t>
       </w:r>
     </w:p>
-    <w:p/>
+    <w:p>
+      <w:pPr>
+        <w:rPr>
+          <w:rFonts w:hint="cs"/>
+          <w:rtl/>
+        </w:rPr>
+      </w:pPr>
+    </w:p>
     <w:sectPr>
       <w:pgSz w:w="11906" w:h="16838"/>
       <w:pgMar w:top="1440" w:right="1800" w:bottom="1440" w:left="1800" w:header="708" w:footer="708" w:gutter="0"/>
@@ -2665,27 +3674,9 @@
   </w:abstractNum>
   <w:num w:numId="1" w16cid:durableId="1885750412">
     <w:abstractNumId w:val="0"/>
-    <w:lvlOverride w:ilvl="0"/>
-    <w:lvlOverride w:ilvl="1"/>
-    <w:lvlOverride w:ilvl="2"/>
-    <w:lvlOverride w:ilvl="3"/>
-    <w:lvlOverride w:ilvl="4"/>
-    <w:lvlOverride w:ilvl="5"/>
-    <w:lvlOverride w:ilvl="6"/>
-    <w:lvlOverride w:ilvl="7"/>
-    <w:lvlOverride w:ilvl="8"/>
   </w:num>
   <w:num w:numId="2" w16cid:durableId="1854997282">
     <w:abstractNumId w:val="1"/>
-    <w:lvlOverride w:ilvl="0"/>
-    <w:lvlOverride w:ilvl="1"/>
-    <w:lvlOverride w:ilvl="2"/>
-    <w:lvlOverride w:ilvl="3"/>
-    <w:lvlOverride w:ilvl="4"/>
-    <w:lvlOverride w:ilvl="5"/>
-    <w:lvlOverride w:ilvl="6"/>
-    <w:lvlOverride w:ilvl="7"/>
-    <w:lvlOverride w:ilvl="8"/>
   </w:num>
 </w:numbering>
 </file>
@@ -3628,7 +4619,2688 @@
       </w:tblBorders>
     </w:tblPr>
   </w:style>
+  <w:style w:type="character" w:styleId="af">
+    <w:name w:val="Placeholder Text"/>
+    <w:basedOn w:val="a0"/>
+    <w:uiPriority w:val="99"/>
+    <w:semiHidden/>
+    <w:rsid w:val="007715E3"/>
+    <w:rPr>
+      <w:color w:val="666666"/>
+    </w:rPr>
+  </w:style>
+  <w:style w:type="paragraph" w:styleId="af0">
+    <w:name w:val="caption"/>
+    <w:basedOn w:val="a"/>
+    <w:next w:val="a"/>
+    <w:uiPriority w:val="35"/>
+    <w:unhideWhenUsed/>
+    <w:qFormat/>
+    <w:rsid w:val="006B2014"/>
+    <w:pPr>
+      <w:spacing w:after="200" w:line="240" w:lineRule="auto"/>
+    </w:pPr>
+    <w:rPr>
+      <w:i/>
+      <w:iCs/>
+      <w:color w:val="0E2841" w:themeColor="text2"/>
+      <w:sz w:val="18"/>
+      <w:szCs w:val="18"/>
+    </w:rPr>
+  </w:style>
 </w:styles>
+</file>
+
+<file path=word/charts/chart1.xml><?xml version="1.0" encoding="utf-8"?>
+<c:chartSpace xmlns:c="http://schemas.openxmlformats.org/drawingml/2006/chart" xmlns:a="http://schemas.openxmlformats.org/drawingml/2006/main" xmlns:r="http://schemas.openxmlformats.org/officeDocument/2006/relationships" xmlns:c16r2="http://schemas.microsoft.com/office/drawing/2015/06/chart">
+  <c:date1904 val="0"/>
+  <c:lang val="he-IL"/>
+  <c:roundedCorners val="0"/>
+  <mc:AlternateContent xmlns:mc="http://schemas.openxmlformats.org/markup-compatibility/2006">
+    <mc:Choice xmlns:c14="http://schemas.microsoft.com/office/drawing/2007/8/2/chart" Requires="c14">
+      <c14:style val="102"/>
+    </mc:Choice>
+    <mc:Fallback>
+      <c:style val="2"/>
+    </mc:Fallback>
+  </mc:AlternateContent>
+  <c:chart>
+    <c:title>
+      <c:overlay val="0"/>
+      <c:spPr>
+        <a:noFill/>
+        <a:ln>
+          <a:noFill/>
+        </a:ln>
+        <a:effectLst/>
+      </c:spPr>
+      <c:txPr>
+        <a:bodyPr rot="0" spcFirstLastPara="1" vertOverflow="ellipsis" vert="horz" wrap="square" anchor="ctr" anchorCtr="1"/>
+        <a:lstStyle/>
+        <a:p>
+          <a:pPr>
+            <a:defRPr sz="1400" b="0" i="0" u="none" strike="noStrike" kern="1200" spc="0" baseline="0">
+              <a:solidFill>
+                <a:schemeClr val="tx1">
+                  <a:lumMod val="65000"/>
+                  <a:lumOff val="35000"/>
+                </a:schemeClr>
+              </a:solidFill>
+              <a:latin typeface="+mn-lt"/>
+              <a:ea typeface="+mn-ea"/>
+              <a:cs typeface="+mn-cs"/>
+            </a:defRPr>
+          </a:pPr>
+          <a:endParaRPr lang="he-IL"/>
+        </a:p>
+      </c:txPr>
+    </c:title>
+    <c:autoTitleDeleted val="0"/>
+    <c:plotArea>
+      <c:layout/>
+      <c:scatterChart>
+        <c:scatterStyle val="smoothMarker"/>
+        <c:varyColors val="0"/>
+        <c:ser>
+          <c:idx val="0"/>
+          <c:order val="0"/>
+          <c:tx>
+            <c:strRef>
+              <c:f>גיליון1!$B$1</c:f>
+              <c:strCache>
+                <c:ptCount val="1"/>
+                <c:pt idx="0">
+                  <c:v>t(ms)</c:v>
+                </c:pt>
+              </c:strCache>
+            </c:strRef>
+          </c:tx>
+          <c:spPr>
+            <a:ln w="19050" cap="rnd">
+              <a:solidFill>
+                <a:schemeClr val="accent1"/>
+              </a:solidFill>
+              <a:round/>
+            </a:ln>
+            <a:effectLst/>
+          </c:spPr>
+          <c:marker>
+            <c:symbol val="circle"/>
+            <c:size val="5"/>
+            <c:spPr>
+              <a:solidFill>
+                <a:schemeClr val="accent1"/>
+              </a:solidFill>
+              <a:ln w="9525">
+                <a:solidFill>
+                  <a:schemeClr val="accent1"/>
+                </a:solidFill>
+              </a:ln>
+              <a:effectLst/>
+            </c:spPr>
+          </c:marker>
+          <c:xVal>
+            <c:numRef>
+              <c:f>גיליון1!$A$2:$A$6</c:f>
+              <c:numCache>
+                <c:formatCode>General</c:formatCode>
+                <c:ptCount val="5"/>
+                <c:pt idx="0">
+                  <c:v>6560</c:v>
+                </c:pt>
+                <c:pt idx="1">
+                  <c:v>19682</c:v>
+                </c:pt>
+                <c:pt idx="2">
+                  <c:v>59048</c:v>
+                </c:pt>
+                <c:pt idx="3">
+                  <c:v>177146</c:v>
+                </c:pt>
+                <c:pt idx="4">
+                  <c:v>531440</c:v>
+                </c:pt>
+              </c:numCache>
+            </c:numRef>
+          </c:xVal>
+          <c:yVal>
+            <c:numRef>
+              <c:f>גיליון1!$B$2:$B$6</c:f>
+              <c:numCache>
+                <c:formatCode>General</c:formatCode>
+                <c:ptCount val="5"/>
+                <c:pt idx="0">
+                  <c:v>1.1499999999999999</c:v>
+                </c:pt>
+                <c:pt idx="1">
+                  <c:v>2.2999999999999998</c:v>
+                </c:pt>
+                <c:pt idx="2">
+                  <c:v>3.1</c:v>
+                </c:pt>
+                <c:pt idx="3">
+                  <c:v>11</c:v>
+                </c:pt>
+                <c:pt idx="4">
+                  <c:v>72.3</c:v>
+                </c:pt>
+              </c:numCache>
+            </c:numRef>
+          </c:yVal>
+          <c:smooth val="1"/>
+          <c:extLst>
+            <c:ext xmlns:c16="http://schemas.microsoft.com/office/drawing/2014/chart" uri="{C3380CC4-5D6E-409C-BE32-E72D297353CC}">
+              <c16:uniqueId val="{00000000-C88B-4775-8DEA-459434D43207}"/>
+            </c:ext>
+          </c:extLst>
+        </c:ser>
+        <c:dLbls>
+          <c:showLegendKey val="0"/>
+          <c:showVal val="0"/>
+          <c:showCatName val="0"/>
+          <c:showSerName val="0"/>
+          <c:showPercent val="0"/>
+          <c:showBubbleSize val="0"/>
+        </c:dLbls>
+        <c:axId val="1023688127"/>
+        <c:axId val="1023684287"/>
+      </c:scatterChart>
+      <c:valAx>
+        <c:axId val="1023688127"/>
+        <c:scaling>
+          <c:orientation val="minMax"/>
+        </c:scaling>
+        <c:delete val="0"/>
+        <c:axPos val="b"/>
+        <c:majorGridlines>
+          <c:spPr>
+            <a:ln w="9525" cap="flat" cmpd="sng" algn="ctr">
+              <a:solidFill>
+                <a:schemeClr val="tx1">
+                  <a:lumMod val="15000"/>
+                  <a:lumOff val="85000"/>
+                </a:schemeClr>
+              </a:solidFill>
+              <a:round/>
+            </a:ln>
+            <a:effectLst/>
+          </c:spPr>
+        </c:majorGridlines>
+        <c:numFmt formatCode="General" sourceLinked="1"/>
+        <c:majorTickMark val="none"/>
+        <c:minorTickMark val="none"/>
+        <c:tickLblPos val="nextTo"/>
+        <c:spPr>
+          <a:noFill/>
+          <a:ln w="9525" cap="flat" cmpd="sng" algn="ctr">
+            <a:solidFill>
+              <a:schemeClr val="tx1">
+                <a:lumMod val="25000"/>
+                <a:lumOff val="75000"/>
+              </a:schemeClr>
+            </a:solidFill>
+            <a:round/>
+          </a:ln>
+          <a:effectLst/>
+        </c:spPr>
+        <c:txPr>
+          <a:bodyPr rot="-60000000" spcFirstLastPara="1" vertOverflow="ellipsis" vert="horz" wrap="square" anchor="ctr" anchorCtr="1"/>
+          <a:lstStyle/>
+          <a:p>
+            <a:pPr>
+              <a:defRPr sz="900" b="0" i="0" u="none" strike="noStrike" kern="1200" baseline="0">
+                <a:solidFill>
+                  <a:schemeClr val="tx1">
+                    <a:lumMod val="65000"/>
+                    <a:lumOff val="35000"/>
+                  </a:schemeClr>
+                </a:solidFill>
+                <a:latin typeface="+mn-lt"/>
+                <a:ea typeface="+mn-ea"/>
+                <a:cs typeface="+mn-cs"/>
+              </a:defRPr>
+            </a:pPr>
+            <a:endParaRPr lang="he-IL"/>
+          </a:p>
+        </c:txPr>
+        <c:crossAx val="1023684287"/>
+        <c:crosses val="autoZero"/>
+        <c:crossBetween val="midCat"/>
+      </c:valAx>
+      <c:valAx>
+        <c:axId val="1023684287"/>
+        <c:scaling>
+          <c:orientation val="minMax"/>
+        </c:scaling>
+        <c:delete val="0"/>
+        <c:axPos val="l"/>
+        <c:majorGridlines>
+          <c:spPr>
+            <a:ln w="9525" cap="flat" cmpd="sng" algn="ctr">
+              <a:solidFill>
+                <a:schemeClr val="tx1">
+                  <a:lumMod val="15000"/>
+                  <a:lumOff val="85000"/>
+                </a:schemeClr>
+              </a:solidFill>
+              <a:round/>
+            </a:ln>
+            <a:effectLst/>
+          </c:spPr>
+        </c:majorGridlines>
+        <c:numFmt formatCode="General" sourceLinked="1"/>
+        <c:majorTickMark val="none"/>
+        <c:minorTickMark val="none"/>
+        <c:tickLblPos val="nextTo"/>
+        <c:spPr>
+          <a:noFill/>
+          <a:ln w="9525" cap="flat" cmpd="sng" algn="ctr">
+            <a:solidFill>
+              <a:schemeClr val="tx1">
+                <a:lumMod val="25000"/>
+                <a:lumOff val="75000"/>
+              </a:schemeClr>
+            </a:solidFill>
+            <a:round/>
+          </a:ln>
+          <a:effectLst/>
+        </c:spPr>
+        <c:txPr>
+          <a:bodyPr rot="-60000000" spcFirstLastPara="1" vertOverflow="ellipsis" vert="horz" wrap="square" anchor="ctr" anchorCtr="1"/>
+          <a:lstStyle/>
+          <a:p>
+            <a:pPr>
+              <a:defRPr sz="900" b="0" i="0" u="none" strike="noStrike" kern="1200" baseline="0">
+                <a:solidFill>
+                  <a:schemeClr val="tx1">
+                    <a:lumMod val="65000"/>
+                    <a:lumOff val="35000"/>
+                  </a:schemeClr>
+                </a:solidFill>
+                <a:latin typeface="+mn-lt"/>
+                <a:ea typeface="+mn-ea"/>
+                <a:cs typeface="+mn-cs"/>
+              </a:defRPr>
+            </a:pPr>
+            <a:endParaRPr lang="he-IL"/>
+          </a:p>
+        </c:txPr>
+        <c:crossAx val="1023688127"/>
+        <c:crosses val="autoZero"/>
+        <c:crossBetween val="midCat"/>
+      </c:valAx>
+      <c:spPr>
+        <a:noFill/>
+        <a:ln>
+          <a:noFill/>
+        </a:ln>
+        <a:effectLst/>
+      </c:spPr>
+    </c:plotArea>
+    <c:plotVisOnly val="1"/>
+    <c:dispBlanksAs val="gap"/>
+    <c:extLst>
+      <c:ext xmlns:c16r3="http://schemas.microsoft.com/office/drawing/2017/03/chart" uri="{56B9EC1D-385E-4148-901F-78D8002777C0}">
+        <c16r3:dataDisplayOptions16>
+          <c16r3:dispNaAsBlank val="1"/>
+        </c16r3:dataDisplayOptions16>
+      </c:ext>
+    </c:extLst>
+    <c:showDLblsOverMax val="0"/>
+  </c:chart>
+  <c:spPr>
+    <a:solidFill>
+      <a:schemeClr val="bg1"/>
+    </a:solidFill>
+    <a:ln w="9525" cap="flat" cmpd="sng" algn="ctr">
+      <a:solidFill>
+        <a:schemeClr val="tx1">
+          <a:lumMod val="15000"/>
+          <a:lumOff val="85000"/>
+        </a:schemeClr>
+      </a:solidFill>
+      <a:round/>
+    </a:ln>
+    <a:effectLst/>
+  </c:spPr>
+  <c:txPr>
+    <a:bodyPr/>
+    <a:lstStyle/>
+    <a:p>
+      <a:pPr>
+        <a:defRPr/>
+      </a:pPr>
+      <a:endParaRPr lang="he-IL"/>
+    </a:p>
+  </c:txPr>
+  <c:externalData r:id="rId3">
+    <c:autoUpdate val="0"/>
+  </c:externalData>
+</c:chartSpace>
+</file>
+
+<file path=word/charts/chart2.xml><?xml version="1.0" encoding="utf-8"?>
+<c:chartSpace xmlns:c="http://schemas.openxmlformats.org/drawingml/2006/chart" xmlns:a="http://schemas.openxmlformats.org/drawingml/2006/main" xmlns:r="http://schemas.openxmlformats.org/officeDocument/2006/relationships" xmlns:c16r2="http://schemas.microsoft.com/office/drawing/2015/06/chart">
+  <c:date1904 val="0"/>
+  <c:lang val="he-IL"/>
+  <c:roundedCorners val="0"/>
+  <mc:AlternateContent xmlns:mc="http://schemas.openxmlformats.org/markup-compatibility/2006">
+    <mc:Choice xmlns:c14="http://schemas.microsoft.com/office/drawing/2007/8/2/chart" Requires="c14">
+      <c14:style val="102"/>
+    </mc:Choice>
+    <mc:Fallback>
+      <c:style val="2"/>
+    </mc:Fallback>
+  </mc:AlternateContent>
+  <c:chart>
+    <c:title>
+      <c:overlay val="0"/>
+      <c:spPr>
+        <a:noFill/>
+        <a:ln>
+          <a:noFill/>
+        </a:ln>
+        <a:effectLst/>
+      </c:spPr>
+      <c:txPr>
+        <a:bodyPr rot="0" spcFirstLastPara="1" vertOverflow="ellipsis" vert="horz" wrap="square" anchor="ctr" anchorCtr="1"/>
+        <a:lstStyle/>
+        <a:p>
+          <a:pPr>
+            <a:defRPr sz="1400" b="0" i="0" u="none" strike="noStrike" kern="1200" spc="0" baseline="0">
+              <a:solidFill>
+                <a:schemeClr val="tx1">
+                  <a:lumMod val="65000"/>
+                  <a:lumOff val="35000"/>
+                </a:schemeClr>
+              </a:solidFill>
+              <a:latin typeface="+mn-lt"/>
+              <a:ea typeface="+mn-ea"/>
+              <a:cs typeface="+mn-cs"/>
+            </a:defRPr>
+          </a:pPr>
+          <a:endParaRPr lang="he-IL"/>
+        </a:p>
+      </c:txPr>
+    </c:title>
+    <c:autoTitleDeleted val="0"/>
+    <c:plotArea>
+      <c:layout/>
+      <c:scatterChart>
+        <c:scatterStyle val="smoothMarker"/>
+        <c:varyColors val="0"/>
+        <c:ser>
+          <c:idx val="0"/>
+          <c:order val="0"/>
+          <c:tx>
+            <c:strRef>
+              <c:f>גיליון1!$B$1</c:f>
+              <c:strCache>
+                <c:ptCount val="1"/>
+                <c:pt idx="0">
+                  <c:v>t(ms)</c:v>
+                </c:pt>
+              </c:strCache>
+            </c:strRef>
+          </c:tx>
+          <c:spPr>
+            <a:ln w="19050" cap="rnd">
+              <a:solidFill>
+                <a:schemeClr val="accent1"/>
+              </a:solidFill>
+              <a:round/>
+            </a:ln>
+            <a:effectLst/>
+          </c:spPr>
+          <c:marker>
+            <c:symbol val="circle"/>
+            <c:size val="5"/>
+            <c:spPr>
+              <a:solidFill>
+                <a:schemeClr val="accent1"/>
+              </a:solidFill>
+              <a:ln w="9525">
+                <a:solidFill>
+                  <a:schemeClr val="accent1"/>
+                </a:solidFill>
+              </a:ln>
+              <a:effectLst/>
+            </c:spPr>
+          </c:marker>
+          <c:xVal>
+            <c:numRef>
+              <c:f>גיליון1!$A$2:$A$6</c:f>
+              <c:numCache>
+                <c:formatCode>General</c:formatCode>
+                <c:ptCount val="5"/>
+                <c:pt idx="0">
+                  <c:v>6560</c:v>
+                </c:pt>
+                <c:pt idx="1">
+                  <c:v>19682</c:v>
+                </c:pt>
+                <c:pt idx="2">
+                  <c:v>59048</c:v>
+                </c:pt>
+                <c:pt idx="3">
+                  <c:v>177146</c:v>
+                </c:pt>
+                <c:pt idx="4">
+                  <c:v>531440</c:v>
+                </c:pt>
+              </c:numCache>
+            </c:numRef>
+          </c:xVal>
+          <c:yVal>
+            <c:numRef>
+              <c:f>גיליון1!$B$2:$B$6</c:f>
+              <c:numCache>
+                <c:formatCode>General</c:formatCode>
+                <c:ptCount val="5"/>
+                <c:pt idx="0">
+                  <c:v>2.35</c:v>
+                </c:pt>
+                <c:pt idx="1">
+                  <c:v>8.75</c:v>
+                </c:pt>
+                <c:pt idx="2">
+                  <c:v>18.399999999999999</c:v>
+                </c:pt>
+                <c:pt idx="3">
+                  <c:v>64.099999999999994</c:v>
+                </c:pt>
+                <c:pt idx="4">
+                  <c:v>307.05</c:v>
+                </c:pt>
+              </c:numCache>
+            </c:numRef>
+          </c:yVal>
+          <c:smooth val="1"/>
+          <c:extLst>
+            <c:ext xmlns:c16="http://schemas.microsoft.com/office/drawing/2014/chart" uri="{C3380CC4-5D6E-409C-BE32-E72D297353CC}">
+              <c16:uniqueId val="{00000000-AB99-4C7A-85FB-4E88131F56A2}"/>
+            </c:ext>
+          </c:extLst>
+        </c:ser>
+        <c:dLbls>
+          <c:showLegendKey val="0"/>
+          <c:showVal val="0"/>
+          <c:showCatName val="0"/>
+          <c:showSerName val="0"/>
+          <c:showPercent val="0"/>
+          <c:showBubbleSize val="0"/>
+        </c:dLbls>
+        <c:axId val="1023688127"/>
+        <c:axId val="1023684287"/>
+      </c:scatterChart>
+      <c:valAx>
+        <c:axId val="1023688127"/>
+        <c:scaling>
+          <c:orientation val="minMax"/>
+        </c:scaling>
+        <c:delete val="0"/>
+        <c:axPos val="b"/>
+        <c:majorGridlines>
+          <c:spPr>
+            <a:ln w="9525" cap="flat" cmpd="sng" algn="ctr">
+              <a:solidFill>
+                <a:schemeClr val="tx1">
+                  <a:lumMod val="15000"/>
+                  <a:lumOff val="85000"/>
+                </a:schemeClr>
+              </a:solidFill>
+              <a:round/>
+            </a:ln>
+            <a:effectLst/>
+          </c:spPr>
+        </c:majorGridlines>
+        <c:numFmt formatCode="General" sourceLinked="1"/>
+        <c:majorTickMark val="none"/>
+        <c:minorTickMark val="none"/>
+        <c:tickLblPos val="nextTo"/>
+        <c:spPr>
+          <a:noFill/>
+          <a:ln w="9525" cap="flat" cmpd="sng" algn="ctr">
+            <a:solidFill>
+              <a:schemeClr val="tx1">
+                <a:lumMod val="25000"/>
+                <a:lumOff val="75000"/>
+              </a:schemeClr>
+            </a:solidFill>
+            <a:round/>
+          </a:ln>
+          <a:effectLst/>
+        </c:spPr>
+        <c:txPr>
+          <a:bodyPr rot="-60000000" spcFirstLastPara="1" vertOverflow="ellipsis" vert="horz" wrap="square" anchor="ctr" anchorCtr="1"/>
+          <a:lstStyle/>
+          <a:p>
+            <a:pPr>
+              <a:defRPr sz="900" b="0" i="0" u="none" strike="noStrike" kern="1200" baseline="0">
+                <a:solidFill>
+                  <a:schemeClr val="tx1">
+                    <a:lumMod val="65000"/>
+                    <a:lumOff val="35000"/>
+                  </a:schemeClr>
+                </a:solidFill>
+                <a:latin typeface="+mn-lt"/>
+                <a:ea typeface="+mn-ea"/>
+                <a:cs typeface="+mn-cs"/>
+              </a:defRPr>
+            </a:pPr>
+            <a:endParaRPr lang="he-IL"/>
+          </a:p>
+        </c:txPr>
+        <c:crossAx val="1023684287"/>
+        <c:crosses val="autoZero"/>
+        <c:crossBetween val="midCat"/>
+      </c:valAx>
+      <c:valAx>
+        <c:axId val="1023684287"/>
+        <c:scaling>
+          <c:orientation val="minMax"/>
+        </c:scaling>
+        <c:delete val="0"/>
+        <c:axPos val="l"/>
+        <c:majorGridlines>
+          <c:spPr>
+            <a:ln w="9525" cap="flat" cmpd="sng" algn="ctr">
+              <a:solidFill>
+                <a:schemeClr val="tx1">
+                  <a:lumMod val="15000"/>
+                  <a:lumOff val="85000"/>
+                </a:schemeClr>
+              </a:solidFill>
+              <a:round/>
+            </a:ln>
+            <a:effectLst/>
+          </c:spPr>
+        </c:majorGridlines>
+        <c:numFmt formatCode="General" sourceLinked="1"/>
+        <c:majorTickMark val="none"/>
+        <c:minorTickMark val="none"/>
+        <c:tickLblPos val="nextTo"/>
+        <c:spPr>
+          <a:noFill/>
+          <a:ln w="9525" cap="flat" cmpd="sng" algn="ctr">
+            <a:solidFill>
+              <a:schemeClr val="tx1">
+                <a:lumMod val="25000"/>
+                <a:lumOff val="75000"/>
+              </a:schemeClr>
+            </a:solidFill>
+            <a:round/>
+          </a:ln>
+          <a:effectLst/>
+        </c:spPr>
+        <c:txPr>
+          <a:bodyPr rot="-60000000" spcFirstLastPara="1" vertOverflow="ellipsis" vert="horz" wrap="square" anchor="ctr" anchorCtr="1"/>
+          <a:lstStyle/>
+          <a:p>
+            <a:pPr>
+              <a:defRPr sz="900" b="0" i="0" u="none" strike="noStrike" kern="1200" baseline="0">
+                <a:solidFill>
+                  <a:schemeClr val="tx1">
+                    <a:lumMod val="65000"/>
+                    <a:lumOff val="35000"/>
+                  </a:schemeClr>
+                </a:solidFill>
+                <a:latin typeface="+mn-lt"/>
+                <a:ea typeface="+mn-ea"/>
+                <a:cs typeface="+mn-cs"/>
+              </a:defRPr>
+            </a:pPr>
+            <a:endParaRPr lang="he-IL"/>
+          </a:p>
+        </c:txPr>
+        <c:crossAx val="1023688127"/>
+        <c:crosses val="autoZero"/>
+        <c:crossBetween val="midCat"/>
+      </c:valAx>
+      <c:spPr>
+        <a:noFill/>
+        <a:ln>
+          <a:noFill/>
+        </a:ln>
+        <a:effectLst/>
+      </c:spPr>
+    </c:plotArea>
+    <c:plotVisOnly val="1"/>
+    <c:dispBlanksAs val="gap"/>
+    <c:extLst>
+      <c:ext xmlns:c16r3="http://schemas.microsoft.com/office/drawing/2017/03/chart" uri="{56B9EC1D-385E-4148-901F-78D8002777C0}">
+        <c16r3:dataDisplayOptions16>
+          <c16r3:dispNaAsBlank val="1"/>
+        </c16r3:dataDisplayOptions16>
+      </c:ext>
+    </c:extLst>
+    <c:showDLblsOverMax val="0"/>
+  </c:chart>
+  <c:spPr>
+    <a:solidFill>
+      <a:schemeClr val="bg1"/>
+    </a:solidFill>
+    <a:ln w="9525" cap="flat" cmpd="sng" algn="ctr">
+      <a:solidFill>
+        <a:schemeClr val="tx1">
+          <a:lumMod val="15000"/>
+          <a:lumOff val="85000"/>
+        </a:schemeClr>
+      </a:solidFill>
+      <a:round/>
+    </a:ln>
+    <a:effectLst/>
+  </c:spPr>
+  <c:txPr>
+    <a:bodyPr/>
+    <a:lstStyle/>
+    <a:p>
+      <a:pPr>
+        <a:defRPr/>
+      </a:pPr>
+      <a:endParaRPr lang="he-IL"/>
+    </a:p>
+  </c:txPr>
+  <c:externalData r:id="rId3">
+    <c:autoUpdate val="0"/>
+  </c:externalData>
+</c:chartSpace>
+</file>
+
+<file path=word/charts/chart3.xml><?xml version="1.0" encoding="utf-8"?>
+<c:chartSpace xmlns:c="http://schemas.openxmlformats.org/drawingml/2006/chart" xmlns:a="http://schemas.openxmlformats.org/drawingml/2006/main" xmlns:r="http://schemas.openxmlformats.org/officeDocument/2006/relationships" xmlns:c16r2="http://schemas.microsoft.com/office/drawing/2015/06/chart">
+  <c:date1904 val="0"/>
+  <c:lang val="he-IL"/>
+  <c:roundedCorners val="0"/>
+  <mc:AlternateContent xmlns:mc="http://schemas.openxmlformats.org/markup-compatibility/2006">
+    <mc:Choice xmlns:c14="http://schemas.microsoft.com/office/drawing/2007/8/2/chart" Requires="c14">
+      <c14:style val="102"/>
+    </mc:Choice>
+    <mc:Fallback>
+      <c:style val="2"/>
+    </mc:Fallback>
+  </mc:AlternateContent>
+  <c:chart>
+    <c:title>
+      <c:overlay val="0"/>
+      <c:spPr>
+        <a:noFill/>
+        <a:ln>
+          <a:noFill/>
+        </a:ln>
+        <a:effectLst/>
+      </c:spPr>
+      <c:txPr>
+        <a:bodyPr rot="0" spcFirstLastPara="1" vertOverflow="ellipsis" vert="horz" wrap="square" anchor="ctr" anchorCtr="1"/>
+        <a:lstStyle/>
+        <a:p>
+          <a:pPr>
+            <a:defRPr sz="1400" b="0" i="0" u="none" strike="noStrike" kern="1200" spc="0" baseline="0">
+              <a:solidFill>
+                <a:schemeClr val="tx1">
+                  <a:lumMod val="65000"/>
+                  <a:lumOff val="35000"/>
+                </a:schemeClr>
+              </a:solidFill>
+              <a:latin typeface="+mn-lt"/>
+              <a:ea typeface="+mn-ea"/>
+              <a:cs typeface="+mn-cs"/>
+            </a:defRPr>
+          </a:pPr>
+          <a:endParaRPr lang="he-IL"/>
+        </a:p>
+      </c:txPr>
+    </c:title>
+    <c:autoTitleDeleted val="0"/>
+    <c:plotArea>
+      <c:layout/>
+      <c:scatterChart>
+        <c:scatterStyle val="smoothMarker"/>
+        <c:varyColors val="0"/>
+        <c:ser>
+          <c:idx val="0"/>
+          <c:order val="0"/>
+          <c:tx>
+            <c:strRef>
+              <c:f>גיליון1!$B$1</c:f>
+              <c:strCache>
+                <c:ptCount val="1"/>
+                <c:pt idx="0">
+                  <c:v>t(ms)</c:v>
+                </c:pt>
+              </c:strCache>
+            </c:strRef>
+          </c:tx>
+          <c:spPr>
+            <a:ln w="19050" cap="rnd">
+              <a:solidFill>
+                <a:schemeClr val="accent1"/>
+              </a:solidFill>
+              <a:round/>
+            </a:ln>
+            <a:effectLst/>
+          </c:spPr>
+          <c:marker>
+            <c:symbol val="circle"/>
+            <c:size val="5"/>
+            <c:spPr>
+              <a:solidFill>
+                <a:schemeClr val="accent1"/>
+              </a:solidFill>
+              <a:ln w="9525">
+                <a:solidFill>
+                  <a:schemeClr val="accent1"/>
+                </a:solidFill>
+              </a:ln>
+              <a:effectLst/>
+            </c:spPr>
+          </c:marker>
+          <c:xVal>
+            <c:numRef>
+              <c:f>גיליון1!$A$2:$A$6</c:f>
+              <c:numCache>
+                <c:formatCode>General</c:formatCode>
+                <c:ptCount val="5"/>
+                <c:pt idx="0">
+                  <c:v>6560</c:v>
+                </c:pt>
+                <c:pt idx="1">
+                  <c:v>19682</c:v>
+                </c:pt>
+                <c:pt idx="2">
+                  <c:v>59048</c:v>
+                </c:pt>
+                <c:pt idx="3">
+                  <c:v>177146</c:v>
+                </c:pt>
+                <c:pt idx="4">
+                  <c:v>531440</c:v>
+                </c:pt>
+              </c:numCache>
+            </c:numRef>
+          </c:xVal>
+          <c:yVal>
+            <c:numRef>
+              <c:f>גיליון1!$B$2:$B$6</c:f>
+              <c:numCache>
+                <c:formatCode>General</c:formatCode>
+                <c:ptCount val="5"/>
+                <c:pt idx="0">
+                  <c:v>2.1</c:v>
+                </c:pt>
+                <c:pt idx="1">
+                  <c:v>2.5499999999999998</c:v>
+                </c:pt>
+                <c:pt idx="2">
+                  <c:v>6.55</c:v>
+                </c:pt>
+                <c:pt idx="3">
+                  <c:v>26.65</c:v>
+                </c:pt>
+                <c:pt idx="4">
+                  <c:v>137.25</c:v>
+                </c:pt>
+              </c:numCache>
+            </c:numRef>
+          </c:yVal>
+          <c:smooth val="1"/>
+          <c:extLst>
+            <c:ext xmlns:c16="http://schemas.microsoft.com/office/drawing/2014/chart" uri="{C3380CC4-5D6E-409C-BE32-E72D297353CC}">
+              <c16:uniqueId val="{00000000-1777-42BA-9C4F-DACC4F7643F1}"/>
+            </c:ext>
+          </c:extLst>
+        </c:ser>
+        <c:dLbls>
+          <c:showLegendKey val="0"/>
+          <c:showVal val="0"/>
+          <c:showCatName val="0"/>
+          <c:showSerName val="0"/>
+          <c:showPercent val="0"/>
+          <c:showBubbleSize val="0"/>
+        </c:dLbls>
+        <c:axId val="1023688127"/>
+        <c:axId val="1023684287"/>
+      </c:scatterChart>
+      <c:valAx>
+        <c:axId val="1023688127"/>
+        <c:scaling>
+          <c:orientation val="minMax"/>
+        </c:scaling>
+        <c:delete val="0"/>
+        <c:axPos val="b"/>
+        <c:majorGridlines>
+          <c:spPr>
+            <a:ln w="9525" cap="flat" cmpd="sng" algn="ctr">
+              <a:solidFill>
+                <a:schemeClr val="tx1">
+                  <a:lumMod val="15000"/>
+                  <a:lumOff val="85000"/>
+                </a:schemeClr>
+              </a:solidFill>
+              <a:round/>
+            </a:ln>
+            <a:effectLst/>
+          </c:spPr>
+        </c:majorGridlines>
+        <c:numFmt formatCode="General" sourceLinked="1"/>
+        <c:majorTickMark val="none"/>
+        <c:minorTickMark val="none"/>
+        <c:tickLblPos val="nextTo"/>
+        <c:spPr>
+          <a:noFill/>
+          <a:ln w="9525" cap="flat" cmpd="sng" algn="ctr">
+            <a:solidFill>
+              <a:schemeClr val="tx1">
+                <a:lumMod val="25000"/>
+                <a:lumOff val="75000"/>
+              </a:schemeClr>
+            </a:solidFill>
+            <a:round/>
+          </a:ln>
+          <a:effectLst/>
+        </c:spPr>
+        <c:txPr>
+          <a:bodyPr rot="-60000000" spcFirstLastPara="1" vertOverflow="ellipsis" vert="horz" wrap="square" anchor="ctr" anchorCtr="1"/>
+          <a:lstStyle/>
+          <a:p>
+            <a:pPr>
+              <a:defRPr sz="900" b="0" i="0" u="none" strike="noStrike" kern="1200" baseline="0">
+                <a:solidFill>
+                  <a:schemeClr val="tx1">
+                    <a:lumMod val="65000"/>
+                    <a:lumOff val="35000"/>
+                  </a:schemeClr>
+                </a:solidFill>
+                <a:latin typeface="+mn-lt"/>
+                <a:ea typeface="+mn-ea"/>
+                <a:cs typeface="+mn-cs"/>
+              </a:defRPr>
+            </a:pPr>
+            <a:endParaRPr lang="he-IL"/>
+          </a:p>
+        </c:txPr>
+        <c:crossAx val="1023684287"/>
+        <c:crosses val="autoZero"/>
+        <c:crossBetween val="midCat"/>
+      </c:valAx>
+      <c:valAx>
+        <c:axId val="1023684287"/>
+        <c:scaling>
+          <c:orientation val="minMax"/>
+        </c:scaling>
+        <c:delete val="0"/>
+        <c:axPos val="l"/>
+        <c:majorGridlines>
+          <c:spPr>
+            <a:ln w="9525" cap="flat" cmpd="sng" algn="ctr">
+              <a:solidFill>
+                <a:schemeClr val="tx1">
+                  <a:lumMod val="15000"/>
+                  <a:lumOff val="85000"/>
+                </a:schemeClr>
+              </a:solidFill>
+              <a:round/>
+            </a:ln>
+            <a:effectLst/>
+          </c:spPr>
+        </c:majorGridlines>
+        <c:numFmt formatCode="General" sourceLinked="1"/>
+        <c:majorTickMark val="none"/>
+        <c:minorTickMark val="none"/>
+        <c:tickLblPos val="nextTo"/>
+        <c:spPr>
+          <a:noFill/>
+          <a:ln w="9525" cap="flat" cmpd="sng" algn="ctr">
+            <a:solidFill>
+              <a:schemeClr val="tx1">
+                <a:lumMod val="25000"/>
+                <a:lumOff val="75000"/>
+              </a:schemeClr>
+            </a:solidFill>
+            <a:round/>
+          </a:ln>
+          <a:effectLst/>
+        </c:spPr>
+        <c:txPr>
+          <a:bodyPr rot="-60000000" spcFirstLastPara="1" vertOverflow="ellipsis" vert="horz" wrap="square" anchor="ctr" anchorCtr="1"/>
+          <a:lstStyle/>
+          <a:p>
+            <a:pPr>
+              <a:defRPr sz="900" b="0" i="0" u="none" strike="noStrike" kern="1200" baseline="0">
+                <a:solidFill>
+                  <a:schemeClr val="tx1">
+                    <a:lumMod val="65000"/>
+                    <a:lumOff val="35000"/>
+                  </a:schemeClr>
+                </a:solidFill>
+                <a:latin typeface="+mn-lt"/>
+                <a:ea typeface="+mn-ea"/>
+                <a:cs typeface="+mn-cs"/>
+              </a:defRPr>
+            </a:pPr>
+            <a:endParaRPr lang="he-IL"/>
+          </a:p>
+        </c:txPr>
+        <c:crossAx val="1023688127"/>
+        <c:crosses val="autoZero"/>
+        <c:crossBetween val="midCat"/>
+      </c:valAx>
+      <c:spPr>
+        <a:noFill/>
+        <a:ln>
+          <a:noFill/>
+        </a:ln>
+        <a:effectLst/>
+      </c:spPr>
+    </c:plotArea>
+    <c:plotVisOnly val="1"/>
+    <c:dispBlanksAs val="gap"/>
+    <c:extLst>
+      <c:ext xmlns:c16r3="http://schemas.microsoft.com/office/drawing/2017/03/chart" uri="{56B9EC1D-385E-4148-901F-78D8002777C0}">
+        <c16r3:dataDisplayOptions16>
+          <c16r3:dispNaAsBlank val="1"/>
+        </c16r3:dataDisplayOptions16>
+      </c:ext>
+    </c:extLst>
+    <c:showDLblsOverMax val="0"/>
+  </c:chart>
+  <c:spPr>
+    <a:solidFill>
+      <a:schemeClr val="bg1"/>
+    </a:solidFill>
+    <a:ln w="9525" cap="flat" cmpd="sng" algn="ctr">
+      <a:solidFill>
+        <a:schemeClr val="tx1">
+          <a:lumMod val="15000"/>
+          <a:lumOff val="85000"/>
+        </a:schemeClr>
+      </a:solidFill>
+      <a:round/>
+    </a:ln>
+    <a:effectLst/>
+  </c:spPr>
+  <c:txPr>
+    <a:bodyPr/>
+    <a:lstStyle/>
+    <a:p>
+      <a:pPr>
+        <a:defRPr/>
+      </a:pPr>
+      <a:endParaRPr lang="he-IL"/>
+    </a:p>
+  </c:txPr>
+  <c:externalData r:id="rId3">
+    <c:autoUpdate val="0"/>
+  </c:externalData>
+</c:chartSpace>
+</file>
+
+<file path=word/charts/colors1.xml><?xml version="1.0" encoding="utf-8"?>
+<cs:colorStyle xmlns:cs="http://schemas.microsoft.com/office/drawing/2012/chartStyle" xmlns:a="http://schemas.openxmlformats.org/drawingml/2006/main" meth="cycle" id="10">
+  <a:schemeClr val="accent1"/>
+  <a:schemeClr val="accent2"/>
+  <a:schemeClr val="accent3"/>
+  <a:schemeClr val="accent4"/>
+  <a:schemeClr val="accent5"/>
+  <a:schemeClr val="accent6"/>
+  <cs:variation/>
+  <cs:variation>
+    <a:lumMod val="60000"/>
+  </cs:variation>
+  <cs:variation>
+    <a:lumMod val="80000"/>
+    <a:lumOff val="20000"/>
+  </cs:variation>
+  <cs:variation>
+    <a:lumMod val="80000"/>
+  </cs:variation>
+  <cs:variation>
+    <a:lumMod val="60000"/>
+    <a:lumOff val="40000"/>
+  </cs:variation>
+  <cs:variation>
+    <a:lumMod val="50000"/>
+  </cs:variation>
+  <cs:variation>
+    <a:lumMod val="70000"/>
+    <a:lumOff val="30000"/>
+  </cs:variation>
+  <cs:variation>
+    <a:lumMod val="70000"/>
+  </cs:variation>
+  <cs:variation>
+    <a:lumMod val="50000"/>
+    <a:lumOff val="50000"/>
+  </cs:variation>
+</cs:colorStyle>
+</file>
+
+<file path=word/charts/colors2.xml><?xml version="1.0" encoding="utf-8"?>
+<cs:colorStyle xmlns:cs="http://schemas.microsoft.com/office/drawing/2012/chartStyle" xmlns:a="http://schemas.openxmlformats.org/drawingml/2006/main" meth="cycle" id="10">
+  <a:schemeClr val="accent1"/>
+  <a:schemeClr val="accent2"/>
+  <a:schemeClr val="accent3"/>
+  <a:schemeClr val="accent4"/>
+  <a:schemeClr val="accent5"/>
+  <a:schemeClr val="accent6"/>
+  <cs:variation/>
+  <cs:variation>
+    <a:lumMod val="60000"/>
+  </cs:variation>
+  <cs:variation>
+    <a:lumMod val="80000"/>
+    <a:lumOff val="20000"/>
+  </cs:variation>
+  <cs:variation>
+    <a:lumMod val="80000"/>
+  </cs:variation>
+  <cs:variation>
+    <a:lumMod val="60000"/>
+    <a:lumOff val="40000"/>
+  </cs:variation>
+  <cs:variation>
+    <a:lumMod val="50000"/>
+  </cs:variation>
+  <cs:variation>
+    <a:lumMod val="70000"/>
+    <a:lumOff val="30000"/>
+  </cs:variation>
+  <cs:variation>
+    <a:lumMod val="70000"/>
+  </cs:variation>
+  <cs:variation>
+    <a:lumMod val="50000"/>
+    <a:lumOff val="50000"/>
+  </cs:variation>
+</cs:colorStyle>
+</file>
+
+<file path=word/charts/colors3.xml><?xml version="1.0" encoding="utf-8"?>
+<cs:colorStyle xmlns:cs="http://schemas.microsoft.com/office/drawing/2012/chartStyle" xmlns:a="http://schemas.openxmlformats.org/drawingml/2006/main" meth="cycle" id="10">
+  <a:schemeClr val="accent1"/>
+  <a:schemeClr val="accent2"/>
+  <a:schemeClr val="accent3"/>
+  <a:schemeClr val="accent4"/>
+  <a:schemeClr val="accent5"/>
+  <a:schemeClr val="accent6"/>
+  <cs:variation/>
+  <cs:variation>
+    <a:lumMod val="60000"/>
+  </cs:variation>
+  <cs:variation>
+    <a:lumMod val="80000"/>
+    <a:lumOff val="20000"/>
+  </cs:variation>
+  <cs:variation>
+    <a:lumMod val="80000"/>
+  </cs:variation>
+  <cs:variation>
+    <a:lumMod val="60000"/>
+    <a:lumOff val="40000"/>
+  </cs:variation>
+  <cs:variation>
+    <a:lumMod val="50000"/>
+  </cs:variation>
+  <cs:variation>
+    <a:lumMod val="70000"/>
+    <a:lumOff val="30000"/>
+  </cs:variation>
+  <cs:variation>
+    <a:lumMod val="70000"/>
+  </cs:variation>
+  <cs:variation>
+    <a:lumMod val="50000"/>
+    <a:lumOff val="50000"/>
+  </cs:variation>
+</cs:colorStyle>
+</file>
+
+<file path=word/charts/style1.xml><?xml version="1.0" encoding="utf-8"?>
+<cs:chartStyle xmlns:cs="http://schemas.microsoft.com/office/drawing/2012/chartStyle" xmlns:a="http://schemas.openxmlformats.org/drawingml/2006/main" id="240">
+  <cs:axisTitle>
+    <cs:lnRef idx="0"/>
+    <cs:fillRef idx="0"/>
+    <cs:effectRef idx="0"/>
+    <cs:fontRef idx="minor">
+      <a:schemeClr val="tx1">
+        <a:lumMod val="65000"/>
+        <a:lumOff val="35000"/>
+      </a:schemeClr>
+    </cs:fontRef>
+    <cs:defRPr sz="1000" kern="1200"/>
+  </cs:axisTitle>
+  <cs:categoryAxis>
+    <cs:lnRef idx="0"/>
+    <cs:fillRef idx="0"/>
+    <cs:effectRef idx="0"/>
+    <cs:fontRef idx="minor">
+      <a:schemeClr val="tx1">
+        <a:lumMod val="65000"/>
+        <a:lumOff val="35000"/>
+      </a:schemeClr>
+    </cs:fontRef>
+    <cs:spPr>
+      <a:ln w="9525" cap="flat" cmpd="sng" algn="ctr">
+        <a:solidFill>
+          <a:schemeClr val="tx1">
+            <a:lumMod val="25000"/>
+            <a:lumOff val="75000"/>
+          </a:schemeClr>
+        </a:solidFill>
+        <a:round/>
+      </a:ln>
+    </cs:spPr>
+    <cs:defRPr sz="900" kern="1200"/>
+  </cs:categoryAxis>
+  <cs:chartArea mods="allowNoFillOverride allowNoLineOverride">
+    <cs:lnRef idx="0"/>
+    <cs:fillRef idx="0"/>
+    <cs:effectRef idx="0"/>
+    <cs:fontRef idx="minor">
+      <a:schemeClr val="tx1"/>
+    </cs:fontRef>
+    <cs:spPr>
+      <a:solidFill>
+        <a:schemeClr val="bg1"/>
+      </a:solidFill>
+      <a:ln w="9525" cap="flat" cmpd="sng" algn="ctr">
+        <a:solidFill>
+          <a:schemeClr val="tx1">
+            <a:lumMod val="15000"/>
+            <a:lumOff val="85000"/>
+          </a:schemeClr>
+        </a:solidFill>
+        <a:round/>
+      </a:ln>
+    </cs:spPr>
+    <cs:defRPr sz="1000" kern="1200"/>
+  </cs:chartArea>
+  <cs:dataLabel>
+    <cs:lnRef idx="0"/>
+    <cs:fillRef idx="0"/>
+    <cs:effectRef idx="0"/>
+    <cs:fontRef idx="minor">
+      <a:schemeClr val="tx1">
+        <a:lumMod val="75000"/>
+        <a:lumOff val="25000"/>
+      </a:schemeClr>
+    </cs:fontRef>
+    <cs:defRPr sz="900" kern="1200"/>
+  </cs:dataLabel>
+  <cs:dataLabelCallout>
+    <cs:lnRef idx="0"/>
+    <cs:fillRef idx="0"/>
+    <cs:effectRef idx="0"/>
+    <cs:fontRef idx="minor">
+      <a:schemeClr val="dk1">
+        <a:lumMod val="65000"/>
+        <a:lumOff val="35000"/>
+      </a:schemeClr>
+    </cs:fontRef>
+    <cs:spPr>
+      <a:solidFill>
+        <a:schemeClr val="lt1"/>
+      </a:solidFill>
+      <a:ln>
+        <a:solidFill>
+          <a:schemeClr val="dk1">
+            <a:lumMod val="25000"/>
+            <a:lumOff val="75000"/>
+          </a:schemeClr>
+        </a:solidFill>
+      </a:ln>
+    </cs:spPr>
+    <cs:defRPr sz="900" kern="1200"/>
+    <cs:bodyPr rot="0" spcFirstLastPara="1" vertOverflow="clip" horzOverflow="clip" vert="horz" wrap="square" lIns="36576" tIns="18288" rIns="36576" bIns="18288" anchor="ctr" anchorCtr="1">
+      <a:spAutoFit/>
+    </cs:bodyPr>
+  </cs:dataLabelCallout>
+  <cs:dataPoint>
+    <cs:lnRef idx="0"/>
+    <cs:fillRef idx="1">
+      <cs:styleClr val="auto"/>
+    </cs:fillRef>
+    <cs:effectRef idx="0"/>
+    <cs:fontRef idx="minor">
+      <a:schemeClr val="tx1"/>
+    </cs:fontRef>
+  </cs:dataPoint>
+  <cs:dataPoint3D>
+    <cs:lnRef idx="0"/>
+    <cs:fillRef idx="1">
+      <cs:styleClr val="auto"/>
+    </cs:fillRef>
+    <cs:effectRef idx="0"/>
+    <cs:fontRef idx="minor">
+      <a:schemeClr val="tx1"/>
+    </cs:fontRef>
+  </cs:dataPoint3D>
+  <cs:dataPointLine>
+    <cs:lnRef idx="0">
+      <cs:styleClr val="auto"/>
+    </cs:lnRef>
+    <cs:fillRef idx="1"/>
+    <cs:effectRef idx="0"/>
+    <cs:fontRef idx="minor">
+      <a:schemeClr val="tx1"/>
+    </cs:fontRef>
+    <cs:spPr>
+      <a:ln w="19050" cap="rnd">
+        <a:solidFill>
+          <a:schemeClr val="phClr"/>
+        </a:solidFill>
+        <a:round/>
+      </a:ln>
+    </cs:spPr>
+  </cs:dataPointLine>
+  <cs:dataPointMarker>
+    <cs:lnRef idx="0">
+      <cs:styleClr val="auto"/>
+    </cs:lnRef>
+    <cs:fillRef idx="1">
+      <cs:styleClr val="auto"/>
+    </cs:fillRef>
+    <cs:effectRef idx="0"/>
+    <cs:fontRef idx="minor">
+      <a:schemeClr val="tx1"/>
+    </cs:fontRef>
+    <cs:spPr>
+      <a:ln w="9525">
+        <a:solidFill>
+          <a:schemeClr val="phClr"/>
+        </a:solidFill>
+      </a:ln>
+    </cs:spPr>
+  </cs:dataPointMarker>
+  <cs:dataPointMarkerLayout symbol="circle" size="5"/>
+  <cs:dataPointWireframe>
+    <cs:lnRef idx="0">
+      <cs:styleClr val="auto"/>
+    </cs:lnRef>
+    <cs:fillRef idx="0"/>
+    <cs:effectRef idx="0"/>
+    <cs:fontRef idx="minor">
+      <a:schemeClr val="dk1"/>
+    </cs:fontRef>
+    <cs:spPr>
+      <a:ln w="9525" cap="rnd">
+        <a:solidFill>
+          <a:schemeClr val="phClr"/>
+        </a:solidFill>
+        <a:round/>
+      </a:ln>
+    </cs:spPr>
+  </cs:dataPointWireframe>
+  <cs:dataTable>
+    <cs:lnRef idx="0"/>
+    <cs:fillRef idx="0"/>
+    <cs:effectRef idx="0"/>
+    <cs:fontRef idx="minor">
+      <a:schemeClr val="tx1">
+        <a:lumMod val="65000"/>
+        <a:lumOff val="35000"/>
+      </a:schemeClr>
+    </cs:fontRef>
+    <cs:spPr>
+      <a:noFill/>
+      <a:ln w="9525" cap="flat" cmpd="sng" algn="ctr">
+        <a:solidFill>
+          <a:schemeClr val="tx1">
+            <a:lumMod val="15000"/>
+            <a:lumOff val="85000"/>
+          </a:schemeClr>
+        </a:solidFill>
+        <a:round/>
+      </a:ln>
+    </cs:spPr>
+    <cs:defRPr sz="900" kern="1200"/>
+  </cs:dataTable>
+  <cs:downBar>
+    <cs:lnRef idx="0"/>
+    <cs:fillRef idx="0"/>
+    <cs:effectRef idx="0"/>
+    <cs:fontRef idx="minor">
+      <a:schemeClr val="tx1"/>
+    </cs:fontRef>
+    <cs:spPr>
+      <a:solidFill>
+        <a:schemeClr val="dk1">
+          <a:lumMod val="75000"/>
+          <a:lumOff val="25000"/>
+        </a:schemeClr>
+      </a:solidFill>
+      <a:ln w="9525" cap="flat" cmpd="sng" algn="ctr">
+        <a:solidFill>
+          <a:schemeClr val="tx1">
+            <a:lumMod val="65000"/>
+            <a:lumOff val="35000"/>
+          </a:schemeClr>
+        </a:solidFill>
+        <a:round/>
+      </a:ln>
+    </cs:spPr>
+  </cs:downBar>
+  <cs:dropLine>
+    <cs:lnRef idx="0"/>
+    <cs:fillRef idx="0"/>
+    <cs:effectRef idx="0"/>
+    <cs:fontRef idx="minor">
+      <a:schemeClr val="tx1"/>
+    </cs:fontRef>
+    <cs:spPr>
+      <a:ln w="9525" cap="flat" cmpd="sng" algn="ctr">
+        <a:solidFill>
+          <a:schemeClr val="tx1">
+            <a:lumMod val="35000"/>
+            <a:lumOff val="65000"/>
+          </a:schemeClr>
+        </a:solidFill>
+        <a:round/>
+      </a:ln>
+    </cs:spPr>
+  </cs:dropLine>
+  <cs:errorBar>
+    <cs:lnRef idx="0"/>
+    <cs:fillRef idx="0"/>
+    <cs:effectRef idx="0"/>
+    <cs:fontRef idx="minor">
+      <a:schemeClr val="tx1"/>
+    </cs:fontRef>
+    <cs:spPr>
+      <a:ln w="9525" cap="flat" cmpd="sng" algn="ctr">
+        <a:solidFill>
+          <a:schemeClr val="tx1">
+            <a:lumMod val="65000"/>
+            <a:lumOff val="35000"/>
+          </a:schemeClr>
+        </a:solidFill>
+        <a:round/>
+      </a:ln>
+    </cs:spPr>
+  </cs:errorBar>
+  <cs:floor>
+    <cs:lnRef idx="0"/>
+    <cs:fillRef idx="0"/>
+    <cs:effectRef idx="0"/>
+    <cs:fontRef idx="minor">
+      <a:schemeClr val="tx1"/>
+    </cs:fontRef>
+    <cs:spPr>
+      <a:noFill/>
+      <a:ln>
+        <a:noFill/>
+      </a:ln>
+    </cs:spPr>
+  </cs:floor>
+  <cs:gridlineMajor>
+    <cs:lnRef idx="0"/>
+    <cs:fillRef idx="0"/>
+    <cs:effectRef idx="0"/>
+    <cs:fontRef idx="minor">
+      <a:schemeClr val="tx1"/>
+    </cs:fontRef>
+    <cs:spPr>
+      <a:ln w="9525" cap="flat" cmpd="sng" algn="ctr">
+        <a:solidFill>
+          <a:schemeClr val="tx1">
+            <a:lumMod val="15000"/>
+            <a:lumOff val="85000"/>
+          </a:schemeClr>
+        </a:solidFill>
+        <a:round/>
+      </a:ln>
+    </cs:spPr>
+  </cs:gridlineMajor>
+  <cs:gridlineMinor>
+    <cs:lnRef idx="0"/>
+    <cs:fillRef idx="0"/>
+    <cs:effectRef idx="0"/>
+    <cs:fontRef idx="minor">
+      <a:schemeClr val="tx1"/>
+    </cs:fontRef>
+    <cs:spPr>
+      <a:ln w="9525" cap="flat" cmpd="sng" algn="ctr">
+        <a:solidFill>
+          <a:schemeClr val="tx1">
+            <a:lumMod val="5000"/>
+            <a:lumOff val="95000"/>
+          </a:schemeClr>
+        </a:solidFill>
+        <a:round/>
+      </a:ln>
+    </cs:spPr>
+  </cs:gridlineMinor>
+  <cs:hiLoLine>
+    <cs:lnRef idx="0"/>
+    <cs:fillRef idx="0"/>
+    <cs:effectRef idx="0"/>
+    <cs:fontRef idx="minor">
+      <a:schemeClr val="tx1"/>
+    </cs:fontRef>
+    <cs:spPr>
+      <a:ln w="9525" cap="flat" cmpd="sng" algn="ctr">
+        <a:solidFill>
+          <a:schemeClr val="tx1">
+            <a:lumMod val="50000"/>
+            <a:lumOff val="50000"/>
+          </a:schemeClr>
+        </a:solidFill>
+        <a:round/>
+      </a:ln>
+    </cs:spPr>
+  </cs:hiLoLine>
+  <cs:leaderLine>
+    <cs:lnRef idx="0"/>
+    <cs:fillRef idx="0"/>
+    <cs:effectRef idx="0"/>
+    <cs:fontRef idx="minor">
+      <a:schemeClr val="tx1"/>
+    </cs:fontRef>
+    <cs:spPr>
+      <a:ln w="9525" cap="flat" cmpd="sng" algn="ctr">
+        <a:solidFill>
+          <a:schemeClr val="tx1">
+            <a:lumMod val="35000"/>
+            <a:lumOff val="65000"/>
+          </a:schemeClr>
+        </a:solidFill>
+        <a:round/>
+      </a:ln>
+    </cs:spPr>
+  </cs:leaderLine>
+  <cs:legend>
+    <cs:lnRef idx="0"/>
+    <cs:fillRef idx="0"/>
+    <cs:effectRef idx="0"/>
+    <cs:fontRef idx="minor">
+      <a:schemeClr val="tx1">
+        <a:lumMod val="65000"/>
+        <a:lumOff val="35000"/>
+      </a:schemeClr>
+    </cs:fontRef>
+    <cs:defRPr sz="900" kern="1200"/>
+  </cs:legend>
+  <cs:plotArea mods="allowNoFillOverride allowNoLineOverride">
+    <cs:lnRef idx="0"/>
+    <cs:fillRef idx="0"/>
+    <cs:effectRef idx="0"/>
+    <cs:fontRef idx="minor">
+      <a:schemeClr val="tx1"/>
+    </cs:fontRef>
+  </cs:plotArea>
+  <cs:plotArea3D mods="allowNoFillOverride allowNoLineOverride">
+    <cs:lnRef idx="0"/>
+    <cs:fillRef idx="0"/>
+    <cs:effectRef idx="0"/>
+    <cs:fontRef idx="minor">
+      <a:schemeClr val="tx1"/>
+    </cs:fontRef>
+  </cs:plotArea3D>
+  <cs:seriesAxis>
+    <cs:lnRef idx="0"/>
+    <cs:fillRef idx="0"/>
+    <cs:effectRef idx="0"/>
+    <cs:fontRef idx="minor">
+      <a:schemeClr val="tx1">
+        <a:lumMod val="65000"/>
+        <a:lumOff val="35000"/>
+      </a:schemeClr>
+    </cs:fontRef>
+    <cs:defRPr sz="900" kern="1200"/>
+  </cs:seriesAxis>
+  <cs:seriesLine>
+    <cs:lnRef idx="0"/>
+    <cs:fillRef idx="0"/>
+    <cs:effectRef idx="0"/>
+    <cs:fontRef idx="minor">
+      <a:schemeClr val="tx1"/>
+    </cs:fontRef>
+    <cs:spPr>
+      <a:ln w="9525" cap="flat" cmpd="sng" algn="ctr">
+        <a:solidFill>
+          <a:schemeClr val="tx1">
+            <a:lumMod val="35000"/>
+            <a:lumOff val="65000"/>
+          </a:schemeClr>
+        </a:solidFill>
+        <a:round/>
+      </a:ln>
+    </cs:spPr>
+  </cs:seriesLine>
+  <cs:title>
+    <cs:lnRef idx="0"/>
+    <cs:fillRef idx="0"/>
+    <cs:effectRef idx="0"/>
+    <cs:fontRef idx="minor">
+      <a:schemeClr val="tx1">
+        <a:lumMod val="65000"/>
+        <a:lumOff val="35000"/>
+      </a:schemeClr>
+    </cs:fontRef>
+    <cs:defRPr sz="1400" b="0" kern="1200" spc="0" baseline="0"/>
+  </cs:title>
+  <cs:trendline>
+    <cs:lnRef idx="0">
+      <cs:styleClr val="auto"/>
+    </cs:lnRef>
+    <cs:fillRef idx="0"/>
+    <cs:effectRef idx="0"/>
+    <cs:fontRef idx="minor">
+      <a:schemeClr val="tx1"/>
+    </cs:fontRef>
+    <cs:spPr>
+      <a:ln w="19050" cap="rnd">
+        <a:solidFill>
+          <a:schemeClr val="phClr"/>
+        </a:solidFill>
+        <a:prstDash val="sysDot"/>
+      </a:ln>
+    </cs:spPr>
+  </cs:trendline>
+  <cs:trendlineLabel>
+    <cs:lnRef idx="0"/>
+    <cs:fillRef idx="0"/>
+    <cs:effectRef idx="0"/>
+    <cs:fontRef idx="minor">
+      <a:schemeClr val="tx1">
+        <a:lumMod val="65000"/>
+        <a:lumOff val="35000"/>
+      </a:schemeClr>
+    </cs:fontRef>
+    <cs:defRPr sz="900" kern="1200"/>
+  </cs:trendlineLabel>
+  <cs:upBar>
+    <cs:lnRef idx="0"/>
+    <cs:fillRef idx="0"/>
+    <cs:effectRef idx="0"/>
+    <cs:fontRef idx="minor">
+      <a:schemeClr val="tx1"/>
+    </cs:fontRef>
+    <cs:spPr>
+      <a:solidFill>
+        <a:schemeClr val="lt1"/>
+      </a:solidFill>
+      <a:ln w="9525" cap="flat" cmpd="sng" algn="ctr">
+        <a:solidFill>
+          <a:schemeClr val="tx1">
+            <a:lumMod val="65000"/>
+            <a:lumOff val="35000"/>
+          </a:schemeClr>
+        </a:solidFill>
+        <a:round/>
+      </a:ln>
+    </cs:spPr>
+  </cs:upBar>
+  <cs:valueAxis>
+    <cs:lnRef idx="0"/>
+    <cs:fillRef idx="0"/>
+    <cs:effectRef idx="0"/>
+    <cs:fontRef idx="minor">
+      <a:schemeClr val="tx1">
+        <a:lumMod val="65000"/>
+        <a:lumOff val="35000"/>
+      </a:schemeClr>
+    </cs:fontRef>
+    <cs:spPr>
+      <a:ln w="9525" cap="flat" cmpd="sng" algn="ctr">
+        <a:solidFill>
+          <a:schemeClr val="tx1">
+            <a:lumMod val="25000"/>
+            <a:lumOff val="75000"/>
+          </a:schemeClr>
+        </a:solidFill>
+        <a:round/>
+      </a:ln>
+    </cs:spPr>
+    <cs:defRPr sz="900" kern="1200"/>
+  </cs:valueAxis>
+  <cs:wall>
+    <cs:lnRef idx="0"/>
+    <cs:fillRef idx="0"/>
+    <cs:effectRef idx="0"/>
+    <cs:fontRef idx="minor">
+      <a:schemeClr val="tx1"/>
+    </cs:fontRef>
+    <cs:spPr>
+      <a:noFill/>
+      <a:ln>
+        <a:noFill/>
+      </a:ln>
+    </cs:spPr>
+  </cs:wall>
+</cs:chartStyle>
+</file>
+
+<file path=word/charts/style2.xml><?xml version="1.0" encoding="utf-8"?>
+<cs:chartStyle xmlns:cs="http://schemas.microsoft.com/office/drawing/2012/chartStyle" xmlns:a="http://schemas.openxmlformats.org/drawingml/2006/main" id="240">
+  <cs:axisTitle>
+    <cs:lnRef idx="0"/>
+    <cs:fillRef idx="0"/>
+    <cs:effectRef idx="0"/>
+    <cs:fontRef idx="minor">
+      <a:schemeClr val="tx1">
+        <a:lumMod val="65000"/>
+        <a:lumOff val="35000"/>
+      </a:schemeClr>
+    </cs:fontRef>
+    <cs:defRPr sz="1000" kern="1200"/>
+  </cs:axisTitle>
+  <cs:categoryAxis>
+    <cs:lnRef idx="0"/>
+    <cs:fillRef idx="0"/>
+    <cs:effectRef idx="0"/>
+    <cs:fontRef idx="minor">
+      <a:schemeClr val="tx1">
+        <a:lumMod val="65000"/>
+        <a:lumOff val="35000"/>
+      </a:schemeClr>
+    </cs:fontRef>
+    <cs:spPr>
+      <a:ln w="9525" cap="flat" cmpd="sng" algn="ctr">
+        <a:solidFill>
+          <a:schemeClr val="tx1">
+            <a:lumMod val="25000"/>
+            <a:lumOff val="75000"/>
+          </a:schemeClr>
+        </a:solidFill>
+        <a:round/>
+      </a:ln>
+    </cs:spPr>
+    <cs:defRPr sz="900" kern="1200"/>
+  </cs:categoryAxis>
+  <cs:chartArea mods="allowNoFillOverride allowNoLineOverride">
+    <cs:lnRef idx="0"/>
+    <cs:fillRef idx="0"/>
+    <cs:effectRef idx="0"/>
+    <cs:fontRef idx="minor">
+      <a:schemeClr val="tx1"/>
+    </cs:fontRef>
+    <cs:spPr>
+      <a:solidFill>
+        <a:schemeClr val="bg1"/>
+      </a:solidFill>
+      <a:ln w="9525" cap="flat" cmpd="sng" algn="ctr">
+        <a:solidFill>
+          <a:schemeClr val="tx1">
+            <a:lumMod val="15000"/>
+            <a:lumOff val="85000"/>
+          </a:schemeClr>
+        </a:solidFill>
+        <a:round/>
+      </a:ln>
+    </cs:spPr>
+    <cs:defRPr sz="1000" kern="1200"/>
+  </cs:chartArea>
+  <cs:dataLabel>
+    <cs:lnRef idx="0"/>
+    <cs:fillRef idx="0"/>
+    <cs:effectRef idx="0"/>
+    <cs:fontRef idx="minor">
+      <a:schemeClr val="tx1">
+        <a:lumMod val="75000"/>
+        <a:lumOff val="25000"/>
+      </a:schemeClr>
+    </cs:fontRef>
+    <cs:defRPr sz="900" kern="1200"/>
+  </cs:dataLabel>
+  <cs:dataLabelCallout>
+    <cs:lnRef idx="0"/>
+    <cs:fillRef idx="0"/>
+    <cs:effectRef idx="0"/>
+    <cs:fontRef idx="minor">
+      <a:schemeClr val="dk1">
+        <a:lumMod val="65000"/>
+        <a:lumOff val="35000"/>
+      </a:schemeClr>
+    </cs:fontRef>
+    <cs:spPr>
+      <a:solidFill>
+        <a:schemeClr val="lt1"/>
+      </a:solidFill>
+      <a:ln>
+        <a:solidFill>
+          <a:schemeClr val="dk1">
+            <a:lumMod val="25000"/>
+            <a:lumOff val="75000"/>
+          </a:schemeClr>
+        </a:solidFill>
+      </a:ln>
+    </cs:spPr>
+    <cs:defRPr sz="900" kern="1200"/>
+    <cs:bodyPr rot="0" spcFirstLastPara="1" vertOverflow="clip" horzOverflow="clip" vert="horz" wrap="square" lIns="36576" tIns="18288" rIns="36576" bIns="18288" anchor="ctr" anchorCtr="1">
+      <a:spAutoFit/>
+    </cs:bodyPr>
+  </cs:dataLabelCallout>
+  <cs:dataPoint>
+    <cs:lnRef idx="0"/>
+    <cs:fillRef idx="1">
+      <cs:styleClr val="auto"/>
+    </cs:fillRef>
+    <cs:effectRef idx="0"/>
+    <cs:fontRef idx="minor">
+      <a:schemeClr val="tx1"/>
+    </cs:fontRef>
+  </cs:dataPoint>
+  <cs:dataPoint3D>
+    <cs:lnRef idx="0"/>
+    <cs:fillRef idx="1">
+      <cs:styleClr val="auto"/>
+    </cs:fillRef>
+    <cs:effectRef idx="0"/>
+    <cs:fontRef idx="minor">
+      <a:schemeClr val="tx1"/>
+    </cs:fontRef>
+  </cs:dataPoint3D>
+  <cs:dataPointLine>
+    <cs:lnRef idx="0">
+      <cs:styleClr val="auto"/>
+    </cs:lnRef>
+    <cs:fillRef idx="1"/>
+    <cs:effectRef idx="0"/>
+    <cs:fontRef idx="minor">
+      <a:schemeClr val="tx1"/>
+    </cs:fontRef>
+    <cs:spPr>
+      <a:ln w="19050" cap="rnd">
+        <a:solidFill>
+          <a:schemeClr val="phClr"/>
+        </a:solidFill>
+        <a:round/>
+      </a:ln>
+    </cs:spPr>
+  </cs:dataPointLine>
+  <cs:dataPointMarker>
+    <cs:lnRef idx="0">
+      <cs:styleClr val="auto"/>
+    </cs:lnRef>
+    <cs:fillRef idx="1">
+      <cs:styleClr val="auto"/>
+    </cs:fillRef>
+    <cs:effectRef idx="0"/>
+    <cs:fontRef idx="minor">
+      <a:schemeClr val="tx1"/>
+    </cs:fontRef>
+    <cs:spPr>
+      <a:ln w="9525">
+        <a:solidFill>
+          <a:schemeClr val="phClr"/>
+        </a:solidFill>
+      </a:ln>
+    </cs:spPr>
+  </cs:dataPointMarker>
+  <cs:dataPointMarkerLayout symbol="circle" size="5"/>
+  <cs:dataPointWireframe>
+    <cs:lnRef idx="0">
+      <cs:styleClr val="auto"/>
+    </cs:lnRef>
+    <cs:fillRef idx="0"/>
+    <cs:effectRef idx="0"/>
+    <cs:fontRef idx="minor">
+      <a:schemeClr val="dk1"/>
+    </cs:fontRef>
+    <cs:spPr>
+      <a:ln w="9525" cap="rnd">
+        <a:solidFill>
+          <a:schemeClr val="phClr"/>
+        </a:solidFill>
+        <a:round/>
+      </a:ln>
+    </cs:spPr>
+  </cs:dataPointWireframe>
+  <cs:dataTable>
+    <cs:lnRef idx="0"/>
+    <cs:fillRef idx="0"/>
+    <cs:effectRef idx="0"/>
+    <cs:fontRef idx="minor">
+      <a:schemeClr val="tx1">
+        <a:lumMod val="65000"/>
+        <a:lumOff val="35000"/>
+      </a:schemeClr>
+    </cs:fontRef>
+    <cs:spPr>
+      <a:noFill/>
+      <a:ln w="9525" cap="flat" cmpd="sng" algn="ctr">
+        <a:solidFill>
+          <a:schemeClr val="tx1">
+            <a:lumMod val="15000"/>
+            <a:lumOff val="85000"/>
+          </a:schemeClr>
+        </a:solidFill>
+        <a:round/>
+      </a:ln>
+    </cs:spPr>
+    <cs:defRPr sz="900" kern="1200"/>
+  </cs:dataTable>
+  <cs:downBar>
+    <cs:lnRef idx="0"/>
+    <cs:fillRef idx="0"/>
+    <cs:effectRef idx="0"/>
+    <cs:fontRef idx="minor">
+      <a:schemeClr val="tx1"/>
+    </cs:fontRef>
+    <cs:spPr>
+      <a:solidFill>
+        <a:schemeClr val="dk1">
+          <a:lumMod val="75000"/>
+          <a:lumOff val="25000"/>
+        </a:schemeClr>
+      </a:solidFill>
+      <a:ln w="9525" cap="flat" cmpd="sng" algn="ctr">
+        <a:solidFill>
+          <a:schemeClr val="tx1">
+            <a:lumMod val="65000"/>
+            <a:lumOff val="35000"/>
+          </a:schemeClr>
+        </a:solidFill>
+        <a:round/>
+      </a:ln>
+    </cs:spPr>
+  </cs:downBar>
+  <cs:dropLine>
+    <cs:lnRef idx="0"/>
+    <cs:fillRef idx="0"/>
+    <cs:effectRef idx="0"/>
+    <cs:fontRef idx="minor">
+      <a:schemeClr val="tx1"/>
+    </cs:fontRef>
+    <cs:spPr>
+      <a:ln w="9525" cap="flat" cmpd="sng" algn="ctr">
+        <a:solidFill>
+          <a:schemeClr val="tx1">
+            <a:lumMod val="35000"/>
+            <a:lumOff val="65000"/>
+          </a:schemeClr>
+        </a:solidFill>
+        <a:round/>
+      </a:ln>
+    </cs:spPr>
+  </cs:dropLine>
+  <cs:errorBar>
+    <cs:lnRef idx="0"/>
+    <cs:fillRef idx="0"/>
+    <cs:effectRef idx="0"/>
+    <cs:fontRef idx="minor">
+      <a:schemeClr val="tx1"/>
+    </cs:fontRef>
+    <cs:spPr>
+      <a:ln w="9525" cap="flat" cmpd="sng" algn="ctr">
+        <a:solidFill>
+          <a:schemeClr val="tx1">
+            <a:lumMod val="65000"/>
+            <a:lumOff val="35000"/>
+          </a:schemeClr>
+        </a:solidFill>
+        <a:round/>
+      </a:ln>
+    </cs:spPr>
+  </cs:errorBar>
+  <cs:floor>
+    <cs:lnRef idx="0"/>
+    <cs:fillRef idx="0"/>
+    <cs:effectRef idx="0"/>
+    <cs:fontRef idx="minor">
+      <a:schemeClr val="tx1"/>
+    </cs:fontRef>
+    <cs:spPr>
+      <a:noFill/>
+      <a:ln>
+        <a:noFill/>
+      </a:ln>
+    </cs:spPr>
+  </cs:floor>
+  <cs:gridlineMajor>
+    <cs:lnRef idx="0"/>
+    <cs:fillRef idx="0"/>
+    <cs:effectRef idx="0"/>
+    <cs:fontRef idx="minor">
+      <a:schemeClr val="tx1"/>
+    </cs:fontRef>
+    <cs:spPr>
+      <a:ln w="9525" cap="flat" cmpd="sng" algn="ctr">
+        <a:solidFill>
+          <a:schemeClr val="tx1">
+            <a:lumMod val="15000"/>
+            <a:lumOff val="85000"/>
+          </a:schemeClr>
+        </a:solidFill>
+        <a:round/>
+      </a:ln>
+    </cs:spPr>
+  </cs:gridlineMajor>
+  <cs:gridlineMinor>
+    <cs:lnRef idx="0"/>
+    <cs:fillRef idx="0"/>
+    <cs:effectRef idx="0"/>
+    <cs:fontRef idx="minor">
+      <a:schemeClr val="tx1"/>
+    </cs:fontRef>
+    <cs:spPr>
+      <a:ln w="9525" cap="flat" cmpd="sng" algn="ctr">
+        <a:solidFill>
+          <a:schemeClr val="tx1">
+            <a:lumMod val="5000"/>
+            <a:lumOff val="95000"/>
+          </a:schemeClr>
+        </a:solidFill>
+        <a:round/>
+      </a:ln>
+    </cs:spPr>
+  </cs:gridlineMinor>
+  <cs:hiLoLine>
+    <cs:lnRef idx="0"/>
+    <cs:fillRef idx="0"/>
+    <cs:effectRef idx="0"/>
+    <cs:fontRef idx="minor">
+      <a:schemeClr val="tx1"/>
+    </cs:fontRef>
+    <cs:spPr>
+      <a:ln w="9525" cap="flat" cmpd="sng" algn="ctr">
+        <a:solidFill>
+          <a:schemeClr val="tx1">
+            <a:lumMod val="50000"/>
+            <a:lumOff val="50000"/>
+          </a:schemeClr>
+        </a:solidFill>
+        <a:round/>
+      </a:ln>
+    </cs:spPr>
+  </cs:hiLoLine>
+  <cs:leaderLine>
+    <cs:lnRef idx="0"/>
+    <cs:fillRef idx="0"/>
+    <cs:effectRef idx="0"/>
+    <cs:fontRef idx="minor">
+      <a:schemeClr val="tx1"/>
+    </cs:fontRef>
+    <cs:spPr>
+      <a:ln w="9525" cap="flat" cmpd="sng" algn="ctr">
+        <a:solidFill>
+          <a:schemeClr val="tx1">
+            <a:lumMod val="35000"/>
+            <a:lumOff val="65000"/>
+          </a:schemeClr>
+        </a:solidFill>
+        <a:round/>
+      </a:ln>
+    </cs:spPr>
+  </cs:leaderLine>
+  <cs:legend>
+    <cs:lnRef idx="0"/>
+    <cs:fillRef idx="0"/>
+    <cs:effectRef idx="0"/>
+    <cs:fontRef idx="minor">
+      <a:schemeClr val="tx1">
+        <a:lumMod val="65000"/>
+        <a:lumOff val="35000"/>
+      </a:schemeClr>
+    </cs:fontRef>
+    <cs:defRPr sz="900" kern="1200"/>
+  </cs:legend>
+  <cs:plotArea mods="allowNoFillOverride allowNoLineOverride">
+    <cs:lnRef idx="0"/>
+    <cs:fillRef idx="0"/>
+    <cs:effectRef idx="0"/>
+    <cs:fontRef idx="minor">
+      <a:schemeClr val="tx1"/>
+    </cs:fontRef>
+  </cs:plotArea>
+  <cs:plotArea3D mods="allowNoFillOverride allowNoLineOverride">
+    <cs:lnRef idx="0"/>
+    <cs:fillRef idx="0"/>
+    <cs:effectRef idx="0"/>
+    <cs:fontRef idx="minor">
+      <a:schemeClr val="tx1"/>
+    </cs:fontRef>
+  </cs:plotArea3D>
+  <cs:seriesAxis>
+    <cs:lnRef idx="0"/>
+    <cs:fillRef idx="0"/>
+    <cs:effectRef idx="0"/>
+    <cs:fontRef idx="minor">
+      <a:schemeClr val="tx1">
+        <a:lumMod val="65000"/>
+        <a:lumOff val="35000"/>
+      </a:schemeClr>
+    </cs:fontRef>
+    <cs:defRPr sz="900" kern="1200"/>
+  </cs:seriesAxis>
+  <cs:seriesLine>
+    <cs:lnRef idx="0"/>
+    <cs:fillRef idx="0"/>
+    <cs:effectRef idx="0"/>
+    <cs:fontRef idx="minor">
+      <a:schemeClr val="tx1"/>
+    </cs:fontRef>
+    <cs:spPr>
+      <a:ln w="9525" cap="flat" cmpd="sng" algn="ctr">
+        <a:solidFill>
+          <a:schemeClr val="tx1">
+            <a:lumMod val="35000"/>
+            <a:lumOff val="65000"/>
+          </a:schemeClr>
+        </a:solidFill>
+        <a:round/>
+      </a:ln>
+    </cs:spPr>
+  </cs:seriesLine>
+  <cs:title>
+    <cs:lnRef idx="0"/>
+    <cs:fillRef idx="0"/>
+    <cs:effectRef idx="0"/>
+    <cs:fontRef idx="minor">
+      <a:schemeClr val="tx1">
+        <a:lumMod val="65000"/>
+        <a:lumOff val="35000"/>
+      </a:schemeClr>
+    </cs:fontRef>
+    <cs:defRPr sz="1400" b="0" kern="1200" spc="0" baseline="0"/>
+  </cs:title>
+  <cs:trendline>
+    <cs:lnRef idx="0">
+      <cs:styleClr val="auto"/>
+    </cs:lnRef>
+    <cs:fillRef idx="0"/>
+    <cs:effectRef idx="0"/>
+    <cs:fontRef idx="minor">
+      <a:schemeClr val="tx1"/>
+    </cs:fontRef>
+    <cs:spPr>
+      <a:ln w="19050" cap="rnd">
+        <a:solidFill>
+          <a:schemeClr val="phClr"/>
+        </a:solidFill>
+        <a:prstDash val="sysDot"/>
+      </a:ln>
+    </cs:spPr>
+  </cs:trendline>
+  <cs:trendlineLabel>
+    <cs:lnRef idx="0"/>
+    <cs:fillRef idx="0"/>
+    <cs:effectRef idx="0"/>
+    <cs:fontRef idx="minor">
+      <a:schemeClr val="tx1">
+        <a:lumMod val="65000"/>
+        <a:lumOff val="35000"/>
+      </a:schemeClr>
+    </cs:fontRef>
+    <cs:defRPr sz="900" kern="1200"/>
+  </cs:trendlineLabel>
+  <cs:upBar>
+    <cs:lnRef idx="0"/>
+    <cs:fillRef idx="0"/>
+    <cs:effectRef idx="0"/>
+    <cs:fontRef idx="minor">
+      <a:schemeClr val="tx1"/>
+    </cs:fontRef>
+    <cs:spPr>
+      <a:solidFill>
+        <a:schemeClr val="lt1"/>
+      </a:solidFill>
+      <a:ln w="9525" cap="flat" cmpd="sng" algn="ctr">
+        <a:solidFill>
+          <a:schemeClr val="tx1">
+            <a:lumMod val="65000"/>
+            <a:lumOff val="35000"/>
+          </a:schemeClr>
+        </a:solidFill>
+        <a:round/>
+      </a:ln>
+    </cs:spPr>
+  </cs:upBar>
+  <cs:valueAxis>
+    <cs:lnRef idx="0"/>
+    <cs:fillRef idx="0"/>
+    <cs:effectRef idx="0"/>
+    <cs:fontRef idx="minor">
+      <a:schemeClr val="tx1">
+        <a:lumMod val="65000"/>
+        <a:lumOff val="35000"/>
+      </a:schemeClr>
+    </cs:fontRef>
+    <cs:spPr>
+      <a:ln w="9525" cap="flat" cmpd="sng" algn="ctr">
+        <a:solidFill>
+          <a:schemeClr val="tx1">
+            <a:lumMod val="25000"/>
+            <a:lumOff val="75000"/>
+          </a:schemeClr>
+        </a:solidFill>
+        <a:round/>
+      </a:ln>
+    </cs:spPr>
+    <cs:defRPr sz="900" kern="1200"/>
+  </cs:valueAxis>
+  <cs:wall>
+    <cs:lnRef idx="0"/>
+    <cs:fillRef idx="0"/>
+    <cs:effectRef idx="0"/>
+    <cs:fontRef idx="minor">
+      <a:schemeClr val="tx1"/>
+    </cs:fontRef>
+    <cs:spPr>
+      <a:noFill/>
+      <a:ln>
+        <a:noFill/>
+      </a:ln>
+    </cs:spPr>
+  </cs:wall>
+</cs:chartStyle>
+</file>
+
+<file path=word/charts/style3.xml><?xml version="1.0" encoding="utf-8"?>
+<cs:chartStyle xmlns:cs="http://schemas.microsoft.com/office/drawing/2012/chartStyle" xmlns:a="http://schemas.openxmlformats.org/drawingml/2006/main" id="240">
+  <cs:axisTitle>
+    <cs:lnRef idx="0"/>
+    <cs:fillRef idx="0"/>
+    <cs:effectRef idx="0"/>
+    <cs:fontRef idx="minor">
+      <a:schemeClr val="tx1">
+        <a:lumMod val="65000"/>
+        <a:lumOff val="35000"/>
+      </a:schemeClr>
+    </cs:fontRef>
+    <cs:defRPr sz="1000" kern="1200"/>
+  </cs:axisTitle>
+  <cs:categoryAxis>
+    <cs:lnRef idx="0"/>
+    <cs:fillRef idx="0"/>
+    <cs:effectRef idx="0"/>
+    <cs:fontRef idx="minor">
+      <a:schemeClr val="tx1">
+        <a:lumMod val="65000"/>
+        <a:lumOff val="35000"/>
+      </a:schemeClr>
+    </cs:fontRef>
+    <cs:spPr>
+      <a:ln w="9525" cap="flat" cmpd="sng" algn="ctr">
+        <a:solidFill>
+          <a:schemeClr val="tx1">
+            <a:lumMod val="25000"/>
+            <a:lumOff val="75000"/>
+          </a:schemeClr>
+        </a:solidFill>
+        <a:round/>
+      </a:ln>
+    </cs:spPr>
+    <cs:defRPr sz="900" kern="1200"/>
+  </cs:categoryAxis>
+  <cs:chartArea mods="allowNoFillOverride allowNoLineOverride">
+    <cs:lnRef idx="0"/>
+    <cs:fillRef idx="0"/>
+    <cs:effectRef idx="0"/>
+    <cs:fontRef idx="minor">
+      <a:schemeClr val="tx1"/>
+    </cs:fontRef>
+    <cs:spPr>
+      <a:solidFill>
+        <a:schemeClr val="bg1"/>
+      </a:solidFill>
+      <a:ln w="9525" cap="flat" cmpd="sng" algn="ctr">
+        <a:solidFill>
+          <a:schemeClr val="tx1">
+            <a:lumMod val="15000"/>
+            <a:lumOff val="85000"/>
+          </a:schemeClr>
+        </a:solidFill>
+        <a:round/>
+      </a:ln>
+    </cs:spPr>
+    <cs:defRPr sz="1000" kern="1200"/>
+  </cs:chartArea>
+  <cs:dataLabel>
+    <cs:lnRef idx="0"/>
+    <cs:fillRef idx="0"/>
+    <cs:effectRef idx="0"/>
+    <cs:fontRef idx="minor">
+      <a:schemeClr val="tx1">
+        <a:lumMod val="75000"/>
+        <a:lumOff val="25000"/>
+      </a:schemeClr>
+    </cs:fontRef>
+    <cs:defRPr sz="900" kern="1200"/>
+  </cs:dataLabel>
+  <cs:dataLabelCallout>
+    <cs:lnRef idx="0"/>
+    <cs:fillRef idx="0"/>
+    <cs:effectRef idx="0"/>
+    <cs:fontRef idx="minor">
+      <a:schemeClr val="dk1">
+        <a:lumMod val="65000"/>
+        <a:lumOff val="35000"/>
+      </a:schemeClr>
+    </cs:fontRef>
+    <cs:spPr>
+      <a:solidFill>
+        <a:schemeClr val="lt1"/>
+      </a:solidFill>
+      <a:ln>
+        <a:solidFill>
+          <a:schemeClr val="dk1">
+            <a:lumMod val="25000"/>
+            <a:lumOff val="75000"/>
+          </a:schemeClr>
+        </a:solidFill>
+      </a:ln>
+    </cs:spPr>
+    <cs:defRPr sz="900" kern="1200"/>
+    <cs:bodyPr rot="0" spcFirstLastPara="1" vertOverflow="clip" horzOverflow="clip" vert="horz" wrap="square" lIns="36576" tIns="18288" rIns="36576" bIns="18288" anchor="ctr" anchorCtr="1">
+      <a:spAutoFit/>
+    </cs:bodyPr>
+  </cs:dataLabelCallout>
+  <cs:dataPoint>
+    <cs:lnRef idx="0"/>
+    <cs:fillRef idx="1">
+      <cs:styleClr val="auto"/>
+    </cs:fillRef>
+    <cs:effectRef idx="0"/>
+    <cs:fontRef idx="minor">
+      <a:schemeClr val="tx1"/>
+    </cs:fontRef>
+  </cs:dataPoint>
+  <cs:dataPoint3D>
+    <cs:lnRef idx="0"/>
+    <cs:fillRef idx="1">
+      <cs:styleClr val="auto"/>
+    </cs:fillRef>
+    <cs:effectRef idx="0"/>
+    <cs:fontRef idx="minor">
+      <a:schemeClr val="tx1"/>
+    </cs:fontRef>
+  </cs:dataPoint3D>
+  <cs:dataPointLine>
+    <cs:lnRef idx="0">
+      <cs:styleClr val="auto"/>
+    </cs:lnRef>
+    <cs:fillRef idx="1"/>
+    <cs:effectRef idx="0"/>
+    <cs:fontRef idx="minor">
+      <a:schemeClr val="tx1"/>
+    </cs:fontRef>
+    <cs:spPr>
+      <a:ln w="19050" cap="rnd">
+        <a:solidFill>
+          <a:schemeClr val="phClr"/>
+        </a:solidFill>
+        <a:round/>
+      </a:ln>
+    </cs:spPr>
+  </cs:dataPointLine>
+  <cs:dataPointMarker>
+    <cs:lnRef idx="0">
+      <cs:styleClr val="auto"/>
+    </cs:lnRef>
+    <cs:fillRef idx="1">
+      <cs:styleClr val="auto"/>
+    </cs:fillRef>
+    <cs:effectRef idx="0"/>
+    <cs:fontRef idx="minor">
+      <a:schemeClr val="tx1"/>
+    </cs:fontRef>
+    <cs:spPr>
+      <a:ln w="9525">
+        <a:solidFill>
+          <a:schemeClr val="phClr"/>
+        </a:solidFill>
+      </a:ln>
+    </cs:spPr>
+  </cs:dataPointMarker>
+  <cs:dataPointMarkerLayout symbol="circle" size="5"/>
+  <cs:dataPointWireframe>
+    <cs:lnRef idx="0">
+      <cs:styleClr val="auto"/>
+    </cs:lnRef>
+    <cs:fillRef idx="0"/>
+    <cs:effectRef idx="0"/>
+    <cs:fontRef idx="minor">
+      <a:schemeClr val="dk1"/>
+    </cs:fontRef>
+    <cs:spPr>
+      <a:ln w="9525" cap="rnd">
+        <a:solidFill>
+          <a:schemeClr val="phClr"/>
+        </a:solidFill>
+        <a:round/>
+      </a:ln>
+    </cs:spPr>
+  </cs:dataPointWireframe>
+  <cs:dataTable>
+    <cs:lnRef idx="0"/>
+    <cs:fillRef idx="0"/>
+    <cs:effectRef idx="0"/>
+    <cs:fontRef idx="minor">
+      <a:schemeClr val="tx1">
+        <a:lumMod val="65000"/>
+        <a:lumOff val="35000"/>
+      </a:schemeClr>
+    </cs:fontRef>
+    <cs:spPr>
+      <a:noFill/>
+      <a:ln w="9525" cap="flat" cmpd="sng" algn="ctr">
+        <a:solidFill>
+          <a:schemeClr val="tx1">
+            <a:lumMod val="15000"/>
+            <a:lumOff val="85000"/>
+          </a:schemeClr>
+        </a:solidFill>
+        <a:round/>
+      </a:ln>
+    </cs:spPr>
+    <cs:defRPr sz="900" kern="1200"/>
+  </cs:dataTable>
+  <cs:downBar>
+    <cs:lnRef idx="0"/>
+    <cs:fillRef idx="0"/>
+    <cs:effectRef idx="0"/>
+    <cs:fontRef idx="minor">
+      <a:schemeClr val="tx1"/>
+    </cs:fontRef>
+    <cs:spPr>
+      <a:solidFill>
+        <a:schemeClr val="dk1">
+          <a:lumMod val="75000"/>
+          <a:lumOff val="25000"/>
+        </a:schemeClr>
+      </a:solidFill>
+      <a:ln w="9525" cap="flat" cmpd="sng" algn="ctr">
+        <a:solidFill>
+          <a:schemeClr val="tx1">
+            <a:lumMod val="65000"/>
+            <a:lumOff val="35000"/>
+          </a:schemeClr>
+        </a:solidFill>
+        <a:round/>
+      </a:ln>
+    </cs:spPr>
+  </cs:downBar>
+  <cs:dropLine>
+    <cs:lnRef idx="0"/>
+    <cs:fillRef idx="0"/>
+    <cs:effectRef idx="0"/>
+    <cs:fontRef idx="minor">
+      <a:schemeClr val="tx1"/>
+    </cs:fontRef>
+    <cs:spPr>
+      <a:ln w="9525" cap="flat" cmpd="sng" algn="ctr">
+        <a:solidFill>
+          <a:schemeClr val="tx1">
+            <a:lumMod val="35000"/>
+            <a:lumOff val="65000"/>
+          </a:schemeClr>
+        </a:solidFill>
+        <a:round/>
+      </a:ln>
+    </cs:spPr>
+  </cs:dropLine>
+  <cs:errorBar>
+    <cs:lnRef idx="0"/>
+    <cs:fillRef idx="0"/>
+    <cs:effectRef idx="0"/>
+    <cs:fontRef idx="minor">
+      <a:schemeClr val="tx1"/>
+    </cs:fontRef>
+    <cs:spPr>
+      <a:ln w="9525" cap="flat" cmpd="sng" algn="ctr">
+        <a:solidFill>
+          <a:schemeClr val="tx1">
+            <a:lumMod val="65000"/>
+            <a:lumOff val="35000"/>
+          </a:schemeClr>
+        </a:solidFill>
+        <a:round/>
+      </a:ln>
+    </cs:spPr>
+  </cs:errorBar>
+  <cs:floor>
+    <cs:lnRef idx="0"/>
+    <cs:fillRef idx="0"/>
+    <cs:effectRef idx="0"/>
+    <cs:fontRef idx="minor">
+      <a:schemeClr val="tx1"/>
+    </cs:fontRef>
+    <cs:spPr>
+      <a:noFill/>
+      <a:ln>
+        <a:noFill/>
+      </a:ln>
+    </cs:spPr>
+  </cs:floor>
+  <cs:gridlineMajor>
+    <cs:lnRef idx="0"/>
+    <cs:fillRef idx="0"/>
+    <cs:effectRef idx="0"/>
+    <cs:fontRef idx="minor">
+      <a:schemeClr val="tx1"/>
+    </cs:fontRef>
+    <cs:spPr>
+      <a:ln w="9525" cap="flat" cmpd="sng" algn="ctr">
+        <a:solidFill>
+          <a:schemeClr val="tx1">
+            <a:lumMod val="15000"/>
+            <a:lumOff val="85000"/>
+          </a:schemeClr>
+        </a:solidFill>
+        <a:round/>
+      </a:ln>
+    </cs:spPr>
+  </cs:gridlineMajor>
+  <cs:gridlineMinor>
+    <cs:lnRef idx="0"/>
+    <cs:fillRef idx="0"/>
+    <cs:effectRef idx="0"/>
+    <cs:fontRef idx="minor">
+      <a:schemeClr val="tx1"/>
+    </cs:fontRef>
+    <cs:spPr>
+      <a:ln w="9525" cap="flat" cmpd="sng" algn="ctr">
+        <a:solidFill>
+          <a:schemeClr val="tx1">
+            <a:lumMod val="5000"/>
+            <a:lumOff val="95000"/>
+          </a:schemeClr>
+        </a:solidFill>
+        <a:round/>
+      </a:ln>
+    </cs:spPr>
+  </cs:gridlineMinor>
+  <cs:hiLoLine>
+    <cs:lnRef idx="0"/>
+    <cs:fillRef idx="0"/>
+    <cs:effectRef idx="0"/>
+    <cs:fontRef idx="minor">
+      <a:schemeClr val="tx1"/>
+    </cs:fontRef>
+    <cs:spPr>
+      <a:ln w="9525" cap="flat" cmpd="sng" algn="ctr">
+        <a:solidFill>
+          <a:schemeClr val="tx1">
+            <a:lumMod val="50000"/>
+            <a:lumOff val="50000"/>
+          </a:schemeClr>
+        </a:solidFill>
+        <a:round/>
+      </a:ln>
+    </cs:spPr>
+  </cs:hiLoLine>
+  <cs:leaderLine>
+    <cs:lnRef idx="0"/>
+    <cs:fillRef idx="0"/>
+    <cs:effectRef idx="0"/>
+    <cs:fontRef idx="minor">
+      <a:schemeClr val="tx1"/>
+    </cs:fontRef>
+    <cs:spPr>
+      <a:ln w="9525" cap="flat" cmpd="sng" algn="ctr">
+        <a:solidFill>
+          <a:schemeClr val="tx1">
+            <a:lumMod val="35000"/>
+            <a:lumOff val="65000"/>
+          </a:schemeClr>
+        </a:solidFill>
+        <a:round/>
+      </a:ln>
+    </cs:spPr>
+  </cs:leaderLine>
+  <cs:legend>
+    <cs:lnRef idx="0"/>
+    <cs:fillRef idx="0"/>
+    <cs:effectRef idx="0"/>
+    <cs:fontRef idx="minor">
+      <a:schemeClr val="tx1">
+        <a:lumMod val="65000"/>
+        <a:lumOff val="35000"/>
+      </a:schemeClr>
+    </cs:fontRef>
+    <cs:defRPr sz="900" kern="1200"/>
+  </cs:legend>
+  <cs:plotArea mods="allowNoFillOverride allowNoLineOverride">
+    <cs:lnRef idx="0"/>
+    <cs:fillRef idx="0"/>
+    <cs:effectRef idx="0"/>
+    <cs:fontRef idx="minor">
+      <a:schemeClr val="tx1"/>
+    </cs:fontRef>
+  </cs:plotArea>
+  <cs:plotArea3D mods="allowNoFillOverride allowNoLineOverride">
+    <cs:lnRef idx="0"/>
+    <cs:fillRef idx="0"/>
+    <cs:effectRef idx="0"/>
+    <cs:fontRef idx="minor">
+      <a:schemeClr val="tx1"/>
+    </cs:fontRef>
+  </cs:plotArea3D>
+  <cs:seriesAxis>
+    <cs:lnRef idx="0"/>
+    <cs:fillRef idx="0"/>
+    <cs:effectRef idx="0"/>
+    <cs:fontRef idx="minor">
+      <a:schemeClr val="tx1">
+        <a:lumMod val="65000"/>
+        <a:lumOff val="35000"/>
+      </a:schemeClr>
+    </cs:fontRef>
+    <cs:defRPr sz="900" kern="1200"/>
+  </cs:seriesAxis>
+  <cs:seriesLine>
+    <cs:lnRef idx="0"/>
+    <cs:fillRef idx="0"/>
+    <cs:effectRef idx="0"/>
+    <cs:fontRef idx="minor">
+      <a:schemeClr val="tx1"/>
+    </cs:fontRef>
+    <cs:spPr>
+      <a:ln w="9525" cap="flat" cmpd="sng" algn="ctr">
+        <a:solidFill>
+          <a:schemeClr val="tx1">
+            <a:lumMod val="35000"/>
+            <a:lumOff val="65000"/>
+          </a:schemeClr>
+        </a:solidFill>
+        <a:round/>
+      </a:ln>
+    </cs:spPr>
+  </cs:seriesLine>
+  <cs:title>
+    <cs:lnRef idx="0"/>
+    <cs:fillRef idx="0"/>
+    <cs:effectRef idx="0"/>
+    <cs:fontRef idx="minor">
+      <a:schemeClr val="tx1">
+        <a:lumMod val="65000"/>
+        <a:lumOff val="35000"/>
+      </a:schemeClr>
+    </cs:fontRef>
+    <cs:defRPr sz="1400" b="0" kern="1200" spc="0" baseline="0"/>
+  </cs:title>
+  <cs:trendline>
+    <cs:lnRef idx="0">
+      <cs:styleClr val="auto"/>
+    </cs:lnRef>
+    <cs:fillRef idx="0"/>
+    <cs:effectRef idx="0"/>
+    <cs:fontRef idx="minor">
+      <a:schemeClr val="tx1"/>
+    </cs:fontRef>
+    <cs:spPr>
+      <a:ln w="19050" cap="rnd">
+        <a:solidFill>
+          <a:schemeClr val="phClr"/>
+        </a:solidFill>
+        <a:prstDash val="sysDot"/>
+      </a:ln>
+    </cs:spPr>
+  </cs:trendline>
+  <cs:trendlineLabel>
+    <cs:lnRef idx="0"/>
+    <cs:fillRef idx="0"/>
+    <cs:effectRef idx="0"/>
+    <cs:fontRef idx="minor">
+      <a:schemeClr val="tx1">
+        <a:lumMod val="65000"/>
+        <a:lumOff val="35000"/>
+      </a:schemeClr>
+    </cs:fontRef>
+    <cs:defRPr sz="900" kern="1200"/>
+  </cs:trendlineLabel>
+  <cs:upBar>
+    <cs:lnRef idx="0"/>
+    <cs:fillRef idx="0"/>
+    <cs:effectRef idx="0"/>
+    <cs:fontRef idx="minor">
+      <a:schemeClr val="tx1"/>
+    </cs:fontRef>
+    <cs:spPr>
+      <a:solidFill>
+        <a:schemeClr val="lt1"/>
+      </a:solidFill>
+      <a:ln w="9525" cap="flat" cmpd="sng" algn="ctr">
+        <a:solidFill>
+          <a:schemeClr val="tx1">
+            <a:lumMod val="65000"/>
+            <a:lumOff val="35000"/>
+          </a:schemeClr>
+        </a:solidFill>
+        <a:round/>
+      </a:ln>
+    </cs:spPr>
+  </cs:upBar>
+  <cs:valueAxis>
+    <cs:lnRef idx="0"/>
+    <cs:fillRef idx="0"/>
+    <cs:effectRef idx="0"/>
+    <cs:fontRef idx="minor">
+      <a:schemeClr val="tx1">
+        <a:lumMod val="65000"/>
+        <a:lumOff val="35000"/>
+      </a:schemeClr>
+    </cs:fontRef>
+    <cs:spPr>
+      <a:ln w="9525" cap="flat" cmpd="sng" algn="ctr">
+        <a:solidFill>
+          <a:schemeClr val="tx1">
+            <a:lumMod val="25000"/>
+            <a:lumOff val="75000"/>
+          </a:schemeClr>
+        </a:solidFill>
+        <a:round/>
+      </a:ln>
+    </cs:spPr>
+    <cs:defRPr sz="900" kern="1200"/>
+  </cs:valueAxis>
+  <cs:wall>
+    <cs:lnRef idx="0"/>
+    <cs:fillRef idx="0"/>
+    <cs:effectRef idx="0"/>
+    <cs:fontRef idx="minor">
+      <a:schemeClr val="tx1"/>
+    </cs:fontRef>
+    <cs:spPr>
+      <a:noFill/>
+      <a:ln>
+        <a:noFill/>
+      </a:ln>
+    </cs:spPr>
+  </cs:wall>
+</cs:chartStyle>
 </file>
 
 <file path=word/theme/theme1.xml><?xml version="1.0" encoding="utf-8"?>

--- a/FibonacciHeap_itamarbennun_talmalka2.docx
+++ b/FibonacciHeap_itamarbennun_talmalka2.docx
@@ -144,6 +144,7 @@
     </w:p>
     <w:p>
       <w:pPr>
+        <w:jc w:val="both"/>
         <w:rPr>
           <w:b/>
           <w:bCs/>
@@ -164,6 +165,7 @@
     </w:p>
     <w:p>
       <w:pPr>
+        <w:jc w:val="both"/>
         <w:rPr>
           <w:b/>
           <w:bCs/>
@@ -191,6 +193,13 @@
       </w:r>
     </w:p>
     <w:p>
+      <w:pPr>
+        <w:jc w:val="both"/>
+        <w:rPr>
+          <w:rFonts w:hint="cs"/>
+          <w:rtl/>
+        </w:rPr>
+      </w:pPr>
       <w:r>
         <w:rPr>
           <w:rFonts w:hint="cs"/>
@@ -218,6 +227,23 @@
           <w:rtl/>
         </w:rPr>
         <w:t>בערימת פיבונאצ'י</w:t>
+      </w:r>
+      <w:r>
+        <w:rPr>
+          <w:rFonts w:hint="cs"/>
+          <w:rtl/>
+        </w:rPr>
+        <w:t>.</w:t>
+      </w:r>
+      <w:r>
+        <w:rPr>
+          <w:rFonts w:hint="cs"/>
+          <w:rtl/>
+        </w:rPr>
+        <w:t xml:space="preserve"> מחלקה מקוננת בתוך </w:t>
+      </w:r>
+      <w:r>
+        <w:t>FibonacciHeap</w:t>
       </w:r>
       <w:r>
         <w:rPr>
@@ -229,6 +255,7 @@
     </w:p>
     <w:p>
       <w:pPr>
+        <w:jc w:val="both"/>
         <w:rPr>
           <w:u w:val="single"/>
           <w:rtl/>
@@ -249,32 +276,373 @@
           <w:ilvl w:val="0"/>
           <w:numId w:val="1"/>
         </w:numPr>
-      </w:pPr>
+        <w:jc w:val="both"/>
+      </w:pPr>
+      <w:r>
+        <w:rPr>
+          <w:u w:val="single"/>
+        </w:rPr>
+        <w:t>key</w:t>
+      </w:r>
+      <w:r>
+        <w:rPr>
+          <w:rFonts w:hint="cs"/>
+          <w:u w:val="single"/>
+          <w:rtl/>
+        </w:rPr>
+        <w:t>:</w:t>
+      </w:r>
+      <w:r>
+        <w:rPr>
+          <w:rFonts w:hint="cs"/>
+          <w:rtl/>
+        </w:rPr>
+        <w:t xml:space="preserve"> </w:t>
+      </w:r>
+      <w:r>
+        <w:rPr>
+          <w:rtl/>
+        </w:rPr>
+        <w:t xml:space="preserve">המפתח של </w:t>
+      </w:r>
+      <w:r>
+        <w:rPr>
+          <w:rFonts w:hint="cs"/>
+          <w:rtl/>
+        </w:rPr>
+        <w:t>האיבר</w:t>
+      </w:r>
+      <w:r>
+        <w:t>.</w:t>
+      </w:r>
     </w:p>
     <w:p>
       <w:pPr>
+        <w:numPr>
+          <w:ilvl w:val="0"/>
+          <w:numId w:val="1"/>
+        </w:numPr>
+        <w:jc w:val="both"/>
+      </w:pPr>
+      <w:r>
         <w:rPr>
           <w:u w:val="single"/>
         </w:rPr>
-      </w:pPr>
+        <w:t>info</w:t>
+      </w:r>
       <w:r>
         <w:rPr>
           <w:rFonts w:hint="cs"/>
           <w:u w:val="single"/>
           <w:rtl/>
         </w:rPr>
-        <w:t>פעולות מחלקה</w:t>
+        <w:t>:</w:t>
+      </w:r>
+      <w:r>
+        <w:t xml:space="preserve"> </w:t>
+      </w:r>
+      <w:r>
+        <w:rPr>
+          <w:rFonts w:hint="cs"/>
+          <w:rtl/>
+        </w:rPr>
+        <w:t>המידע</w:t>
+      </w:r>
+      <w:r>
+        <w:rPr>
+          <w:rtl/>
+        </w:rPr>
+        <w:t xml:space="preserve"> </w:t>
+      </w:r>
+      <w:r>
+        <w:rPr>
+          <w:rFonts w:hint="cs"/>
+          <w:rtl/>
+        </w:rPr>
+        <w:t>שמחזיק האיבר</w:t>
+      </w:r>
+      <w:r>
+        <w:t>.</w:t>
       </w:r>
     </w:p>
     <w:p>
       <w:pPr>
-        <w:rPr>
-          <w:rtl/>
-        </w:rPr>
-      </w:pPr>
+        <w:numPr>
+          <w:ilvl w:val="0"/>
+          <w:numId w:val="1"/>
+        </w:numPr>
+        <w:jc w:val="both"/>
+        <w:rPr>
+          <w:u w:val="single"/>
+        </w:rPr>
+      </w:pPr>
+      <w:r>
+        <w:rPr>
+          <w:u w:val="single"/>
+        </w:rPr>
+        <w:t>child</w:t>
+      </w:r>
+      <w:r>
+        <w:rPr>
+          <w:rFonts w:hint="cs"/>
+          <w:u w:val="single"/>
+          <w:rtl/>
+        </w:rPr>
+        <w:t>:</w:t>
+      </w:r>
+      <w:r>
+        <w:rPr>
+          <w:rFonts w:hint="cs"/>
+          <w:rtl/>
+        </w:rPr>
+        <w:t xml:space="preserve"> מצביע </w:t>
+      </w:r>
+      <w:r>
+        <w:rPr>
+          <w:rFonts w:hint="cs"/>
+          <w:rtl/>
+        </w:rPr>
+        <w:t>לאחד הבנים של האיבר</w:t>
+      </w:r>
+      <w:r>
+        <w:rPr>
+          <w:rFonts w:hint="cs"/>
+          <w:rtl/>
+        </w:rPr>
+        <w:t>.</w:t>
+      </w:r>
     </w:p>
     <w:p>
       <w:pPr>
+        <w:numPr>
+          <w:ilvl w:val="0"/>
+          <w:numId w:val="1"/>
+        </w:numPr>
+        <w:jc w:val="both"/>
+        <w:rPr>
+          <w:u w:val="single"/>
+        </w:rPr>
+      </w:pPr>
+      <w:r>
+        <w:rPr>
+          <w:u w:val="single"/>
+        </w:rPr>
+        <w:t>next</w:t>
+      </w:r>
+      <w:r>
+        <w:rPr>
+          <w:rFonts w:hint="cs"/>
+          <w:u w:val="single"/>
+          <w:rtl/>
+        </w:rPr>
+        <w:t>:</w:t>
+      </w:r>
+      <w:r>
+        <w:rPr>
+          <w:rFonts w:hint="cs"/>
+          <w:rtl/>
+        </w:rPr>
+        <w:t xml:space="preserve"> מצביע </w:t>
+      </w:r>
+      <w:r>
+        <w:rPr>
+          <w:rFonts w:hint="cs"/>
+          <w:rtl/>
+        </w:rPr>
+        <w:t>לאח</w:t>
+      </w:r>
+      <w:r>
+        <w:rPr>
+          <w:rFonts w:hint="cs"/>
+          <w:rtl/>
+        </w:rPr>
+        <w:t xml:space="preserve"> </w:t>
+      </w:r>
+      <w:r>
+        <w:rPr>
+          <w:rFonts w:hint="cs"/>
+          <w:rtl/>
+        </w:rPr>
+        <w:t>הבא של האיבר</w:t>
+      </w:r>
+      <w:r>
+        <w:rPr>
+          <w:rFonts w:hint="cs"/>
+          <w:rtl/>
+        </w:rPr>
+        <w:t>.</w:t>
+      </w:r>
+    </w:p>
+    <w:p>
+      <w:pPr>
+        <w:numPr>
+          <w:ilvl w:val="0"/>
+          <w:numId w:val="1"/>
+        </w:numPr>
+        <w:jc w:val="both"/>
+      </w:pPr>
+      <w:r>
+        <w:rPr>
+          <w:u w:val="single"/>
+        </w:rPr>
+        <w:t>prev</w:t>
+      </w:r>
+      <w:r>
+        <w:rPr>
+          <w:rFonts w:hint="cs"/>
+          <w:u w:val="single"/>
+          <w:rtl/>
+        </w:rPr>
+        <w:t>:</w:t>
+      </w:r>
+      <w:r>
+        <w:t xml:space="preserve"> </w:t>
+      </w:r>
+      <w:r>
+        <w:rPr>
+          <w:rtl/>
+        </w:rPr>
+        <w:t xml:space="preserve">מצביע </w:t>
+      </w:r>
+      <w:r>
+        <w:rPr>
+          <w:rFonts w:hint="cs"/>
+          <w:rtl/>
+        </w:rPr>
+        <w:t>לאח הקודם</w:t>
+      </w:r>
+      <w:r>
+        <w:rPr>
+          <w:rtl/>
+        </w:rPr>
+        <w:t xml:space="preserve"> של </w:t>
+      </w:r>
+      <w:r>
+        <w:rPr>
+          <w:rFonts w:hint="cs"/>
+          <w:rtl/>
+        </w:rPr>
+        <w:t>האיבר</w:t>
+      </w:r>
+      <w:r>
+        <w:t>.</w:t>
+      </w:r>
+    </w:p>
+    <w:p>
+      <w:pPr>
+        <w:numPr>
+          <w:ilvl w:val="0"/>
+          <w:numId w:val="1"/>
+        </w:numPr>
+        <w:jc w:val="both"/>
+      </w:pPr>
+      <w:r>
+        <w:rPr>
+          <w:u w:val="single"/>
+        </w:rPr>
+        <w:t>parent</w:t>
+      </w:r>
+      <w:r>
+        <w:rPr>
+          <w:rFonts w:hint="cs"/>
+          <w:u w:val="single"/>
+          <w:rtl/>
+        </w:rPr>
+        <w:t>:</w:t>
+      </w:r>
+      <w:r>
+        <w:t xml:space="preserve"> </w:t>
+      </w:r>
+      <w:r>
+        <w:rPr>
+          <w:rFonts w:hint="cs"/>
+          <w:rtl/>
+        </w:rPr>
+        <w:t>מצביע לאב</w:t>
+      </w:r>
+      <w:r>
+        <w:rPr>
+          <w:rtl/>
+        </w:rPr>
+        <w:t xml:space="preserve"> </w:t>
+      </w:r>
+      <w:r>
+        <w:rPr>
+          <w:rFonts w:hint="cs"/>
+          <w:rtl/>
+        </w:rPr>
+        <w:t>האיבר</w:t>
+      </w:r>
+      <w:r>
+        <w:t>.</w:t>
+      </w:r>
+    </w:p>
+    <w:p>
+      <w:pPr>
+        <w:numPr>
+          <w:ilvl w:val="0"/>
+          <w:numId w:val="1"/>
+        </w:numPr>
+        <w:jc w:val="both"/>
+      </w:pPr>
+      <w:r>
+        <w:rPr>
+          <w:u w:val="single"/>
+        </w:rPr>
+        <w:t>rank</w:t>
+      </w:r>
+      <w:r>
+        <w:rPr>
+          <w:rFonts w:hint="cs"/>
+          <w:u w:val="single"/>
+          <w:rtl/>
+        </w:rPr>
+        <w:t>:</w:t>
+      </w:r>
+      <w:r>
+        <w:rPr>
+          <w:rFonts w:hint="cs"/>
+          <w:rtl/>
+        </w:rPr>
+        <w:t xml:space="preserve"> מספר הבנים של האיבר.</w:t>
+      </w:r>
+    </w:p>
+    <w:p>
+      <w:pPr>
+        <w:numPr>
+          <w:ilvl w:val="0"/>
+          <w:numId w:val="1"/>
+        </w:numPr>
+        <w:jc w:val="both"/>
+        <w:rPr>
+          <w:rtl/>
+        </w:rPr>
+      </w:pPr>
+      <w:r>
+        <w:rPr>
+          <w:u w:val="single"/>
+        </w:rPr>
+        <w:t>mark</w:t>
+      </w:r>
+      <w:r>
+        <w:rPr>
+          <w:rFonts w:hint="cs"/>
+          <w:u w:val="single"/>
+          <w:rtl/>
+        </w:rPr>
+        <w:t>:</w:t>
+      </w:r>
+      <w:r>
+        <w:rPr>
+          <w:rFonts w:hint="cs"/>
+          <w:rtl/>
+        </w:rPr>
+        <w:t xml:space="preserve"> האם האיבר מסומן ככזה שאחד הבנים שלו נחתך ממנו.</w:t>
+      </w:r>
+    </w:p>
+    <w:p>
+      <w:pPr>
+        <w:jc w:val="both"/>
         <w:rPr>
           <w:b/>
           <w:bCs/>
@@ -301,6 +669,9 @@
       </w:r>
     </w:p>
     <w:p>
+      <w:pPr>
+        <w:jc w:val="both"/>
+      </w:pPr>
       <w:r>
         <w:rPr>
           <w:rFonts w:hint="cs"/>
@@ -325,6 +696,7 @@
     </w:p>
     <w:p>
       <w:pPr>
+        <w:jc w:val="both"/>
         <w:rPr>
           <w:u w:val="single"/>
           <w:rtl/>
@@ -345,144 +717,2955 @@
           <w:ilvl w:val="0"/>
           <w:numId w:val="2"/>
         </w:numPr>
-      </w:pPr>
-      <w:r>
-        <w:rPr>
-          <w:rFonts w:hint="cs"/>
+        <w:jc w:val="both"/>
+      </w:pPr>
+      <w:r>
+        <w:rPr>
           <w:u w:val="single"/>
+        </w:rPr>
+        <w:t>start</w:t>
+      </w:r>
+      <w:r>
+        <w:rPr>
+          <w:rFonts w:hint="cs"/>
+          <w:u w:val="single"/>
+          <w:rtl/>
+        </w:rPr>
+        <w:t>:</w:t>
+      </w:r>
+      <w:r>
+        <w:rPr>
+          <w:rFonts w:hint="cs"/>
           <w:rtl/>
         </w:rPr>
         <w:t xml:space="preserve"> </w:t>
+      </w:r>
+      <w:r>
+        <w:rPr>
+          <w:rFonts w:hint="cs"/>
+          <w:rtl/>
+        </w:rPr>
+        <w:t>מצביע לתחילת רשימת העצים</w:t>
+      </w:r>
+      <w:r>
+        <w:t>.</w:t>
       </w:r>
     </w:p>
     <w:p>
       <w:pPr>
+        <w:numPr>
+          <w:ilvl w:val="0"/>
+          <w:numId w:val="2"/>
+        </w:numPr>
+        <w:jc w:val="both"/>
+      </w:pPr>
+      <w:r>
         <w:rPr>
           <w:u w:val="single"/>
         </w:rPr>
-      </w:pPr>
+        <w:t>min</w:t>
+      </w:r>
       <w:r>
         <w:rPr>
           <w:rFonts w:hint="cs"/>
           <w:u w:val="single"/>
           <w:rtl/>
         </w:rPr>
-        <w:t>פעולות מחלקה</w:t>
+        <w:t>:</w:t>
+      </w:r>
+      <w:r>
+        <w:t xml:space="preserve"> </w:t>
+      </w:r>
+      <w:r>
+        <w:rPr>
+          <w:rFonts w:hint="cs"/>
+          <w:rtl/>
+        </w:rPr>
+        <w:t>מצביע לאיבר המינימלי.</w:t>
       </w:r>
     </w:p>
     <w:p>
       <w:pPr>
+        <w:numPr>
+          <w:ilvl w:val="0"/>
+          <w:numId w:val="2"/>
+        </w:numPr>
+        <w:jc w:val="both"/>
         <w:rPr>
           <w:u w:val="single"/>
-          <w:rtl/>
-        </w:rPr>
-      </w:pPr>
+        </w:rPr>
+      </w:pPr>
+      <w:r>
+        <w:rPr>
+          <w:u w:val="single"/>
+        </w:rPr>
+        <w:t>sizeTrees</w:t>
+      </w:r>
+      <w:r>
+        <w:rPr>
+          <w:rFonts w:hint="cs"/>
+          <w:u w:val="single"/>
+          <w:rtl/>
+        </w:rPr>
+        <w:t>:</w:t>
+      </w:r>
+      <w:r>
+        <w:rPr>
+          <w:rFonts w:hint="cs"/>
+          <w:rtl/>
+        </w:rPr>
+        <w:t xml:space="preserve"> </w:t>
+      </w:r>
+      <w:r>
+        <w:rPr>
+          <w:rFonts w:hint="cs"/>
+          <w:rtl/>
+        </w:rPr>
+        <w:t>כמות העצים בערימה</w:t>
+      </w:r>
+      <w:r>
+        <w:rPr>
+          <w:rFonts w:hint="cs"/>
+          <w:rtl/>
+        </w:rPr>
+        <w:t>.</w:t>
+      </w:r>
     </w:p>
     <w:p>
       <w:pPr>
+        <w:numPr>
+          <w:ilvl w:val="0"/>
+          <w:numId w:val="2"/>
+        </w:numPr>
+        <w:jc w:val="both"/>
         <w:rPr>
           <w:u w:val="single"/>
-          <w:rtl/>
-        </w:rPr>
-      </w:pPr>
+        </w:rPr>
+      </w:pPr>
+      <w:r>
+        <w:rPr>
+          <w:u w:val="single"/>
+        </w:rPr>
+        <w:t>size</w:t>
+      </w:r>
+      <w:r>
+        <w:rPr>
+          <w:rFonts w:hint="cs"/>
+          <w:u w:val="single"/>
+          <w:rtl/>
+        </w:rPr>
+        <w:t>:</w:t>
+      </w:r>
+      <w:r>
+        <w:rPr>
+          <w:rFonts w:hint="cs"/>
+          <w:rtl/>
+        </w:rPr>
+        <w:t xml:space="preserve"> </w:t>
+      </w:r>
+      <w:r>
+        <w:rPr>
+          <w:rFonts w:hint="cs"/>
+          <w:rtl/>
+        </w:rPr>
+        <w:t>כמות האיברים בערימה</w:t>
+      </w:r>
+      <w:r>
+        <w:rPr>
+          <w:rFonts w:hint="cs"/>
+          <w:rtl/>
+        </w:rPr>
+        <w:t>.</w:t>
+      </w:r>
     </w:p>
     <w:p>
       <w:pPr>
+        <w:numPr>
+          <w:ilvl w:val="0"/>
+          <w:numId w:val="2"/>
+        </w:numPr>
+        <w:jc w:val="both"/>
+      </w:pPr>
+      <w:r>
         <w:rPr>
           <w:u w:val="single"/>
-          <w:rtl/>
-        </w:rPr>
-      </w:pPr>
+        </w:rPr>
+        <w:t>cuts</w:t>
+      </w:r>
+      <w:r>
+        <w:rPr>
+          <w:rFonts w:hint="cs"/>
+          <w:u w:val="single"/>
+          <w:rtl/>
+        </w:rPr>
+        <w:t>:</w:t>
+      </w:r>
+      <w:r>
+        <w:t xml:space="preserve"> </w:t>
+      </w:r>
+      <w:r>
+        <w:rPr>
+          <w:rFonts w:hint="cs"/>
+          <w:rtl/>
+        </w:rPr>
+        <w:t>מספר הפעמים שאיבר נחתך מאביו</w:t>
+      </w:r>
+      <w:r>
+        <w:t>.</w:t>
+      </w:r>
     </w:p>
     <w:p>
       <w:pPr>
+        <w:numPr>
+          <w:ilvl w:val="0"/>
+          <w:numId w:val="2"/>
+        </w:numPr>
+        <w:jc w:val="both"/>
+      </w:pPr>
+      <w:r>
         <w:rPr>
           <w:u w:val="single"/>
-          <w:rtl/>
-        </w:rPr>
-      </w:pPr>
+        </w:rPr>
+        <w:t>links</w:t>
+      </w:r>
+      <w:r>
+        <w:rPr>
+          <w:rFonts w:hint="cs"/>
+          <w:u w:val="single"/>
+          <w:rtl/>
+        </w:rPr>
+        <w:t>:</w:t>
+      </w:r>
+      <w:r>
+        <w:t xml:space="preserve"> </w:t>
+      </w:r>
+      <w:r>
+        <w:rPr>
+          <w:rFonts w:hint="cs"/>
+          <w:rtl/>
+        </w:rPr>
+        <w:t>מספר החיבורים שהתבצעו בין שני איברים</w:t>
+      </w:r>
+      <w:r>
+        <w:t>.</w:t>
+      </w:r>
+      <w:r>
+        <w:rPr>
+          <w:rFonts w:hint="cs"/>
+          <w:u w:val="single"/>
+          <w:rtl/>
+        </w:rPr>
+        <w:t xml:space="preserve"> </w:t>
+      </w:r>
     </w:p>
     <w:p>
       <w:pPr>
-        <w:rPr>
+        <w:jc w:val="both"/>
+        <w:rPr>
+          <w:rFonts w:hint="cs"/>
           <w:u w:val="single"/>
           <w:rtl/>
         </w:rPr>
       </w:pPr>
+      <w:r>
+        <w:rPr>
+          <w:rFonts w:hint="cs"/>
+          <w:u w:val="single"/>
+          <w:rtl/>
+        </w:rPr>
+        <w:t>פעולות מחלקה</w:t>
+      </w:r>
     </w:p>
     <w:p>
       <w:pPr>
+        <w:jc w:val="both"/>
         <w:rPr>
           <w:u w:val="single"/>
           <w:rtl/>
         </w:rPr>
       </w:pPr>
+      <w:r>
+        <w:rPr>
+          <w:u w:val="single"/>
+        </w:rPr>
+        <w:t>FibonacciHeap()</w:t>
+      </w:r>
     </w:p>
     <w:p>
       <w:pPr>
-        <w:rPr>
-          <w:u w:val="single"/>
-          <w:rtl/>
-        </w:rPr>
-      </w:pPr>
+        <w:jc w:val="both"/>
+        <w:rPr>
+          <w:rtl/>
+        </w:rPr>
+      </w:pPr>
+      <w:r>
+        <w:rPr>
+          <w:rFonts w:hint="cs"/>
+          <w:rtl/>
+        </w:rPr>
+        <w:t xml:space="preserve">בנאי, </w:t>
+      </w:r>
+      <w:r>
+        <w:rPr>
+          <w:rtl/>
+        </w:rPr>
+        <w:t>יוצר ערימה ריקה על ידי אתחול של כל השדות לערכים ההתחלתיים שלהם</w:t>
+      </w:r>
+      <w:r>
+        <w:rPr>
+          <w:rFonts w:hint="cs"/>
+          <w:rtl/>
+        </w:rPr>
+        <w:t>.</w:t>
+      </w:r>
     </w:p>
     <w:p>
       <w:pPr>
-        <w:rPr>
-          <w:u w:val="single"/>
-          <w:rtl/>
-        </w:rPr>
-      </w:pPr>
+        <w:jc w:val="both"/>
+        <w:rPr>
+          <w:rtl/>
+        </w:rPr>
+      </w:pPr>
+      <w:r>
+        <w:rPr>
+          <w:rtl/>
+        </w:rPr>
+        <w:t>סיבוכיות</w:t>
+      </w:r>
+      <w:r>
+        <w:rPr>
+          <w:rFonts w:hint="cs"/>
+          <w:rtl/>
+        </w:rPr>
+        <w:t xml:space="preserve">: </w:t>
+      </w:r>
+      <m:oMath>
+        <m:r>
+          <w:rPr>
+            <w:rFonts w:ascii="Cambria Math" w:hAnsi="Cambria Math"/>
+          </w:rPr>
+          <m:t>O(1)</m:t>
+        </m:r>
+      </m:oMath>
+      <w:r>
+        <w:rPr>
+          <w:rFonts w:hint="cs"/>
+          <w:rtl/>
+        </w:rPr>
+        <w:t xml:space="preserve"> </w:t>
+      </w:r>
+      <w:r>
+        <w:t>WC</w:t>
+      </w:r>
+      <w:r>
+        <w:rPr>
+          <w:rFonts w:hint="cs"/>
+          <w:rtl/>
+        </w:rPr>
+        <w:t xml:space="preserve"> ו-</w:t>
+      </w:r>
+      <w:r>
+        <w:t>amor</w:t>
+      </w:r>
+      <w:r>
+        <w:t>tized</w:t>
+      </w:r>
+      <w:r>
+        <w:rPr>
+          <w:rFonts w:hint="cs"/>
+          <w:rtl/>
+        </w:rPr>
+        <w:t xml:space="preserve">, </w:t>
+      </w:r>
+      <w:r>
+        <w:rPr>
+          <w:rtl/>
+        </w:rPr>
+        <w:t>הפעולות כולן הן השמות פשוטות</w:t>
+      </w:r>
+      <w:r>
+        <w:t>.</w:t>
+      </w:r>
     </w:p>
     <w:p>
       <w:pPr>
-        <w:rPr>
-          <w:u w:val="single"/>
+        <w:jc w:val="both"/>
+        <w:rPr>
           <w:rtl/>
         </w:rPr>
       </w:pPr>
     </w:p>
     <w:p>
       <w:pPr>
-        <w:rPr>
+        <w:jc w:val="both"/>
+        <w:rPr>
+          <w:rFonts w:hint="cs"/>
           <w:u w:val="single"/>
           <w:rtl/>
         </w:rPr>
       </w:pPr>
+      <w:r>
+        <w:rPr>
+          <w:u w:val="single"/>
+        </w:rPr>
+        <w:lastRenderedPageBreak/>
+        <w:t>insert(</w:t>
+      </w:r>
+      <w:r>
+        <w:rPr>
+          <w:u w:val="single"/>
+        </w:rPr>
+        <w:t>int key, String info</w:t>
+      </w:r>
+      <w:r>
+        <w:rPr>
+          <w:u w:val="single"/>
+        </w:rPr>
+        <w:t>)</w:t>
+      </w:r>
     </w:p>
     <w:p>
       <w:pPr>
-        <w:rPr>
-          <w:u w:val="single"/>
-          <w:rtl/>
-        </w:rPr>
-      </w:pPr>
+        <w:jc w:val="both"/>
+        <w:rPr>
+          <w:rFonts w:hint="cs"/>
+        </w:rPr>
+      </w:pPr>
+      <w:r>
+        <w:rPr>
+          <w:rtl/>
+        </w:rPr>
+        <w:t xml:space="preserve">מוסיפה צומת חדש </w:t>
+      </w:r>
+      <w:r>
+        <w:rPr>
+          <w:rFonts w:hint="cs"/>
+          <w:rtl/>
+        </w:rPr>
+        <w:t>לערימה</w:t>
+      </w:r>
+      <w:r>
+        <w:rPr>
+          <w:rtl/>
+        </w:rPr>
+        <w:t xml:space="preserve"> עם מפתח </w:t>
+      </w:r>
+      <w:r>
+        <w:rPr>
+          <w:rFonts w:hint="cs"/>
+          <w:rtl/>
+        </w:rPr>
+        <w:t>וערך</w:t>
+      </w:r>
+      <w:r>
+        <w:rPr>
+          <w:rFonts w:hint="cs"/>
+          <w:rtl/>
+        </w:rPr>
+        <w:t xml:space="preserve">. </w:t>
+      </w:r>
+      <w:r>
+        <w:rPr>
+          <w:rFonts w:hint="cs"/>
+          <w:rtl/>
+        </w:rPr>
+        <w:t xml:space="preserve">בפונקציה זו יוצרים צומת </w:t>
+      </w:r>
+      <w:r>
+        <w:rPr>
+          <w:rFonts w:hint="cs"/>
+          <w:rtl/>
+        </w:rPr>
+        <w:t xml:space="preserve">חדש </w:t>
+      </w:r>
+      <w:r>
+        <w:rPr>
+          <w:rFonts w:hint="cs"/>
+          <w:rtl/>
+        </w:rPr>
+        <w:t>עם הפרמטרים שניתנו</w:t>
+      </w:r>
+      <w:r>
+        <w:rPr>
+          <w:rFonts w:hint="cs"/>
+          <w:rtl/>
+        </w:rPr>
+        <w:t>,</w:t>
+      </w:r>
+      <w:r>
+        <w:rPr>
+          <w:rtl/>
+        </w:rPr>
+        <w:t xml:space="preserve"> </w:t>
+      </w:r>
+      <w:r>
+        <w:rPr>
+          <w:rFonts w:hint="cs"/>
+          <w:rtl/>
+        </w:rPr>
+        <w:t>ו</w:t>
+      </w:r>
+      <w:r>
+        <w:rPr>
+          <w:rtl/>
+        </w:rPr>
+        <w:t>משתמשים בפונקציה</w:t>
+      </w:r>
+      <w:r>
+        <w:t xml:space="preserve"> insert_</w:t>
+      </w:r>
+      <w:r>
+        <w:t>node</w:t>
+      </w:r>
+      <w:r>
+        <w:t xml:space="preserve"> </w:t>
+      </w:r>
+      <w:r>
+        <w:rPr>
+          <w:rtl/>
+        </w:rPr>
+        <w:t xml:space="preserve">כדי להכניס את הצומת </w:t>
+      </w:r>
+      <w:r>
+        <w:rPr>
+          <w:rFonts w:hint="cs"/>
+          <w:rtl/>
+        </w:rPr>
+        <w:t>המושלם</w:t>
+      </w:r>
+      <w:r>
+        <w:rPr>
+          <w:rtl/>
+        </w:rPr>
+        <w:t xml:space="preserve"> </w:t>
+      </w:r>
+      <w:r>
+        <w:rPr>
+          <w:rFonts w:hint="cs"/>
+          <w:rtl/>
+        </w:rPr>
+        <w:t>לערימה.</w:t>
+      </w:r>
+      <w:r>
+        <w:rPr>
+          <w:rtl/>
+        </w:rPr>
+        <w:t xml:space="preserve"> </w:t>
+      </w:r>
+      <w:r>
+        <w:rPr>
+          <w:rFonts w:hint="cs"/>
+          <w:rtl/>
+        </w:rPr>
+        <w:t>מחזירה מצביע אליו.</w:t>
+      </w:r>
     </w:p>
     <w:p>
       <w:pPr>
-        <w:rPr>
-          <w:rtl/>
-        </w:rPr>
-      </w:pPr>
+        <w:jc w:val="both"/>
+        <w:rPr>
+          <w:rtl/>
+        </w:rPr>
+      </w:pPr>
+      <w:r>
+        <w:rPr>
+          <w:rtl/>
+        </w:rPr>
+        <w:t>סיבוכיות</w:t>
+      </w:r>
+      <w:r>
+        <w:rPr>
+          <w:rFonts w:hint="cs"/>
+          <w:rtl/>
+        </w:rPr>
+        <w:t xml:space="preserve">: </w:t>
+      </w:r>
+      <m:oMath>
+        <m:r>
+          <w:rPr>
+            <w:rFonts w:ascii="Cambria Math" w:hAnsi="Cambria Math"/>
+          </w:rPr>
+          <m:t>O(1)</m:t>
+        </m:r>
+      </m:oMath>
+      <w:r>
+        <w:rPr>
+          <w:rFonts w:hint="cs"/>
+          <w:rtl/>
+        </w:rPr>
+        <w:t xml:space="preserve"> </w:t>
+      </w:r>
+      <w:r>
+        <w:t>WC</w:t>
+      </w:r>
+      <w:r>
+        <w:rPr>
+          <w:rFonts w:hint="cs"/>
+          <w:rtl/>
+        </w:rPr>
+        <w:t xml:space="preserve"> ו-</w:t>
+      </w:r>
+      <w:r>
+        <w:t>amortized</w:t>
+      </w:r>
+      <w:r>
+        <w:rPr>
+          <w:rFonts w:hint="cs"/>
+          <w:rtl/>
+        </w:rPr>
+        <w:t xml:space="preserve">, </w:t>
+      </w:r>
+      <w:r>
+        <w:rPr>
+          <w:rtl/>
+        </w:rPr>
+        <w:t>הפעולות כולן הן השמות פשוטות</w:t>
+      </w:r>
+      <w:r>
+        <w:rPr>
+          <w:rFonts w:hint="cs"/>
+          <w:rtl/>
+        </w:rPr>
+        <w:t xml:space="preserve">, </w:t>
+      </w:r>
+      <w:r>
+        <w:rPr>
+          <w:rFonts w:hint="cs"/>
+          <w:rtl/>
+        </w:rPr>
+        <w:t xml:space="preserve">יחד עם </w:t>
+      </w:r>
+      <w:r>
+        <w:rPr>
+          <w:rFonts w:hint="cs"/>
+          <w:rtl/>
+        </w:rPr>
+        <w:t>קריאה ל</w:t>
+      </w:r>
+      <w:r>
+        <w:rPr>
+          <w:rFonts w:hint="cs"/>
+          <w:rtl/>
+        </w:rPr>
+        <w:t>-</w:t>
+      </w:r>
+      <w:r>
+        <w:rPr>
+          <w:rFonts w:hint="cs"/>
+          <w:rtl/>
+        </w:rPr>
+        <w:t xml:space="preserve">   </w:t>
+      </w:r>
+      <w:r>
+        <w:t xml:space="preserve"> </w:t>
+      </w:r>
+      <w:r>
+        <w:t>insert_</w:t>
+      </w:r>
+      <w:r>
+        <w:t xml:space="preserve"> </w:t>
+      </w:r>
+      <w:r>
+        <w:t>nod</w:t>
+      </w:r>
+      <w:r>
+        <w:t>e</w:t>
+      </w:r>
+      <w:r>
+        <w:rPr>
+          <w:rFonts w:hint="cs"/>
+          <w:rtl/>
+        </w:rPr>
+        <w:t xml:space="preserve"> </w:t>
+      </w:r>
+      <w:r>
+        <w:rPr>
+          <w:rFonts w:hint="cs"/>
+          <w:rtl/>
+        </w:rPr>
+        <w:t>שפועלת בזמן קבוע כפי שיתואר בהמשך.</w:t>
+      </w:r>
     </w:p>
     <w:p>
       <w:pPr>
-        <w:rPr>
-          <w:rtl/>
-        </w:rPr>
-      </w:pPr>
+        <w:jc w:val="both"/>
+        <w:rPr>
+          <w:u w:val="single"/>
+          <w:rtl/>
+        </w:rPr>
+      </w:pPr>
+      <w:r>
+        <w:rPr>
+          <w:u w:val="single"/>
+        </w:rPr>
+        <w:t>insert_after(HeapNode existing, HeapNode new_node)</w:t>
+      </w:r>
     </w:p>
     <w:p>
       <w:pPr>
-        <w:rPr>
-          <w:rtl/>
-        </w:rPr>
-      </w:pPr>
+        <w:jc w:val="both"/>
+        <w:rPr>
+          <w:rtl/>
+        </w:rPr>
+      </w:pPr>
+      <w:r>
+        <w:rPr>
+          <w:rtl/>
+        </w:rPr>
+        <w:t>מכניסה צומת חדש אחרי צומת קי</w:t>
+      </w:r>
+      <w:r>
+        <w:rPr>
+          <w:rFonts w:hint="cs"/>
+          <w:rtl/>
+        </w:rPr>
+        <w:t xml:space="preserve">ים באמצעות </w:t>
+      </w:r>
+      <w:r>
+        <w:rPr>
+          <w:rFonts w:hint="cs"/>
+          <w:rtl/>
+        </w:rPr>
+        <w:t xml:space="preserve">שינוי מצביעים. </w:t>
+      </w:r>
     </w:p>
     <w:p>
       <w:pPr>
-        <w:rPr>
-          <w:rFonts w:hint="cs"/>
+        <w:jc w:val="both"/>
+        <w:rPr>
+          <w:rFonts w:hint="cs"/>
+          <w:rtl/>
+        </w:rPr>
+      </w:pPr>
+      <w:r>
+        <w:rPr>
+          <w:rtl/>
+        </w:rPr>
+        <w:t>סיבוכיות</w:t>
+      </w:r>
+      <w:r>
+        <w:rPr>
+          <w:rFonts w:hint="cs"/>
+          <w:rtl/>
+        </w:rPr>
+        <w:t xml:space="preserve">: </w:t>
+      </w:r>
+      <m:oMath>
+        <m:r>
+          <w:rPr>
+            <w:rFonts w:ascii="Cambria Math" w:hAnsi="Cambria Math"/>
+          </w:rPr>
+          <m:t>O(1)</m:t>
+        </m:r>
+      </m:oMath>
+      <w:r>
+        <w:rPr>
+          <w:rFonts w:hint="cs"/>
+          <w:rtl/>
+        </w:rPr>
+        <w:t xml:space="preserve"> </w:t>
+      </w:r>
+      <w:r>
+        <w:t>WC</w:t>
+      </w:r>
+      <w:r>
+        <w:rPr>
+          <w:rFonts w:hint="cs"/>
+          <w:rtl/>
+        </w:rPr>
+        <w:t xml:space="preserve"> ו-</w:t>
+      </w:r>
+      <w:r>
+        <w:t>amortized</w:t>
+      </w:r>
+      <w:r>
+        <w:rPr>
+          <w:rFonts w:hint="cs"/>
+          <w:rtl/>
+        </w:rPr>
+        <w:t xml:space="preserve">, </w:t>
+      </w:r>
+      <w:r>
+        <w:rPr>
+          <w:rtl/>
+        </w:rPr>
+        <w:t>הפעולות כולן הן השמות פשוטות</w:t>
+      </w:r>
+      <w:r>
+        <w:t>.</w:t>
+      </w:r>
+    </w:p>
+    <w:p>
+      <w:pPr>
+        <w:jc w:val="both"/>
+        <w:rPr>
+          <w:rFonts w:hint="cs"/>
+          <w:u w:val="single"/>
+          <w:rtl/>
+        </w:rPr>
+      </w:pPr>
+      <w:r>
+        <w:rPr>
+          <w:u w:val="single"/>
+        </w:rPr>
+        <w:t>findMin()</w:t>
+      </w:r>
+    </w:p>
+    <w:p>
+      <w:pPr>
+        <w:jc w:val="both"/>
+        <w:rPr>
+          <w:rtl/>
+        </w:rPr>
+      </w:pPr>
+      <w:r>
+        <w:rPr>
+          <w:rtl/>
+        </w:rPr>
+        <w:t>מחזירה את הצומת עם המפתח המינימלי בערימה.</w:t>
+      </w:r>
+    </w:p>
+    <w:p>
+      <w:pPr>
+        <w:jc w:val="both"/>
+      </w:pPr>
+      <w:r>
+        <w:rPr>
+          <w:rFonts w:hint="cs"/>
+          <w:rtl/>
+        </w:rPr>
+        <w:t xml:space="preserve">סיבוכיות: </w:t>
+      </w:r>
+      <m:oMath>
+        <m:r>
+          <w:rPr>
+            <w:rFonts w:ascii="Cambria Math" w:hAnsi="Cambria Math"/>
+          </w:rPr>
+          <m:t>O(1)</m:t>
+        </m:r>
+      </m:oMath>
+      <w:r>
+        <w:rPr>
+          <w:rFonts w:hint="cs"/>
+          <w:rtl/>
+        </w:rPr>
+        <w:t xml:space="preserve"> </w:t>
+      </w:r>
+      <w:r>
+        <w:t>WC</w:t>
+      </w:r>
+      <w:r>
+        <w:rPr>
+          <w:rFonts w:hint="cs"/>
+          <w:rtl/>
+        </w:rPr>
+        <w:t xml:space="preserve"> ו-</w:t>
+      </w:r>
+      <w:r>
+        <w:t>amortized</w:t>
+      </w:r>
+      <w:r>
+        <w:rPr>
+          <w:rFonts w:hint="cs"/>
+          <w:rtl/>
+        </w:rPr>
+        <w:t xml:space="preserve">, </w:t>
+      </w:r>
+      <w:r>
+        <w:rPr>
+          <w:rFonts w:hint="cs"/>
+          <w:rtl/>
+        </w:rPr>
+        <w:t>שמור מצביע למינימום</w:t>
+      </w:r>
+      <w:r>
+        <w:t>.</w:t>
+      </w:r>
+    </w:p>
+    <w:p>
+      <w:pPr>
+        <w:jc w:val="both"/>
+        <w:rPr>
+          <w:u w:val="single"/>
+          <w:rtl/>
+        </w:rPr>
+      </w:pPr>
+      <w:r>
+        <w:rPr>
+          <w:u w:val="single"/>
+        </w:rPr>
+        <w:t>deleteMin()</w:t>
+      </w:r>
+    </w:p>
+    <w:p>
+      <w:pPr>
+        <w:jc w:val="both"/>
+        <w:rPr>
+          <w:rFonts w:hint="cs"/>
+          <w:rtl/>
+        </w:rPr>
+      </w:pPr>
+      <w:r>
+        <w:rPr>
+          <w:rtl/>
+        </w:rPr>
+        <w:t xml:space="preserve">מוחקת את הצומת עם המפתח המינימלי על ידי קריאה לפונקציה </w:t>
+      </w:r>
+      <w:r>
+        <w:t>delete</w:t>
+      </w:r>
+      <w:r>
+        <w:rPr>
+          <w:rtl/>
+        </w:rPr>
+        <w:t xml:space="preserve"> </w:t>
+      </w:r>
+      <w:r>
+        <w:rPr>
+          <w:rFonts w:hint="cs"/>
+          <w:rtl/>
+        </w:rPr>
+        <w:t>עם</w:t>
+      </w:r>
+      <w:r>
+        <w:rPr>
+          <w:rtl/>
+        </w:rPr>
+        <w:t xml:space="preserve"> הצומת המינימלי.</w:t>
+      </w:r>
+      <w:r>
+        <w:rPr>
+          <w:rFonts w:hint="cs"/>
+          <w:rtl/>
+        </w:rPr>
+        <w:t xml:space="preserve"> לאחר מכן מבצעת </w:t>
+      </w:r>
+      <w:r>
+        <w:t>consolidation</w:t>
+      </w:r>
+      <w:r>
+        <w:rPr>
+          <w:rFonts w:hint="cs"/>
+          <w:rtl/>
+        </w:rPr>
+        <w:t xml:space="preserve">. </w:t>
+      </w:r>
+    </w:p>
+    <w:p>
+      <w:pPr>
+        <w:jc w:val="both"/>
+        <w:rPr>
+          <w:rFonts w:hint="cs"/>
+          <w:rtl/>
+        </w:rPr>
+      </w:pPr>
+      <w:r>
+        <w:rPr>
+          <w:rFonts w:hint="cs"/>
+          <w:rtl/>
+        </w:rPr>
+        <w:t>סיבוכיות</w:t>
+      </w:r>
+      <w:r>
+        <w:rPr>
+          <w:rFonts w:hint="cs"/>
+          <w:rtl/>
+        </w:rPr>
+        <w:t>:</w:t>
+      </w:r>
+      <w:r>
+        <w:rPr>
+          <w:rFonts w:hint="cs"/>
+          <w:rtl/>
+        </w:rPr>
+        <w:t xml:space="preserve"> </w:t>
+      </w:r>
+      <m:oMath>
+        <m:r>
+          <w:rPr>
+            <w:rFonts w:ascii="Cambria Math" w:hAnsi="Cambria Math"/>
+          </w:rPr>
+          <m:t>O(</m:t>
+        </m:r>
+        <m:r>
+          <w:rPr>
+            <w:rFonts w:ascii="Cambria Math" w:hAnsi="Cambria Math"/>
+          </w:rPr>
+          <m:t>n</m:t>
+        </m:r>
+        <m:r>
+          <w:rPr>
+            <w:rFonts w:ascii="Cambria Math" w:hAnsi="Cambria Math"/>
+          </w:rPr>
+          <m:t>)</m:t>
+        </m:r>
+      </m:oMath>
+      <w:r>
+        <w:rPr>
+          <w:rFonts w:hint="cs"/>
+          <w:rtl/>
+        </w:rPr>
+        <w:t xml:space="preserve"> </w:t>
+      </w:r>
+      <w:r>
+        <w:t>WC</w:t>
+      </w:r>
+      <w:r>
+        <w:rPr>
+          <w:rFonts w:hint="cs"/>
+          <w:rtl/>
+        </w:rPr>
+        <w:t xml:space="preserve"> ו-</w:t>
+      </w:r>
+      <w:r>
+        <w:t xml:space="preserve">amortized </w:t>
+      </w:r>
+      <m:oMath>
+        <m:r>
+          <w:rPr>
+            <w:rFonts w:ascii="Cambria Math" w:hAnsi="Cambria Math"/>
+          </w:rPr>
+          <m:t>O(</m:t>
+        </m:r>
+        <m:func>
+          <m:funcPr>
+            <m:ctrlPr>
+              <w:rPr>
+                <w:rFonts w:ascii="Cambria Math" w:hAnsi="Cambria Math"/>
+                <w:i/>
+              </w:rPr>
+            </m:ctrlPr>
+          </m:funcPr>
+          <m:fName>
+            <m:r>
+              <m:rPr>
+                <m:sty m:val="p"/>
+              </m:rPr>
+              <w:rPr>
+                <w:rFonts w:ascii="Cambria Math" w:hAnsi="Cambria Math"/>
+              </w:rPr>
+              <m:t>log</m:t>
+            </m:r>
+          </m:fName>
+          <m:e>
+            <m:r>
+              <w:rPr>
+                <w:rFonts w:ascii="Cambria Math" w:hAnsi="Cambria Math"/>
+              </w:rPr>
+              <m:t>n</m:t>
+            </m:r>
+          </m:e>
+        </m:func>
+        <m:r>
+          <w:rPr>
+            <w:rFonts w:ascii="Cambria Math" w:hAnsi="Cambria Math"/>
+          </w:rPr>
+          <m:t>)</m:t>
+        </m:r>
+      </m:oMath>
+      <w:r>
+        <w:rPr>
+          <w:rFonts w:hint="cs"/>
+          <w:rtl/>
+        </w:rPr>
+        <w:t>,</w:t>
+      </w:r>
+      <w:r>
+        <w:rPr>
+          <w:rFonts w:hint="cs"/>
+          <w:rtl/>
+        </w:rPr>
+        <w:t xml:space="preserve"> </w:t>
+      </w:r>
+      <w:r>
+        <w:rPr>
+          <w:rFonts w:hint="cs"/>
+          <w:rtl/>
+        </w:rPr>
+        <w:t xml:space="preserve">במקרה הגרוע כל אחד מן הצמתים בערימה הוא עץ בפני עצמו, אבל מספר העצים לאחר כל </w:t>
+      </w:r>
+      <w:r>
+        <w:t>consolidation</w:t>
+      </w:r>
+      <w:r>
+        <w:rPr>
+          <w:rFonts w:hint="cs"/>
+          <w:rtl/>
+        </w:rPr>
+        <w:t xml:space="preserve"> לוגריתמי במספר הצמתים בערימה.</w:t>
+      </w:r>
+    </w:p>
+    <w:p>
+      <w:pPr>
+        <w:jc w:val="both"/>
+        <w:rPr>
+          <w:u w:val="single"/>
+          <w:rtl/>
+        </w:rPr>
+      </w:pPr>
+      <w:r>
+        <w:rPr>
+          <w:u w:val="single"/>
+        </w:rPr>
+        <w:t>successiveLinking()</w:t>
+      </w:r>
+    </w:p>
+    <w:p>
+      <w:pPr>
+        <w:jc w:val="both"/>
+        <w:rPr>
+          <w:rtl/>
+        </w:rPr>
+      </w:pPr>
+      <w:r>
+        <w:rPr>
+          <w:rtl/>
+        </w:rPr>
+        <w:t>מבצעת תהליך של איחוד עצים עם דרגות שוות בערימה (</w:t>
+      </w:r>
+      <w:r>
+        <w:t>consolidation</w:t>
+      </w:r>
+      <w:r>
+        <w:rPr>
+          <w:rtl/>
+        </w:rPr>
+        <w:t>). כל עץ מאוחסן במערך בהתאם לדרגה שלו, ולאחר מכן מאחדים עצים עם דרגות שוות עד שמתקבלת ערימה חדשה</w:t>
+      </w:r>
+      <w:r>
+        <w:rPr>
+          <w:rFonts w:hint="cs"/>
+          <w:rtl/>
+        </w:rPr>
+        <w:t xml:space="preserve"> באמצעות הפונקציה </w:t>
+      </w:r>
+      <w:r>
+        <w:t>buckets_to_heap</w:t>
+      </w:r>
+      <w:r>
+        <w:rPr>
+          <w:rtl/>
+        </w:rPr>
+        <w:t>.</w:t>
+      </w:r>
+    </w:p>
+    <w:p>
+      <w:pPr>
+        <w:jc w:val="both"/>
+        <w:rPr>
+          <w:rFonts w:hint="cs"/>
+          <w:rtl/>
+        </w:rPr>
+      </w:pPr>
+      <w:r>
+        <w:rPr>
+          <w:rFonts w:hint="cs"/>
+          <w:rtl/>
+        </w:rPr>
+        <w:t xml:space="preserve">סיבוכיות: </w:t>
+      </w:r>
+      <m:oMath>
+        <m:r>
+          <w:rPr>
+            <w:rFonts w:ascii="Cambria Math" w:hAnsi="Cambria Math"/>
+          </w:rPr>
+          <m:t>O(</m:t>
+        </m:r>
+        <m:r>
+          <w:rPr>
+            <w:rFonts w:ascii="Cambria Math" w:hAnsi="Cambria Math"/>
+          </w:rPr>
+          <m:t>n</m:t>
+        </m:r>
+        <m:r>
+          <w:rPr>
+            <w:rFonts w:ascii="Cambria Math" w:hAnsi="Cambria Math"/>
+          </w:rPr>
+          <m:t>)</m:t>
+        </m:r>
+      </m:oMath>
+      <w:r>
+        <w:rPr>
+          <w:rFonts w:hint="cs"/>
+          <w:rtl/>
+        </w:rPr>
+        <w:t xml:space="preserve"> </w:t>
+      </w:r>
+      <w:r>
+        <w:t>WC</w:t>
+      </w:r>
+      <w:r>
+        <w:rPr>
+          <w:rFonts w:hint="cs"/>
+          <w:rtl/>
+        </w:rPr>
+        <w:t xml:space="preserve"> ו-</w:t>
+      </w:r>
+      <w:r>
+        <w:t>amortized</w:t>
+      </w:r>
+      <w:r>
+        <w:t xml:space="preserve"> </w:t>
+      </w:r>
+      <m:oMath>
+        <m:r>
+          <w:rPr>
+            <w:rFonts w:ascii="Cambria Math" w:hAnsi="Cambria Math"/>
+          </w:rPr>
+          <m:t>O(</m:t>
+        </m:r>
+        <m:func>
+          <m:funcPr>
+            <m:ctrlPr>
+              <w:rPr>
+                <w:rFonts w:ascii="Cambria Math" w:hAnsi="Cambria Math"/>
+                <w:i/>
+              </w:rPr>
+            </m:ctrlPr>
+          </m:funcPr>
+          <m:fName>
+            <m:r>
+              <m:rPr>
+                <m:sty m:val="p"/>
+              </m:rPr>
+              <w:rPr>
+                <w:rFonts w:ascii="Cambria Math" w:hAnsi="Cambria Math"/>
+              </w:rPr>
+              <m:t>log</m:t>
+            </m:r>
+          </m:fName>
+          <m:e>
+            <m:r>
+              <w:rPr>
+                <w:rFonts w:ascii="Cambria Math" w:hAnsi="Cambria Math"/>
+              </w:rPr>
+              <m:t>n</m:t>
+            </m:r>
+          </m:e>
+        </m:func>
+        <m:r>
+          <w:rPr>
+            <w:rFonts w:ascii="Cambria Math" w:hAnsi="Cambria Math"/>
+          </w:rPr>
+          <m:t>)</m:t>
+        </m:r>
+      </m:oMath>
+      <w:r>
+        <w:rPr>
+          <w:rFonts w:hint="cs"/>
+          <w:rtl/>
+        </w:rPr>
+        <w:t xml:space="preserve">, </w:t>
+      </w:r>
+      <w:r>
+        <w:rPr>
+          <w:rFonts w:hint="cs"/>
+          <w:rtl/>
+        </w:rPr>
+        <w:t xml:space="preserve">זהה </w:t>
+      </w:r>
+      <w:r>
+        <w:rPr>
+          <w:rFonts w:hint="cs"/>
+          <w:rtl/>
+        </w:rPr>
+        <w:t>ל-</w:t>
+      </w:r>
+      <w:r>
+        <w:t>deleteMin</w:t>
+      </w:r>
+      <w:r>
+        <w:rPr>
+          <w:rFonts w:hint="cs"/>
+          <w:rtl/>
+        </w:rPr>
+        <w:t xml:space="preserve">. יחד עם זאת </w:t>
+      </w:r>
+      <w:r>
+        <w:rPr>
+          <w:rFonts w:hint="cs"/>
+          <w:rtl/>
+        </w:rPr>
+        <w:t>קוראת ל-</w:t>
+      </w:r>
+      <w:r>
+        <w:t xml:space="preserve"> </w:t>
+      </w:r>
+      <w:r>
+        <w:t>buckets_to_heap</w:t>
+      </w:r>
+      <w:r>
+        <w:rPr>
+          <w:rFonts w:hint="cs"/>
+          <w:rtl/>
+        </w:rPr>
+        <w:t xml:space="preserve"> </w:t>
+      </w:r>
+      <w:r>
+        <w:rPr>
+          <w:rFonts w:hint="cs"/>
+          <w:rtl/>
+        </w:rPr>
+        <w:t xml:space="preserve">שפעולת באותו זמן. </w:t>
+      </w:r>
+    </w:p>
+    <w:p>
+      <w:pPr>
+        <w:jc w:val="both"/>
+        <w:rPr>
+          <w:u w:val="single"/>
+          <w:rtl/>
+        </w:rPr>
+      </w:pPr>
+      <w:r>
+        <w:rPr>
+          <w:u w:val="single"/>
+        </w:rPr>
+        <w:t>buckets_to_heap(HeapNode[] buckets)</w:t>
+      </w:r>
+    </w:p>
+    <w:p>
+      <w:pPr>
+        <w:jc w:val="both"/>
+        <w:rPr>
+          <w:rtl/>
+        </w:rPr>
+      </w:pPr>
+      <w:r>
+        <w:rPr>
+          <w:rtl/>
+        </w:rPr>
+        <w:t>יוצרת ערימה חדשה ממערך של עצים (</w:t>
+      </w:r>
+      <w:r>
+        <w:t>buckets</w:t>
+      </w:r>
+      <w:r>
+        <w:rPr>
+          <w:rtl/>
+        </w:rPr>
+        <w:t>). עוברת על כל מערך ה-</w:t>
+      </w:r>
+      <w:r>
+        <w:t>buckets</w:t>
+      </w:r>
+      <w:r>
+        <w:rPr>
+          <w:rtl/>
+        </w:rPr>
+        <w:t xml:space="preserve"> ומכניסה כל עץ לערימה החדשה</w:t>
+      </w:r>
+      <w:r>
+        <w:rPr>
+          <w:rFonts w:hint="cs"/>
+          <w:rtl/>
+        </w:rPr>
+        <w:t>.</w:t>
+      </w:r>
+    </w:p>
+    <w:p>
+      <w:pPr>
+        <w:jc w:val="both"/>
+        <w:rPr>
+          <w:rFonts w:hint="cs"/>
+          <w:rtl/>
+        </w:rPr>
+      </w:pPr>
+      <w:r>
+        <w:rPr>
+          <w:rFonts w:hint="cs"/>
+          <w:rtl/>
+        </w:rPr>
+        <w:t xml:space="preserve">סיבוכיות: </w:t>
+      </w:r>
+      <m:oMath>
+        <m:r>
+          <w:rPr>
+            <w:rFonts w:ascii="Cambria Math" w:hAnsi="Cambria Math"/>
+          </w:rPr>
+          <m:t>O(</m:t>
+        </m:r>
+        <m:r>
+          <w:rPr>
+            <w:rFonts w:ascii="Cambria Math" w:hAnsi="Cambria Math"/>
+          </w:rPr>
+          <m:t>n</m:t>
+        </m:r>
+        <m:r>
+          <w:rPr>
+            <w:rFonts w:ascii="Cambria Math" w:hAnsi="Cambria Math"/>
+          </w:rPr>
+          <m:t>)</m:t>
+        </m:r>
+      </m:oMath>
+      <w:r>
+        <w:rPr>
+          <w:rFonts w:hint="cs"/>
+          <w:rtl/>
+        </w:rPr>
+        <w:t xml:space="preserve"> </w:t>
+      </w:r>
+      <w:r>
+        <w:t>WC</w:t>
+      </w:r>
+      <w:r>
+        <w:rPr>
+          <w:rFonts w:hint="cs"/>
+          <w:rtl/>
+        </w:rPr>
+        <w:t xml:space="preserve"> ו-</w:t>
+      </w:r>
+      <w:r>
+        <w:t xml:space="preserve">amortized </w:t>
+      </w:r>
+      <m:oMath>
+        <m:r>
+          <w:rPr>
+            <w:rFonts w:ascii="Cambria Math" w:hAnsi="Cambria Math"/>
+          </w:rPr>
+          <m:t>O(</m:t>
+        </m:r>
+        <m:func>
+          <m:funcPr>
+            <m:ctrlPr>
+              <w:rPr>
+                <w:rFonts w:ascii="Cambria Math" w:hAnsi="Cambria Math"/>
+                <w:i/>
+              </w:rPr>
+            </m:ctrlPr>
+          </m:funcPr>
+          <m:fName>
+            <m:r>
+              <m:rPr>
+                <m:sty m:val="p"/>
+              </m:rPr>
+              <w:rPr>
+                <w:rFonts w:ascii="Cambria Math" w:hAnsi="Cambria Math"/>
+              </w:rPr>
+              <m:t>log</m:t>
+            </m:r>
+          </m:fName>
+          <m:e>
+            <m:r>
+              <w:rPr>
+                <w:rFonts w:ascii="Cambria Math" w:hAnsi="Cambria Math"/>
+              </w:rPr>
+              <m:t>n</m:t>
+            </m:r>
+          </m:e>
+        </m:func>
+        <m:r>
+          <w:rPr>
+            <w:rFonts w:ascii="Cambria Math" w:hAnsi="Cambria Math"/>
+          </w:rPr>
+          <m:t>)</m:t>
+        </m:r>
+      </m:oMath>
+      <w:r>
+        <w:rPr>
+          <w:rFonts w:hint="cs"/>
+          <w:rtl/>
+        </w:rPr>
+        <w:t xml:space="preserve">, ניתוח זהה עבור </w:t>
+      </w:r>
+      <w:r>
+        <w:t>successiveLinking</w:t>
+      </w:r>
+      <w:r>
+        <w:rPr>
+          <w:rFonts w:hint="cs"/>
+          <w:rtl/>
+        </w:rPr>
+        <w:t>.</w:t>
+      </w:r>
+    </w:p>
+    <w:p>
+      <w:pPr>
+        <w:jc w:val="both"/>
+        <w:rPr>
+          <w:u w:val="single"/>
+          <w:rtl/>
+        </w:rPr>
+      </w:pPr>
+      <w:r>
+        <w:rPr>
+          <w:u w:val="single"/>
+        </w:rPr>
+        <w:t>insert_node(HeapNode node)</w:t>
+      </w:r>
+    </w:p>
+    <w:p>
+      <w:pPr>
+        <w:jc w:val="both"/>
+        <w:rPr>
+          <w:rFonts w:hint="cs"/>
+          <w:rtl/>
+        </w:rPr>
+      </w:pPr>
+      <w:r>
+        <w:rPr>
+          <w:rFonts w:hint="cs"/>
+          <w:rtl/>
+        </w:rPr>
+        <w:t xml:space="preserve">מכניסה את הצומת המושלם שהתקבל כפרמטר לערימה </w:t>
+      </w:r>
+      <w:r>
+        <w:rPr>
+          <w:rFonts w:hint="cs"/>
+          <w:rtl/>
+        </w:rPr>
+        <w:t>בצורה "עצלה"</w:t>
+      </w:r>
+      <w:r>
+        <w:rPr>
+          <w:rFonts w:hint="cs"/>
+          <w:rtl/>
+        </w:rPr>
+        <w:t>, מכסה מקרי קצה של ערימה ריקה ומבצעת את ההכנסה</w:t>
+      </w:r>
+      <w:r>
+        <w:rPr>
+          <w:rFonts w:hint="cs"/>
+          <w:rtl/>
+        </w:rPr>
+        <w:t xml:space="preserve"> </w:t>
+      </w:r>
+      <w:r>
+        <w:rPr>
+          <w:rFonts w:hint="cs"/>
+          <w:rtl/>
+        </w:rPr>
+        <w:t xml:space="preserve">באמצעות </w:t>
+      </w:r>
+      <w:r>
+        <w:t>insert_after</w:t>
+      </w:r>
+      <w:r>
+        <w:rPr>
+          <w:rtl/>
+        </w:rPr>
+        <w:t>.</w:t>
+      </w:r>
+    </w:p>
+    <w:p>
+      <w:pPr>
+        <w:jc w:val="both"/>
+        <w:rPr>
+          <w:rFonts w:hint="cs"/>
+          <w:rtl/>
+        </w:rPr>
+      </w:pPr>
+      <w:r>
+        <w:rPr>
+          <w:rtl/>
+        </w:rPr>
+        <w:t>סיבוכיות</w:t>
+      </w:r>
+      <w:r>
+        <w:rPr>
+          <w:rFonts w:hint="cs"/>
+          <w:rtl/>
+        </w:rPr>
+        <w:t xml:space="preserve">: </w:t>
+      </w:r>
+      <m:oMath>
+        <m:r>
+          <w:rPr>
+            <w:rFonts w:ascii="Cambria Math" w:hAnsi="Cambria Math"/>
+          </w:rPr>
+          <m:t>O(1)</m:t>
+        </m:r>
+      </m:oMath>
+      <w:r>
+        <w:rPr>
+          <w:rFonts w:hint="cs"/>
+          <w:rtl/>
+        </w:rPr>
+        <w:t xml:space="preserve"> </w:t>
+      </w:r>
+      <w:r>
+        <w:t>WC</w:t>
+      </w:r>
+      <w:r>
+        <w:rPr>
+          <w:rFonts w:hint="cs"/>
+          <w:rtl/>
+        </w:rPr>
+        <w:t xml:space="preserve"> ו-</w:t>
+      </w:r>
+      <w:r>
+        <w:t>amortized</w:t>
+      </w:r>
+      <w:r>
+        <w:rPr>
+          <w:rFonts w:hint="cs"/>
+          <w:rtl/>
+        </w:rPr>
+        <w:t xml:space="preserve">, </w:t>
+      </w:r>
+      <w:r>
+        <w:rPr>
+          <w:rtl/>
+        </w:rPr>
+        <w:t>הפעולות כולן הן השמות פשוטות</w:t>
+      </w:r>
+      <w:r>
+        <w:rPr>
+          <w:rFonts w:hint="cs"/>
+          <w:rtl/>
+        </w:rPr>
+        <w:t>,</w:t>
+      </w:r>
+      <w:r>
+        <w:rPr>
+          <w:rFonts w:hint="cs"/>
+          <w:rtl/>
+        </w:rPr>
+        <w:t xml:space="preserve"> יחד עם קריאה ל-   </w:t>
+      </w:r>
+      <w:r>
+        <w:t xml:space="preserve"> </w:t>
+      </w:r>
+      <w:r>
+        <w:t>insert_</w:t>
+      </w:r>
+      <w:r>
+        <w:t xml:space="preserve"> </w:t>
+      </w:r>
+      <w:r>
+        <w:t>after</w:t>
+      </w:r>
+      <w:r>
+        <w:rPr>
+          <w:rFonts w:hint="cs"/>
+          <w:rtl/>
+        </w:rPr>
+        <w:t xml:space="preserve"> שפועלת בזמן קבוע.</w:t>
+      </w:r>
+    </w:p>
+    <w:p>
+      <w:pPr>
+        <w:jc w:val="both"/>
+        <w:rPr>
+          <w:u w:val="single"/>
+          <w:rtl/>
+        </w:rPr>
+      </w:pPr>
+      <w:r>
+        <w:rPr>
+          <w:u w:val="single"/>
+        </w:rPr>
+        <w:t>decreaseKey(HeapNode x, int diff)</w:t>
+      </w:r>
+    </w:p>
+    <w:p>
+      <w:pPr>
+        <w:jc w:val="both"/>
+        <w:rPr>
+          <w:rtl/>
+        </w:rPr>
+      </w:pPr>
+      <w:r>
+        <w:rPr>
+          <w:rFonts w:hint="cs"/>
+          <w:rtl/>
+        </w:rPr>
+        <w:t>מפחיתה מ</w:t>
+      </w:r>
+      <w:r>
+        <w:rPr>
+          <w:rFonts w:hint="cs"/>
+          <w:rtl/>
+        </w:rPr>
+        <w:t xml:space="preserve">מפתח </w:t>
+      </w:r>
+      <w:r>
+        <w:rPr>
+          <w:rFonts w:hint="cs"/>
+          <w:rtl/>
+        </w:rPr>
+        <w:t>הצומת שהתקבל כפ</w:t>
+      </w:r>
+      <w:r>
+        <w:rPr>
+          <w:rFonts w:hint="cs"/>
+          <w:rtl/>
+        </w:rPr>
+        <w:t xml:space="preserve">רמטר את </w:t>
+      </w:r>
+      <w:r>
+        <w:t>diff</w:t>
+      </w:r>
+      <w:r>
+        <w:rPr>
+          <w:rFonts w:hint="cs"/>
+          <w:rtl/>
+        </w:rPr>
+        <w:t xml:space="preserve">. </w:t>
+      </w:r>
+      <w:r>
+        <w:rPr>
+          <w:rFonts w:hint="cs"/>
+          <w:rtl/>
+        </w:rPr>
+        <w:t xml:space="preserve">אם כתוצאה מכך הופר כלל הערימה, </w:t>
+      </w:r>
+      <w:r>
+        <w:rPr>
+          <w:rFonts w:hint="cs"/>
+          <w:rtl/>
+        </w:rPr>
+        <w:t xml:space="preserve">מתבצע תהליך של </w:t>
+      </w:r>
+      <w:r>
+        <w:t>cascading cut</w:t>
+      </w:r>
+      <w:r>
+        <w:rPr>
+          <w:rFonts w:hint="cs"/>
+          <w:rtl/>
+        </w:rPr>
+        <w:t xml:space="preserve"> כפי שמתואר בהמשך. </w:t>
+      </w:r>
+    </w:p>
+    <w:p>
+      <w:pPr>
+        <w:jc w:val="both"/>
+        <w:rPr>
+          <w:rtl/>
+        </w:rPr>
+      </w:pPr>
+      <w:r>
+        <w:rPr>
+          <w:rFonts w:hint="cs"/>
+          <w:rtl/>
+        </w:rPr>
+        <w:t xml:space="preserve">סיבוכיות: </w:t>
+      </w:r>
+      <m:oMath>
+        <m:r>
+          <w:rPr>
+            <w:rFonts w:ascii="Cambria Math" w:hAnsi="Cambria Math"/>
+          </w:rPr>
+          <m:t>O(</m:t>
+        </m:r>
+        <m:func>
+          <m:funcPr>
+            <m:ctrlPr>
+              <w:rPr>
+                <w:rFonts w:ascii="Cambria Math" w:hAnsi="Cambria Math"/>
+                <w:i/>
+              </w:rPr>
+            </m:ctrlPr>
+          </m:funcPr>
+          <m:fName>
+            <m:r>
+              <m:rPr>
+                <m:sty m:val="p"/>
+              </m:rPr>
+              <w:rPr>
+                <w:rFonts w:ascii="Cambria Math" w:hAnsi="Cambria Math"/>
+              </w:rPr>
+              <m:t>log</m:t>
+            </m:r>
+          </m:fName>
+          <m:e>
+            <m:r>
+              <w:rPr>
+                <w:rFonts w:ascii="Cambria Math" w:hAnsi="Cambria Math"/>
+              </w:rPr>
+              <m:t>n</m:t>
+            </m:r>
+          </m:e>
+        </m:func>
+        <m:r>
+          <w:rPr>
+            <w:rFonts w:ascii="Cambria Math" w:hAnsi="Cambria Math"/>
+          </w:rPr>
+          <m:t>)</m:t>
+        </m:r>
+      </m:oMath>
+      <w:r>
+        <w:rPr>
+          <w:rFonts w:hint="cs"/>
+          <w:rtl/>
+        </w:rPr>
+        <w:t xml:space="preserve"> </w:t>
+      </w:r>
+      <w:r>
+        <w:t>WC</w:t>
+      </w:r>
+      <w:r>
+        <w:rPr>
+          <w:rFonts w:hint="cs"/>
+          <w:rtl/>
+        </w:rPr>
+        <w:t xml:space="preserve"> ו-</w:t>
+      </w:r>
+      <w:r>
+        <w:t xml:space="preserve">amortized </w:t>
+      </w:r>
+      <m:oMath>
+        <m:r>
+          <w:rPr>
+            <w:rFonts w:ascii="Cambria Math" w:hAnsi="Cambria Math"/>
+          </w:rPr>
+          <m:t>O(</m:t>
+        </m:r>
+        <m:r>
+          <w:rPr>
+            <w:rFonts w:ascii="Cambria Math" w:hAnsi="Cambria Math"/>
+          </w:rPr>
+          <m:t>1</m:t>
+        </m:r>
+        <m:r>
+          <w:rPr>
+            <w:rFonts w:ascii="Cambria Math" w:hAnsi="Cambria Math"/>
+          </w:rPr>
+          <m:t>)</m:t>
+        </m:r>
+      </m:oMath>
+      <w:r>
+        <w:rPr>
+          <w:rFonts w:hint="cs"/>
+          <w:rtl/>
+        </w:rPr>
+        <w:t>,</w:t>
+      </w:r>
+      <w:r>
+        <w:rPr>
+          <w:rFonts w:hint="cs"/>
+          <w:rtl/>
+        </w:rPr>
+        <w:t xml:space="preserve"> </w:t>
+      </w:r>
+      <w:r>
+        <w:rPr>
+          <w:rFonts w:hint="cs"/>
+          <w:rtl/>
+        </w:rPr>
+        <w:t xml:space="preserve">מלבד השמות, קוראת </w:t>
+      </w:r>
+      <w:r>
+        <w:rPr>
+          <w:rFonts w:hint="cs"/>
+          <w:rtl/>
+        </w:rPr>
+        <w:t>ל-</w:t>
+      </w:r>
+      <w:r>
+        <w:t>cascading_cut</w:t>
+      </w:r>
+      <w:r>
+        <w:rPr>
+          <w:rFonts w:hint="cs"/>
+          <w:rtl/>
+        </w:rPr>
+        <w:t xml:space="preserve"> שפעולת בסיבוכיות הנ"ל כפי שיתואר בהמשך.</w:t>
+      </w:r>
+      <w:r>
+        <w:rPr>
+          <w:rFonts w:hint="cs"/>
+          <w:rtl/>
+        </w:rPr>
+        <w:t xml:space="preserve"> </w:t>
+      </w:r>
+    </w:p>
+    <w:p>
+      <w:pPr>
+        <w:jc w:val="both"/>
+        <w:rPr>
+          <w:rFonts w:hint="cs"/>
+          <w:rtl/>
+        </w:rPr>
+      </w:pPr>
+    </w:p>
+    <w:p>
+      <w:pPr>
+        <w:jc w:val="both"/>
+        <w:rPr>
+          <w:rFonts w:hint="cs"/>
+          <w:u w:val="single"/>
+          <w:rtl/>
+        </w:rPr>
+      </w:pPr>
+      <w:r>
+        <w:rPr>
+          <w:u w:val="single"/>
+        </w:rPr>
+        <w:lastRenderedPageBreak/>
+        <w:t>cut(HeapNode node, HeapNode parent)</w:t>
+      </w:r>
+    </w:p>
+    <w:p>
+      <w:pPr>
+        <w:jc w:val="both"/>
+        <w:rPr>
+          <w:rtl/>
+        </w:rPr>
+      </w:pPr>
+      <w:r>
+        <w:rPr>
+          <w:rtl/>
+        </w:rPr>
+        <w:t>מנתקת צומת מהאב שלו ומוסיפה אותו לשורשי הערימה</w:t>
+      </w:r>
+      <w:r>
+        <w:rPr>
+          <w:rFonts w:hint="cs"/>
+          <w:rtl/>
+        </w:rPr>
+        <w:t xml:space="preserve"> באמצעות </w:t>
+      </w:r>
+      <w:r>
+        <w:t>insert_after</w:t>
+      </w:r>
+      <w:r>
+        <w:rPr>
+          <w:rtl/>
+        </w:rPr>
+        <w:t>.</w:t>
+      </w:r>
+    </w:p>
+    <w:p>
+      <w:pPr>
+        <w:jc w:val="both"/>
+        <w:rPr>
+          <w:rtl/>
+        </w:rPr>
+      </w:pPr>
+      <w:r>
+        <w:rPr>
+          <w:rtl/>
+        </w:rPr>
+        <w:t>סיבוכיות</w:t>
+      </w:r>
+      <w:r>
+        <w:rPr>
+          <w:rFonts w:hint="cs"/>
+          <w:rtl/>
+        </w:rPr>
+        <w:t xml:space="preserve">: </w:t>
+      </w:r>
+      <m:oMath>
+        <m:r>
+          <w:rPr>
+            <w:rFonts w:ascii="Cambria Math" w:hAnsi="Cambria Math"/>
+          </w:rPr>
+          <m:t>O(1)</m:t>
+        </m:r>
+      </m:oMath>
+      <w:r>
+        <w:rPr>
+          <w:rFonts w:hint="cs"/>
+          <w:rtl/>
+        </w:rPr>
+        <w:t xml:space="preserve"> </w:t>
+      </w:r>
+      <w:r>
+        <w:t>WC</w:t>
+      </w:r>
+      <w:r>
+        <w:rPr>
+          <w:rFonts w:hint="cs"/>
+          <w:rtl/>
+        </w:rPr>
+        <w:t xml:space="preserve"> ו-</w:t>
+      </w:r>
+      <w:r>
+        <w:t>amortized</w:t>
+      </w:r>
+      <w:r>
+        <w:rPr>
+          <w:rFonts w:hint="cs"/>
+          <w:rtl/>
+        </w:rPr>
+        <w:t xml:space="preserve">, </w:t>
+      </w:r>
+      <w:r>
+        <w:rPr>
+          <w:rtl/>
+        </w:rPr>
+        <w:t>הפעולות כולן הן השמות פשוטו</w:t>
+      </w:r>
+      <w:r>
+        <w:rPr>
+          <w:rFonts w:hint="cs"/>
+          <w:rtl/>
+        </w:rPr>
+        <w:t xml:space="preserve">ת, </w:t>
+      </w:r>
+      <w:r>
+        <w:rPr>
+          <w:rFonts w:hint="cs"/>
+          <w:rtl/>
+        </w:rPr>
+        <w:t xml:space="preserve">יחד עם קריאה ל-   </w:t>
+      </w:r>
+      <w:r>
+        <w:t xml:space="preserve"> </w:t>
+      </w:r>
+      <w:r>
+        <w:t>insert_</w:t>
+      </w:r>
+      <w:r>
+        <w:t xml:space="preserve"> </w:t>
+      </w:r>
+      <w:r>
+        <w:t>after</w:t>
+      </w:r>
+      <w:r>
+        <w:rPr>
+          <w:rFonts w:hint="cs"/>
+          <w:rtl/>
+        </w:rPr>
+        <w:t xml:space="preserve"> שפועלת בזמן קבוע.</w:t>
+      </w:r>
+    </w:p>
+    <w:p>
+      <w:pPr>
+        <w:jc w:val="both"/>
+        <w:rPr>
+          <w:u w:val="single"/>
+          <w:rtl/>
+        </w:rPr>
+      </w:pPr>
+      <w:r>
+        <w:rPr>
+          <w:u w:val="single"/>
+        </w:rPr>
+        <w:t>cascading_cut(HeapNode node, HeapNode parent)</w:t>
+      </w:r>
+    </w:p>
+    <w:p>
+      <w:pPr>
+        <w:jc w:val="both"/>
+        <w:rPr>
+          <w:rtl/>
+        </w:rPr>
+      </w:pPr>
+      <w:r>
+        <w:rPr>
+          <w:rtl/>
+        </w:rPr>
+        <w:t xml:space="preserve">מבצעת ניתוקים חוזרים של צמתים מהאבות שלהם </w:t>
+      </w:r>
+      <w:r>
+        <w:rPr>
+          <w:rFonts w:hint="cs"/>
+          <w:rtl/>
+        </w:rPr>
+        <w:t>באופן רקורסיבי</w:t>
+      </w:r>
+      <w:r>
+        <w:rPr>
+          <w:rFonts w:hint="cs"/>
+          <w:rtl/>
+        </w:rPr>
+        <w:t xml:space="preserve"> </w:t>
+      </w:r>
+      <w:r>
+        <w:rPr>
+          <w:rFonts w:hint="cs"/>
+          <w:rtl/>
+        </w:rPr>
+        <w:t xml:space="preserve">באמצעות </w:t>
+      </w:r>
+      <w:r>
+        <w:t>cut</w:t>
+      </w:r>
+      <w:r>
+        <w:rPr>
+          <w:rFonts w:hint="cs"/>
+          <w:rtl/>
+        </w:rPr>
+        <w:t xml:space="preserve"> </w:t>
+      </w:r>
+      <w:r>
+        <w:rPr>
+          <w:rtl/>
+        </w:rPr>
+        <w:t>במידה והם מסומנים, עד שמגיעים לצומת שאינו מסומן או לשורש.</w:t>
+      </w:r>
+      <w:r>
+        <w:rPr>
+          <w:rFonts w:hint="cs"/>
+          <w:rtl/>
+        </w:rPr>
+        <w:t xml:space="preserve"> </w:t>
+      </w:r>
+    </w:p>
+    <w:p>
+      <w:pPr>
+        <w:jc w:val="both"/>
+        <w:rPr>
+          <w:rFonts w:hint="cs"/>
+          <w:rtl/>
+        </w:rPr>
+      </w:pPr>
+      <w:r>
+        <w:rPr>
+          <w:rtl/>
+        </w:rPr>
+        <w:t>סיבוכיות</w:t>
+      </w:r>
+      <w:r>
+        <w:rPr>
+          <w:rFonts w:hint="cs"/>
+          <w:rtl/>
+        </w:rPr>
+        <w:t xml:space="preserve">: </w:t>
+      </w:r>
+      <m:oMath>
+        <m:r>
+          <w:rPr>
+            <w:rFonts w:ascii="Cambria Math" w:hAnsi="Cambria Math"/>
+          </w:rPr>
+          <m:t>O(1)</m:t>
+        </m:r>
+      </m:oMath>
+      <w:r>
+        <w:rPr>
+          <w:rFonts w:hint="cs"/>
+          <w:rtl/>
+        </w:rPr>
+        <w:t xml:space="preserve"> </w:t>
+      </w:r>
+      <w:r>
+        <w:t>WC</w:t>
+      </w:r>
+      <w:r>
+        <w:rPr>
+          <w:rFonts w:hint="cs"/>
+          <w:rtl/>
+        </w:rPr>
+        <w:t xml:space="preserve"> ו-</w:t>
+      </w:r>
+      <w:r>
+        <w:t>amortized</w:t>
+      </w:r>
+      <w:r>
+        <w:rPr>
+          <w:rFonts w:hint="cs"/>
+          <w:rtl/>
+        </w:rPr>
+        <w:t>,</w:t>
+      </w:r>
+      <w:r>
+        <w:rPr>
+          <w:rFonts w:hint="cs"/>
+          <w:rtl/>
+        </w:rPr>
+        <w:t xml:space="preserve"> כפי שהוכחנו בכיתה באמצעות פונקציית פוטנציאל שהיא מספר הצמתים המסומנים. </w:t>
+      </w:r>
+    </w:p>
+    <w:p>
+      <w:pPr>
+        <w:jc w:val="both"/>
+        <w:rPr>
+          <w:u w:val="single"/>
+          <w:rtl/>
+        </w:rPr>
+      </w:pPr>
+      <w:r>
+        <w:rPr>
+          <w:u w:val="single"/>
+        </w:rPr>
+        <w:t>delete(HeapNode x)</w:t>
+      </w:r>
+    </w:p>
+    <w:p>
+      <w:pPr>
+        <w:jc w:val="both"/>
+        <w:rPr>
+          <w:rtl/>
+        </w:rPr>
+      </w:pPr>
+      <w:r>
+        <w:rPr>
+          <w:rtl/>
+        </w:rPr>
+        <w:t>מוחקת צומת מסוים מהערימה</w:t>
+      </w:r>
+      <w:r>
+        <w:rPr>
+          <w:rFonts w:hint="cs"/>
+          <w:rtl/>
+        </w:rPr>
+        <w:t xml:space="preserve"> באמצעות מצביע אליו</w:t>
+      </w:r>
+      <w:r>
+        <w:rPr>
+          <w:rtl/>
+        </w:rPr>
+        <w:t xml:space="preserve">. אם הצומת אינו המינימום, מקטינים את המפתח שלו למינימום האפשרי בעזרת </w:t>
+      </w:r>
+      <w:r>
+        <w:t>decreaseKey</w:t>
+      </w:r>
+      <w:r>
+        <w:rPr>
+          <w:rtl/>
+        </w:rPr>
+        <w:t xml:space="preserve"> ואז מוחקים אותו. אם לצומת יש ילדים, הם נוספים לשורשי הערימה.</w:t>
+      </w:r>
+      <w:r>
+        <w:rPr>
+          <w:rFonts w:hint="cs"/>
+          <w:rtl/>
+        </w:rPr>
+        <w:t xml:space="preserve"> </w:t>
+      </w:r>
+      <w:r>
+        <w:rPr>
+          <w:rFonts w:hint="cs"/>
+          <w:rtl/>
+        </w:rPr>
+        <w:t xml:space="preserve">מבצעת </w:t>
+      </w:r>
+      <w:r>
+        <w:t>consolidation</w:t>
+      </w:r>
+      <w:r>
+        <w:rPr>
+          <w:rFonts w:hint="cs"/>
+          <w:rtl/>
+        </w:rPr>
+        <w:t xml:space="preserve"> רק במידה </w:t>
+      </w:r>
+      <w:r>
+        <w:rPr>
+          <w:rFonts w:hint="cs"/>
+          <w:rtl/>
+        </w:rPr>
+        <w:t xml:space="preserve">והתבקשנו למחוק את המינימום מלכתחילה דרך </w:t>
+      </w:r>
+      <w:r>
+        <w:t>deleteMin</w:t>
+      </w:r>
+      <w:r>
+        <w:rPr>
+          <w:rFonts w:hint="cs"/>
+          <w:rtl/>
+        </w:rPr>
+        <w:t>.</w:t>
+      </w:r>
+    </w:p>
+    <w:p>
+      <w:pPr>
+        <w:jc w:val="both"/>
+        <w:rPr>
+          <w:rFonts w:hint="cs"/>
+          <w:rtl/>
+        </w:rPr>
+      </w:pPr>
+      <w:r>
+        <w:rPr>
+          <w:rFonts w:hint="cs"/>
+          <w:rtl/>
+        </w:rPr>
+        <w:t xml:space="preserve">סיבוכיות: </w:t>
+      </w:r>
+      <m:oMath>
+        <m:r>
+          <w:rPr>
+            <w:rFonts w:ascii="Cambria Math" w:hAnsi="Cambria Math"/>
+          </w:rPr>
+          <m:t>O(</m:t>
+        </m:r>
+        <m:r>
+          <w:rPr>
+            <w:rFonts w:ascii="Cambria Math" w:hAnsi="Cambria Math"/>
+          </w:rPr>
+          <m:t>n</m:t>
+        </m:r>
+        <m:r>
+          <w:rPr>
+            <w:rFonts w:ascii="Cambria Math" w:hAnsi="Cambria Math"/>
+          </w:rPr>
+          <m:t>)</m:t>
+        </m:r>
+      </m:oMath>
+      <w:r>
+        <w:rPr>
+          <w:rFonts w:hint="cs"/>
+          <w:rtl/>
+        </w:rPr>
+        <w:t xml:space="preserve"> </w:t>
+      </w:r>
+      <w:r>
+        <w:t>WC</w:t>
+      </w:r>
+      <w:r>
+        <w:rPr>
+          <w:rFonts w:hint="cs"/>
+          <w:rtl/>
+        </w:rPr>
+        <w:t xml:space="preserve"> ו-</w:t>
+      </w:r>
+      <w:r>
+        <w:t xml:space="preserve">amortized </w:t>
+      </w:r>
+      <m:oMath>
+        <m:r>
+          <w:rPr>
+            <w:rFonts w:ascii="Cambria Math" w:hAnsi="Cambria Math"/>
+          </w:rPr>
+          <m:t>O(</m:t>
+        </m:r>
+        <m:func>
+          <m:funcPr>
+            <m:ctrlPr>
+              <w:rPr>
+                <w:rFonts w:ascii="Cambria Math" w:hAnsi="Cambria Math"/>
+                <w:i/>
+              </w:rPr>
+            </m:ctrlPr>
+          </m:funcPr>
+          <m:fName>
+            <m:r>
+              <m:rPr>
+                <m:sty m:val="p"/>
+              </m:rPr>
+              <w:rPr>
+                <w:rFonts w:ascii="Cambria Math" w:hAnsi="Cambria Math"/>
+              </w:rPr>
+              <m:t>log</m:t>
+            </m:r>
+          </m:fName>
+          <m:e>
+            <m:r>
+              <w:rPr>
+                <w:rFonts w:ascii="Cambria Math" w:hAnsi="Cambria Math"/>
+              </w:rPr>
+              <m:t>n</m:t>
+            </m:r>
+          </m:e>
+        </m:func>
+        <m:r>
+          <w:rPr>
+            <w:rFonts w:ascii="Cambria Math" w:hAnsi="Cambria Math"/>
+          </w:rPr>
+          <m:t>)</m:t>
+        </m:r>
+      </m:oMath>
+      <w:r>
+        <w:rPr>
+          <w:rFonts w:hint="cs"/>
+          <w:rtl/>
+        </w:rPr>
+        <w:t>, זהה ל-</w:t>
+      </w:r>
+      <w:r>
+        <w:t>deleteMin</w:t>
+      </w:r>
+      <w:r>
+        <w:rPr>
+          <w:rFonts w:hint="cs"/>
+          <w:rtl/>
+        </w:rPr>
+        <w:t>.</w:t>
+      </w:r>
+    </w:p>
+    <w:p>
+      <w:pPr>
+        <w:jc w:val="both"/>
+        <w:rPr>
+          <w:u w:val="single"/>
+          <w:rtl/>
+        </w:rPr>
+      </w:pPr>
+      <w:r>
+        <w:rPr>
+          <w:u w:val="single"/>
+        </w:rPr>
+        <w:t>totalLinks()</w:t>
+      </w:r>
+    </w:p>
+    <w:p>
+      <w:pPr>
+        <w:jc w:val="both"/>
+        <w:rPr>
+          <w:rtl/>
+        </w:rPr>
+      </w:pPr>
+      <w:r>
+        <w:rPr>
+          <w:rFonts w:hint="cs"/>
+          <w:rtl/>
+        </w:rPr>
+        <w:t xml:space="preserve">מחזירה את </w:t>
+      </w:r>
+      <w:r>
+        <w:rPr>
+          <w:rFonts w:hint="cs"/>
+          <w:rtl/>
+        </w:rPr>
+        <w:t>מספר</w:t>
+      </w:r>
+      <w:r>
+        <w:rPr>
+          <w:rFonts w:hint="cs"/>
+          <w:rtl/>
+        </w:rPr>
+        <w:t xml:space="preserve"> החיבורים שהתבצעו בין שני איברים</w:t>
+      </w:r>
+      <w:r>
+        <w:rPr>
+          <w:rFonts w:hint="cs"/>
+          <w:rtl/>
+        </w:rPr>
+        <w:t xml:space="preserve"> בערימה.</w:t>
+      </w:r>
+    </w:p>
+    <w:p>
+      <w:pPr>
+        <w:jc w:val="both"/>
+        <w:rPr>
+          <w:rFonts w:hint="cs"/>
+          <w:rtl/>
+        </w:rPr>
+      </w:pPr>
+      <w:r>
+        <w:rPr>
+          <w:rFonts w:hint="cs"/>
+          <w:rtl/>
+        </w:rPr>
+        <w:t xml:space="preserve">סיבוכיות: </w:t>
+      </w:r>
+      <m:oMath>
+        <m:r>
+          <w:rPr>
+            <w:rFonts w:ascii="Cambria Math" w:hAnsi="Cambria Math"/>
+          </w:rPr>
+          <m:t>O(1)</m:t>
+        </m:r>
+      </m:oMath>
+      <w:r>
+        <w:rPr>
+          <w:rFonts w:hint="cs"/>
+          <w:rtl/>
+        </w:rPr>
+        <w:t xml:space="preserve"> </w:t>
+      </w:r>
+      <w:r>
+        <w:t>WC</w:t>
+      </w:r>
+      <w:r>
+        <w:rPr>
+          <w:rFonts w:hint="cs"/>
+          <w:rtl/>
+        </w:rPr>
+        <w:t xml:space="preserve"> ו-</w:t>
+      </w:r>
+      <w:r>
+        <w:t>amortized</w:t>
+      </w:r>
+      <w:r>
+        <w:rPr>
+          <w:rFonts w:hint="cs"/>
+          <w:rtl/>
+        </w:rPr>
+        <w:t xml:space="preserve">, </w:t>
+      </w:r>
+      <w:r>
+        <w:rPr>
+          <w:rFonts w:hint="cs"/>
+          <w:rtl/>
+        </w:rPr>
+        <w:t>הערך שמור בערימה</w:t>
+      </w:r>
+      <w:r>
+        <w:t>.</w:t>
+      </w:r>
+    </w:p>
+    <w:p>
+      <w:pPr>
+        <w:jc w:val="both"/>
+        <w:rPr>
+          <w:u w:val="single"/>
+          <w:rtl/>
+        </w:rPr>
+      </w:pPr>
+      <w:r>
+        <w:rPr>
+          <w:u w:val="single"/>
+        </w:rPr>
+        <w:t>totalCuts()</w:t>
+      </w:r>
+    </w:p>
+    <w:p>
+      <w:pPr>
+        <w:jc w:val="both"/>
+        <w:rPr>
+          <w:rtl/>
+        </w:rPr>
+      </w:pPr>
+      <w:r>
+        <w:rPr>
+          <w:rFonts w:hint="cs"/>
+          <w:rtl/>
+        </w:rPr>
+        <w:t>מחזירה את מספר</w:t>
+      </w:r>
+      <w:r>
+        <w:rPr>
+          <w:rFonts w:hint="cs"/>
+          <w:rtl/>
+        </w:rPr>
+        <w:t xml:space="preserve"> </w:t>
+      </w:r>
+      <w:r>
+        <w:rPr>
+          <w:rFonts w:hint="cs"/>
+          <w:rtl/>
+        </w:rPr>
+        <w:t>החיתוכים</w:t>
+      </w:r>
+      <w:r>
+        <w:rPr>
+          <w:rFonts w:hint="cs"/>
+          <w:rtl/>
+        </w:rPr>
+        <w:t xml:space="preserve"> שהתבצעו בין </w:t>
+      </w:r>
+      <w:r>
+        <w:rPr>
+          <w:rFonts w:hint="cs"/>
+          <w:rtl/>
+        </w:rPr>
+        <w:t xml:space="preserve">איבר לאביו </w:t>
+      </w:r>
+      <w:r>
+        <w:rPr>
+          <w:rFonts w:hint="cs"/>
+          <w:rtl/>
+        </w:rPr>
+        <w:t>בערימה.</w:t>
+      </w:r>
+    </w:p>
+    <w:p>
+      <w:pPr>
+        <w:jc w:val="both"/>
+      </w:pPr>
+      <w:r>
+        <w:rPr>
+          <w:rFonts w:hint="cs"/>
+          <w:rtl/>
+        </w:rPr>
+        <w:t xml:space="preserve">סיבוכיות: </w:t>
+      </w:r>
+      <m:oMath>
+        <m:r>
+          <w:rPr>
+            <w:rFonts w:ascii="Cambria Math" w:hAnsi="Cambria Math"/>
+          </w:rPr>
+          <m:t>O(1)</m:t>
+        </m:r>
+      </m:oMath>
+      <w:r>
+        <w:rPr>
+          <w:rFonts w:hint="cs"/>
+          <w:rtl/>
+        </w:rPr>
+        <w:t xml:space="preserve"> </w:t>
+      </w:r>
+      <w:r>
+        <w:t>WC</w:t>
+      </w:r>
+      <w:r>
+        <w:rPr>
+          <w:rFonts w:hint="cs"/>
+          <w:rtl/>
+        </w:rPr>
+        <w:t xml:space="preserve"> ו-</w:t>
+      </w:r>
+      <w:r>
+        <w:t>amortized</w:t>
+      </w:r>
+      <w:r>
+        <w:rPr>
+          <w:rFonts w:hint="cs"/>
+          <w:rtl/>
+        </w:rPr>
+        <w:t xml:space="preserve">, </w:t>
+      </w:r>
+      <w:r>
+        <w:rPr>
+          <w:rFonts w:hint="cs"/>
+          <w:rtl/>
+        </w:rPr>
+        <w:t>הערך שמור בערימה</w:t>
+      </w:r>
+      <w:r>
+        <w:t>.</w:t>
+      </w:r>
+    </w:p>
+    <w:p>
+      <w:pPr>
+        <w:jc w:val="both"/>
+        <w:rPr>
+          <w:u w:val="single"/>
+          <w:rtl/>
+        </w:rPr>
+      </w:pPr>
+      <w:r>
+        <w:rPr>
+          <w:u w:val="single"/>
+        </w:rPr>
+        <w:t>meld(FibonacciHeap heap2)</w:t>
+      </w:r>
+    </w:p>
+    <w:p>
+      <w:pPr>
+        <w:jc w:val="both"/>
+        <w:rPr>
+          <w:rtl/>
+        </w:rPr>
+      </w:pPr>
+      <w:r>
+        <w:rPr>
+          <w:rFonts w:hint="cs"/>
+          <w:rtl/>
+        </w:rPr>
+        <w:t xml:space="preserve">ממזגת שתי ערימות </w:t>
+      </w:r>
+      <w:r>
+        <w:rPr>
+          <w:rFonts w:hint="cs"/>
+          <w:rtl/>
+        </w:rPr>
+        <w:t xml:space="preserve">בצורה "עצלה" </w:t>
+      </w:r>
+      <w:r>
+        <w:rPr>
+          <w:rFonts w:hint="cs"/>
+          <w:rtl/>
+        </w:rPr>
+        <w:t xml:space="preserve">על ידי שרשור רשימות שורשי העצים שלהם, הופכת את הערימה השנייה ללא שמישה. </w:t>
+      </w:r>
+    </w:p>
+    <w:p>
+      <w:pPr>
+        <w:jc w:val="both"/>
+      </w:pPr>
+      <w:r>
+        <w:rPr>
+          <w:rtl/>
+        </w:rPr>
+        <w:t>סיבוכיות</w:t>
+      </w:r>
+      <w:r>
+        <w:rPr>
+          <w:rFonts w:hint="cs"/>
+          <w:rtl/>
+        </w:rPr>
+        <w:t xml:space="preserve">: </w:t>
+      </w:r>
+      <m:oMath>
+        <m:r>
+          <w:rPr>
+            <w:rFonts w:ascii="Cambria Math" w:hAnsi="Cambria Math"/>
+          </w:rPr>
+          <m:t>O(1)</m:t>
+        </m:r>
+      </m:oMath>
+      <w:r>
+        <w:rPr>
+          <w:rFonts w:hint="cs"/>
+          <w:rtl/>
+        </w:rPr>
+        <w:t xml:space="preserve"> </w:t>
+      </w:r>
+      <w:r>
+        <w:t>WC</w:t>
+      </w:r>
+      <w:r>
+        <w:rPr>
+          <w:rFonts w:hint="cs"/>
+          <w:rtl/>
+        </w:rPr>
+        <w:t xml:space="preserve"> ו-</w:t>
+      </w:r>
+      <w:r>
+        <w:t>amortized</w:t>
+      </w:r>
+      <w:r>
+        <w:rPr>
+          <w:rFonts w:hint="cs"/>
+          <w:rtl/>
+        </w:rPr>
+        <w:t xml:space="preserve">, </w:t>
+      </w:r>
+      <w:r>
+        <w:rPr>
+          <w:rtl/>
+        </w:rPr>
+        <w:t>הפעולות כולן הן השמות פשוטות</w:t>
+      </w:r>
+      <w:r>
+        <w:t>.</w:t>
+      </w:r>
+    </w:p>
+    <w:p>
+      <w:pPr>
+        <w:jc w:val="both"/>
+        <w:rPr>
+          <w:u w:val="single"/>
+          <w:rtl/>
+        </w:rPr>
+      </w:pPr>
+      <w:r>
+        <w:rPr>
+          <w:u w:val="single"/>
+        </w:rPr>
+        <w:t>size()</w:t>
+      </w:r>
+    </w:p>
+    <w:p>
+      <w:pPr>
+        <w:jc w:val="both"/>
+        <w:rPr>
+          <w:rtl/>
+        </w:rPr>
+      </w:pPr>
+      <w:r>
+        <w:rPr>
+          <w:rFonts w:hint="cs"/>
+          <w:rtl/>
+        </w:rPr>
+        <w:t>מחזירה את מספר</w:t>
+      </w:r>
+      <w:r>
+        <w:rPr>
+          <w:rFonts w:hint="cs"/>
+          <w:rtl/>
+        </w:rPr>
+        <w:t xml:space="preserve"> </w:t>
+      </w:r>
+      <w:r>
+        <w:rPr>
+          <w:rFonts w:hint="cs"/>
+          <w:rtl/>
+        </w:rPr>
+        <w:t>האיברים</w:t>
+      </w:r>
+      <w:r>
+        <w:rPr>
+          <w:rFonts w:hint="cs"/>
+          <w:rtl/>
+        </w:rPr>
+        <w:t xml:space="preserve"> בערימה.</w:t>
+      </w:r>
+    </w:p>
+    <w:p>
+      <w:pPr>
+        <w:jc w:val="both"/>
+      </w:pPr>
+      <w:r>
+        <w:rPr>
+          <w:rFonts w:hint="cs"/>
+          <w:rtl/>
+        </w:rPr>
+        <w:t xml:space="preserve">סיבוכיות: </w:t>
+      </w:r>
+      <m:oMath>
+        <m:r>
+          <w:rPr>
+            <w:rFonts w:ascii="Cambria Math" w:hAnsi="Cambria Math"/>
+          </w:rPr>
+          <m:t>O(1)</m:t>
+        </m:r>
+      </m:oMath>
+      <w:r>
+        <w:rPr>
+          <w:rFonts w:hint="cs"/>
+          <w:rtl/>
+        </w:rPr>
+        <w:t xml:space="preserve"> </w:t>
+      </w:r>
+      <w:r>
+        <w:t>WC</w:t>
+      </w:r>
+      <w:r>
+        <w:rPr>
+          <w:rFonts w:hint="cs"/>
+          <w:rtl/>
+        </w:rPr>
+        <w:t xml:space="preserve"> ו-</w:t>
+      </w:r>
+      <w:r>
+        <w:t>amortized</w:t>
+      </w:r>
+      <w:r>
+        <w:rPr>
+          <w:rFonts w:hint="cs"/>
+          <w:rtl/>
+        </w:rPr>
+        <w:t xml:space="preserve">, </w:t>
+      </w:r>
+      <w:r>
+        <w:rPr>
+          <w:rFonts w:hint="cs"/>
+          <w:rtl/>
+        </w:rPr>
+        <w:t>הערך שמור בערימה</w:t>
+      </w:r>
+      <w:r>
+        <w:t>.</w:t>
+      </w:r>
+    </w:p>
+    <w:p>
+      <w:pPr>
+        <w:jc w:val="both"/>
+        <w:rPr>
+          <w:rFonts w:hint="cs"/>
+          <w:u w:val="single"/>
+          <w:rtl/>
+        </w:rPr>
+      </w:pPr>
+      <w:r>
+        <w:rPr>
+          <w:u w:val="single"/>
+        </w:rPr>
+        <w:t>numTrees()</w:t>
+      </w:r>
+    </w:p>
+    <w:p>
+      <w:pPr>
+        <w:jc w:val="both"/>
+        <w:rPr>
+          <w:rtl/>
+        </w:rPr>
+      </w:pPr>
+      <w:r>
+        <w:rPr>
+          <w:rFonts w:hint="cs"/>
+          <w:rtl/>
+        </w:rPr>
+        <w:t>מחזירה את מספר</w:t>
+      </w:r>
+      <w:r>
+        <w:rPr>
+          <w:rFonts w:hint="cs"/>
+          <w:rtl/>
+        </w:rPr>
+        <w:t xml:space="preserve"> </w:t>
+      </w:r>
+      <w:r>
+        <w:rPr>
+          <w:rFonts w:hint="cs"/>
+          <w:rtl/>
+        </w:rPr>
+        <w:t>העצים</w:t>
+      </w:r>
+      <w:r>
+        <w:rPr>
+          <w:rFonts w:hint="cs"/>
+          <w:rtl/>
+        </w:rPr>
+        <w:t xml:space="preserve"> בערימה.</w:t>
+      </w:r>
+    </w:p>
+    <w:p>
+      <w:pPr>
+        <w:jc w:val="both"/>
+      </w:pPr>
+      <w:r>
+        <w:rPr>
+          <w:rFonts w:hint="cs"/>
+          <w:rtl/>
+        </w:rPr>
+        <w:t xml:space="preserve">סיבוכיות: </w:t>
+      </w:r>
+      <m:oMath>
+        <m:r>
+          <w:rPr>
+            <w:rFonts w:ascii="Cambria Math" w:hAnsi="Cambria Math"/>
+          </w:rPr>
+          <m:t>O(1)</m:t>
+        </m:r>
+      </m:oMath>
+      <w:r>
+        <w:rPr>
+          <w:rFonts w:hint="cs"/>
+          <w:rtl/>
+        </w:rPr>
+        <w:t xml:space="preserve"> </w:t>
+      </w:r>
+      <w:r>
+        <w:t>WC</w:t>
+      </w:r>
+      <w:r>
+        <w:rPr>
+          <w:rFonts w:hint="cs"/>
+          <w:rtl/>
+        </w:rPr>
+        <w:t xml:space="preserve"> ו-</w:t>
+      </w:r>
+      <w:r>
+        <w:t>amortized</w:t>
+      </w:r>
+      <w:r>
+        <w:rPr>
+          <w:rFonts w:hint="cs"/>
+          <w:rtl/>
+        </w:rPr>
+        <w:t xml:space="preserve">, </w:t>
+      </w:r>
+      <w:r>
+        <w:rPr>
+          <w:rFonts w:hint="cs"/>
+          <w:rtl/>
+        </w:rPr>
+        <w:t>הערך שמור בערימה</w:t>
+      </w:r>
+      <w:r>
+        <w:t>.</w:t>
+      </w:r>
+    </w:p>
+    <w:p>
+      <w:pPr>
+        <w:jc w:val="both"/>
+        <w:rPr>
+          <w:rFonts w:hint="cs"/>
+          <w:u w:val="single"/>
+          <w:rtl/>
+        </w:rPr>
+      </w:pPr>
+    </w:p>
+    <w:p>
+      <w:pPr>
+        <w:jc w:val="both"/>
+        <w:rPr>
+          <w:rFonts w:hint="cs"/>
+          <w:u w:val="single"/>
+          <w:rtl/>
+        </w:rPr>
+      </w:pPr>
+    </w:p>
+    <w:p>
+      <w:pPr>
+        <w:jc w:val="both"/>
+        <w:rPr>
+          <w:rFonts w:hint="cs"/>
+          <w:u w:val="single"/>
+          <w:rtl/>
+        </w:rPr>
+      </w:pPr>
+    </w:p>
+    <w:p>
+      <w:pPr>
+        <w:jc w:val="both"/>
+        <w:rPr>
+          <w:rtl/>
+        </w:rPr>
+      </w:pPr>
+    </w:p>
+    <w:p>
+      <w:pPr>
+        <w:jc w:val="both"/>
+        <w:rPr>
           <w:b/>
           <w:bCs/>
           <w:u w:val="single"/>
@@ -503,6 +3686,7 @@
     </w:p>
     <w:p>
       <w:pPr>
+        <w:jc w:val="both"/>
         <w:rPr>
           <w:u w:val="single"/>
           <w:rtl/>
@@ -519,6 +3703,7 @@
     </w:p>
     <w:p>
       <w:pPr>
+        <w:jc w:val="both"/>
         <w:rPr>
           <w:rtl/>
         </w:rPr>
@@ -553,6 +3738,7 @@
           </w:tcPr>
           <w:p>
             <w:pPr>
+              <w:jc w:val="both"/>
               <w:rPr>
                 <w:rtl/>
               </w:rPr>
@@ -572,6 +3758,7 @@
           </w:tcPr>
           <w:p>
             <w:pPr>
+              <w:jc w:val="both"/>
               <w:rPr>
                 <w:rtl/>
               </w:rPr>
@@ -591,6 +3778,7 @@
           </w:tcPr>
           <w:p>
             <w:pPr>
+              <w:jc w:val="both"/>
               <w:rPr>
                 <w:rtl/>
               </w:rPr>
@@ -610,6 +3798,7 @@
           </w:tcPr>
           <w:p>
             <w:pPr>
+              <w:jc w:val="both"/>
               <w:rPr>
                 <w:rtl/>
               </w:rPr>
@@ -629,6 +3818,7 @@
           </w:tcPr>
           <w:p>
             <w:pPr>
+              <w:jc w:val="both"/>
               <w:rPr>
                 <w:rtl/>
               </w:rPr>
@@ -648,6 +3838,7 @@
           </w:tcPr>
           <w:p>
             <w:pPr>
+              <w:jc w:val="both"/>
               <w:rPr>
                 <w:rtl/>
               </w:rPr>
@@ -669,6 +3860,7 @@
           </w:tcPr>
           <w:p>
             <w:pPr>
+              <w:jc w:val="both"/>
               <w:rPr>
                 <w:rtl/>
               </w:rPr>
@@ -688,6 +3880,9 @@
             <w:vAlign w:val="bottom"/>
           </w:tcPr>
           <w:p>
+            <w:pPr>
+              <w:jc w:val="both"/>
+            </w:pPr>
             <w:r>
               <w:rPr>
                 <w:rFonts w:ascii="Arial" w:hAnsi="Arial" w:cs="Arial"/>
@@ -706,6 +3901,7 @@
           </w:tcPr>
           <w:p>
             <w:pPr>
+              <w:jc w:val="both"/>
               <w:rPr>
                 <w:rtl/>
               </w:rPr>
@@ -728,6 +3924,7 @@
           </w:tcPr>
           <w:p>
             <w:pPr>
+              <w:jc w:val="both"/>
               <w:rPr>
                 <w:rtl/>
               </w:rPr>
@@ -750,6 +3947,7 @@
           </w:tcPr>
           <w:p>
             <w:pPr>
+              <w:jc w:val="both"/>
               <w:rPr>
                 <w:rtl/>
               </w:rPr>
@@ -772,6 +3970,7 @@
           </w:tcPr>
           <w:p>
             <w:pPr>
+              <w:jc w:val="both"/>
               <w:rPr>
                 <w:rtl/>
               </w:rPr>
@@ -795,6 +3994,7 @@
           </w:tcPr>
           <w:p>
             <w:pPr>
+              <w:jc w:val="both"/>
               <w:rPr>
                 <w:rtl/>
               </w:rPr>
@@ -815,6 +4015,7 @@
           </w:tcPr>
           <w:p>
             <w:pPr>
+              <w:jc w:val="both"/>
               <w:rPr>
                 <w:rtl/>
               </w:rPr>
@@ -837,6 +4038,7 @@
           </w:tcPr>
           <w:p>
             <w:pPr>
+              <w:jc w:val="both"/>
               <w:rPr>
                 <w:rtl/>
               </w:rPr>
@@ -859,6 +4061,7 @@
           </w:tcPr>
           <w:p>
             <w:pPr>
+              <w:jc w:val="both"/>
               <w:rPr>
                 <w:rtl/>
               </w:rPr>
@@ -881,6 +4084,7 @@
           </w:tcPr>
           <w:p>
             <w:pPr>
+              <w:jc w:val="both"/>
               <w:rPr>
                 <w:rtl/>
               </w:rPr>
@@ -903,6 +4107,7 @@
           </w:tcPr>
           <w:p>
             <w:pPr>
+              <w:jc w:val="both"/>
               <w:rPr>
                 <w:rtl/>
               </w:rPr>
@@ -926,6 +4131,7 @@
           </w:tcPr>
           <w:p>
             <w:pPr>
+              <w:jc w:val="both"/>
               <w:rPr>
                 <w:rtl/>
               </w:rPr>
@@ -946,6 +4152,7 @@
           </w:tcPr>
           <w:p>
             <w:pPr>
+              <w:jc w:val="both"/>
               <w:rPr>
                 <w:rtl/>
               </w:rPr>
@@ -968,6 +4175,7 @@
           </w:tcPr>
           <w:p>
             <w:pPr>
+              <w:jc w:val="both"/>
               <w:rPr>
                 <w:rtl/>
               </w:rPr>
@@ -990,6 +4198,7 @@
           </w:tcPr>
           <w:p>
             <w:pPr>
+              <w:jc w:val="both"/>
               <w:rPr>
                 <w:rtl/>
               </w:rPr>
@@ -1012,6 +4221,7 @@
           </w:tcPr>
           <w:p>
             <w:pPr>
+              <w:jc w:val="both"/>
               <w:rPr>
                 <w:rtl/>
               </w:rPr>
@@ -1034,6 +4244,7 @@
           </w:tcPr>
           <w:p>
             <w:pPr>
+              <w:jc w:val="both"/>
               <w:rPr>
                 <w:rtl/>
               </w:rPr>
@@ -1057,6 +4268,7 @@
           </w:tcPr>
           <w:p>
             <w:pPr>
+              <w:jc w:val="both"/>
               <w:rPr>
                 <w:rtl/>
               </w:rPr>
@@ -1077,6 +4289,7 @@
           </w:tcPr>
           <w:p>
             <w:pPr>
+              <w:jc w:val="both"/>
               <w:rPr>
                 <w:rtl/>
               </w:rPr>
@@ -1099,6 +4312,7 @@
           </w:tcPr>
           <w:p>
             <w:pPr>
+              <w:jc w:val="both"/>
               <w:rPr>
                 <w:rtl/>
               </w:rPr>
@@ -1121,6 +4335,7 @@
           </w:tcPr>
           <w:p>
             <w:pPr>
+              <w:jc w:val="both"/>
               <w:rPr>
                 <w:rtl/>
               </w:rPr>
@@ -1143,6 +4358,7 @@
           </w:tcPr>
           <w:p>
             <w:pPr>
+              <w:jc w:val="both"/>
               <w:rPr>
                 <w:rtl/>
               </w:rPr>
@@ -1165,6 +4381,7 @@
           </w:tcPr>
           <w:p>
             <w:pPr>
+              <w:jc w:val="both"/>
               <w:rPr>
                 <w:rtl/>
               </w:rPr>
@@ -1188,6 +4405,7 @@
           </w:tcPr>
           <w:p>
             <w:pPr>
+              <w:jc w:val="both"/>
               <w:rPr>
                 <w:rtl/>
               </w:rPr>
@@ -1208,6 +4426,7 @@
           </w:tcPr>
           <w:p>
             <w:pPr>
+              <w:jc w:val="both"/>
               <w:rPr>
                 <w:rtl/>
               </w:rPr>
@@ -1230,6 +4449,7 @@
           </w:tcPr>
           <w:p>
             <w:pPr>
+              <w:jc w:val="both"/>
               <w:rPr>
                 <w:rtl/>
               </w:rPr>
@@ -1252,6 +4472,7 @@
           </w:tcPr>
           <w:p>
             <w:pPr>
+              <w:jc w:val="both"/>
               <w:rPr>
                 <w:rtl/>
               </w:rPr>
@@ -1274,6 +4495,7 @@
           </w:tcPr>
           <w:p>
             <w:pPr>
+              <w:jc w:val="both"/>
               <w:rPr>
                 <w:rtl/>
               </w:rPr>
@@ -1296,6 +4518,7 @@
           </w:tcPr>
           <w:p>
             <w:pPr>
+              <w:jc w:val="both"/>
               <w:rPr>
                 <w:rtl/>
               </w:rPr>
@@ -1315,6 +4538,7 @@
     </w:tbl>
     <w:p>
       <w:pPr>
+        <w:jc w:val="both"/>
         <w:rPr>
           <w:rtl/>
         </w:rPr>
@@ -1322,8 +4546,8 @@
     </w:p>
     <w:p>
       <w:pPr>
-        <w:rPr>
-          <w:rFonts w:hint="cs"/>
+        <w:jc w:val="both"/>
+        <w:rPr>
           <w:rtl/>
         </w:rPr>
       </w:pPr>
@@ -1359,6 +4583,7 @@
     </w:p>
     <w:p>
       <w:pPr>
+        <w:jc w:val="both"/>
         <w:rPr>
           <w:rtl/>
         </w:rPr>
@@ -1368,9 +4593,9 @@
           <w:noProof/>
         </w:rPr>
         <w:drawing>
-          <wp:inline distT="0" distB="0" distL="0" distR="0" wp14:anchorId="34EC7D0A" wp14:editId="1D6E5204">
+          <wp:inline distT="0" distB="0" distL="0" distR="0" wp14:anchorId="34EC7D0A" wp14:editId="6FFDBF08">
             <wp:extent cx="4269851" cy="2559409"/>
-            <wp:effectExtent l="0" t="0" r="16510" b="10160"/>
+            <wp:effectExtent l="0" t="0" r="16510" b="12700"/>
             <wp:docPr id="487701963" name="תרשים 4"/>
             <wp:cNvGraphicFramePr/>
             <a:graphic xmlns:a="http://schemas.openxmlformats.org/drawingml/2006/main">
@@ -1384,8 +4609,8 @@
     </w:p>
     <w:p>
       <w:pPr>
-        <w:rPr>
-          <w:rFonts w:hint="cs"/>
+        <w:jc w:val="both"/>
+        <w:rPr>
           <w:rtl/>
         </w:rPr>
       </w:pPr>
@@ -1469,6 +4694,7 @@
     </w:p>
     <w:p>
       <w:pPr>
+        <w:jc w:val="both"/>
         <w:rPr>
           <w:u w:val="single"/>
           <w:rtl/>
@@ -1485,8 +4711,8 @@
     </w:p>
     <w:p>
       <w:pPr>
-        <w:rPr>
-          <w:rFonts w:hint="cs"/>
+        <w:jc w:val="both"/>
+        <w:rPr>
           <w:rtl/>
         </w:rPr>
       </w:pPr>
@@ -1520,6 +4746,7 @@
           </w:tcPr>
           <w:p>
             <w:pPr>
+              <w:jc w:val="both"/>
               <w:rPr>
                 <w:rtl/>
               </w:rPr>
@@ -1539,6 +4766,7 @@
           </w:tcPr>
           <w:p>
             <w:pPr>
+              <w:jc w:val="both"/>
               <w:rPr>
                 <w:rtl/>
               </w:rPr>
@@ -1558,6 +4786,7 @@
           </w:tcPr>
           <w:p>
             <w:pPr>
+              <w:jc w:val="both"/>
               <w:rPr>
                 <w:rtl/>
               </w:rPr>
@@ -1577,6 +4806,7 @@
           </w:tcPr>
           <w:p>
             <w:pPr>
+              <w:jc w:val="both"/>
               <w:rPr>
                 <w:rtl/>
               </w:rPr>
@@ -1596,6 +4826,7 @@
           </w:tcPr>
           <w:p>
             <w:pPr>
+              <w:jc w:val="both"/>
               <w:rPr>
                 <w:rtl/>
               </w:rPr>
@@ -1615,6 +4846,7 @@
           </w:tcPr>
           <w:p>
             <w:pPr>
+              <w:jc w:val="both"/>
               <w:rPr>
                 <w:rtl/>
               </w:rPr>
@@ -1636,6 +4868,7 @@
           </w:tcPr>
           <w:p>
             <w:pPr>
+              <w:jc w:val="both"/>
               <w:rPr>
                 <w:rtl/>
               </w:rPr>
@@ -1656,6 +4889,7 @@
           </w:tcPr>
           <w:p>
             <w:pPr>
+              <w:jc w:val="both"/>
               <w:rPr>
                 <w:rtl/>
               </w:rPr>
@@ -1678,6 +4912,7 @@
           </w:tcPr>
           <w:p>
             <w:pPr>
+              <w:jc w:val="both"/>
               <w:rPr>
                 <w:rtl/>
               </w:rPr>
@@ -1700,6 +4935,7 @@
           </w:tcPr>
           <w:p>
             <w:pPr>
+              <w:jc w:val="both"/>
               <w:rPr>
                 <w:rtl/>
               </w:rPr>
@@ -1722,6 +4958,7 @@
           </w:tcPr>
           <w:p>
             <w:pPr>
+              <w:jc w:val="both"/>
               <w:rPr>
                 <w:rtl/>
               </w:rPr>
@@ -1744,6 +4981,7 @@
           </w:tcPr>
           <w:p>
             <w:pPr>
+              <w:jc w:val="both"/>
               <w:rPr>
                 <w:rtl/>
               </w:rPr>
@@ -1767,6 +5005,7 @@
           </w:tcPr>
           <w:p>
             <w:pPr>
+              <w:jc w:val="both"/>
               <w:rPr>
                 <w:rtl/>
               </w:rPr>
@@ -1787,6 +5026,7 @@
           </w:tcPr>
           <w:p>
             <w:pPr>
+              <w:jc w:val="both"/>
               <w:rPr>
                 <w:rtl/>
               </w:rPr>
@@ -1809,6 +5049,7 @@
           </w:tcPr>
           <w:p>
             <w:pPr>
+              <w:jc w:val="both"/>
               <w:rPr>
                 <w:rtl/>
               </w:rPr>
@@ -1831,6 +5072,7 @@
           </w:tcPr>
           <w:p>
             <w:pPr>
+              <w:jc w:val="both"/>
               <w:rPr>
                 <w:rtl/>
               </w:rPr>
@@ -1853,6 +5095,7 @@
           </w:tcPr>
           <w:p>
             <w:pPr>
+              <w:jc w:val="both"/>
               <w:rPr>
                 <w:rtl/>
               </w:rPr>
@@ -1875,6 +5118,7 @@
           </w:tcPr>
           <w:p>
             <w:pPr>
+              <w:jc w:val="both"/>
               <w:rPr>
                 <w:rtl/>
               </w:rPr>
@@ -1898,6 +5142,7 @@
           </w:tcPr>
           <w:p>
             <w:pPr>
+              <w:jc w:val="both"/>
               <w:rPr>
                 <w:rtl/>
               </w:rPr>
@@ -1918,6 +5163,7 @@
           </w:tcPr>
           <w:p>
             <w:pPr>
+              <w:jc w:val="both"/>
               <w:rPr>
                 <w:rtl/>
               </w:rPr>
@@ -1940,6 +5186,7 @@
           </w:tcPr>
           <w:p>
             <w:pPr>
+              <w:jc w:val="both"/>
               <w:rPr>
                 <w:rtl/>
               </w:rPr>
@@ -1962,6 +5209,7 @@
           </w:tcPr>
           <w:p>
             <w:pPr>
+              <w:jc w:val="both"/>
               <w:rPr>
                 <w:rtl/>
               </w:rPr>
@@ -1984,6 +5232,7 @@
           </w:tcPr>
           <w:p>
             <w:pPr>
+              <w:jc w:val="both"/>
               <w:rPr>
                 <w:rtl/>
               </w:rPr>
@@ -2006,6 +5255,7 @@
           </w:tcPr>
           <w:p>
             <w:pPr>
+              <w:jc w:val="both"/>
               <w:rPr>
                 <w:rtl/>
               </w:rPr>
@@ -2029,6 +5279,7 @@
           </w:tcPr>
           <w:p>
             <w:pPr>
+              <w:jc w:val="both"/>
               <w:rPr>
                 <w:rtl/>
               </w:rPr>
@@ -2049,6 +5300,7 @@
           </w:tcPr>
           <w:p>
             <w:pPr>
+              <w:jc w:val="both"/>
               <w:rPr>
                 <w:rtl/>
               </w:rPr>
@@ -2071,6 +5323,7 @@
           </w:tcPr>
           <w:p>
             <w:pPr>
+              <w:jc w:val="both"/>
               <w:rPr>
                 <w:rtl/>
               </w:rPr>
@@ -2093,6 +5346,7 @@
           </w:tcPr>
           <w:p>
             <w:pPr>
+              <w:jc w:val="both"/>
               <w:rPr>
                 <w:rtl/>
               </w:rPr>
@@ -2115,6 +5369,7 @@
           </w:tcPr>
           <w:p>
             <w:pPr>
+              <w:jc w:val="both"/>
               <w:rPr>
                 <w:rtl/>
               </w:rPr>
@@ -2137,6 +5392,7 @@
           </w:tcPr>
           <w:p>
             <w:pPr>
+              <w:jc w:val="both"/>
               <w:rPr>
                 <w:rtl/>
               </w:rPr>
@@ -2160,6 +5416,7 @@
           </w:tcPr>
           <w:p>
             <w:pPr>
+              <w:jc w:val="both"/>
               <w:rPr>
                 <w:rtl/>
               </w:rPr>
@@ -2180,6 +5437,7 @@
           </w:tcPr>
           <w:p>
             <w:pPr>
+              <w:jc w:val="both"/>
               <w:rPr>
                 <w:rtl/>
               </w:rPr>
@@ -2202,6 +5460,7 @@
           </w:tcPr>
           <w:p>
             <w:pPr>
+              <w:jc w:val="both"/>
               <w:rPr>
                 <w:rtl/>
               </w:rPr>
@@ -2224,6 +5483,7 @@
           </w:tcPr>
           <w:p>
             <w:pPr>
+              <w:jc w:val="both"/>
               <w:rPr>
                 <w:rtl/>
               </w:rPr>
@@ -2246,6 +5506,7 @@
           </w:tcPr>
           <w:p>
             <w:pPr>
+              <w:jc w:val="both"/>
               <w:rPr>
                 <w:rtl/>
               </w:rPr>
@@ -2268,6 +5529,7 @@
           </w:tcPr>
           <w:p>
             <w:pPr>
+              <w:jc w:val="both"/>
               <w:rPr>
                 <w:rtl/>
               </w:rPr>
@@ -2287,6 +5549,7 @@
     </w:tbl>
     <w:p>
       <w:pPr>
+        <w:jc w:val="both"/>
         <w:rPr>
           <w:rtl/>
         </w:rPr>
@@ -2294,6 +5557,7 @@
     </w:p>
     <w:p>
       <w:pPr>
+        <w:jc w:val="both"/>
         <w:rPr>
           <w:rtl/>
         </w:rPr>
@@ -2310,14 +5574,7 @@
           <w:rFonts w:hint="cs"/>
           <w:rtl/>
         </w:rPr>
-        <w:t xml:space="preserve"> </w:t>
-      </w:r>
-      <w:r>
-        <w:rPr>
-          <w:rFonts w:hint="cs"/>
-          <w:rtl/>
-        </w:rPr>
-        <w:t xml:space="preserve">כפי שניתן להסיק מהטבלה, זמן הריצה התיאורטי של הניסוי הוא </w:t>
+        <w:t xml:space="preserve"> כפי שניתן להסיק מהטבלה, זמן הריצה התיאורטי של הניסוי הוא </w:t>
       </w:r>
       <m:oMath>
         <m:r>
@@ -2337,6 +5594,7 @@
     </w:p>
     <w:p>
       <w:pPr>
+        <w:jc w:val="both"/>
         <w:rPr>
           <w:rtl/>
         </w:rPr>
@@ -2347,7 +5605,7 @@
         </w:rPr>
         <w:lastRenderedPageBreak/>
         <w:drawing>
-          <wp:inline distT="0" distB="0" distL="0" distR="0" wp14:anchorId="5FD480D4" wp14:editId="00D862FE">
+          <wp:inline distT="0" distB="0" distL="0" distR="0" wp14:anchorId="5FD480D4" wp14:editId="6054B6BF">
             <wp:extent cx="4269851" cy="2559409"/>
             <wp:effectExtent l="0" t="0" r="16510" b="12700"/>
             <wp:docPr id="1191975897" name="תרשים 4"/>
@@ -2363,8 +5621,8 @@
     </w:p>
     <w:p>
       <w:pPr>
-        <w:rPr>
-          <w:rFonts w:hint="cs"/>
+        <w:jc w:val="both"/>
+        <w:rPr>
           <w:rtl/>
         </w:rPr>
       </w:pPr>
@@ -2401,7 +5659,21 @@
           <w:rFonts w:hint="cs"/>
           <w:rtl/>
         </w:rPr>
-        <w:t xml:space="preserve"> מספר החיתוכים, והחיבורים</w:t>
+        <w:t xml:space="preserve"> מספר החיתוכים, ו</w:t>
+      </w:r>
+      <w:r>
+        <w:rPr>
+          <w:rFonts w:hint="cs"/>
+          <w:rtl/>
+        </w:rPr>
+        <w:t xml:space="preserve">מספר </w:t>
+      </w:r>
+      <w:r>
+        <w:rPr>
+          <w:rFonts w:hint="cs"/>
+          <w:rtl/>
+        </w:rPr>
+        <w:t>החיבורים</w:t>
       </w:r>
       <w:r>
         <w:rPr>
@@ -2420,6 +5692,7 @@
     </w:p>
     <w:p>
       <w:pPr>
+        <w:jc w:val="both"/>
         <w:rPr>
           <w:u w:val="single"/>
           <w:rtl/>
@@ -2436,6 +5709,7 @@
     </w:p>
     <w:p>
       <w:pPr>
+        <w:jc w:val="both"/>
         <w:rPr>
           <w:rtl/>
         </w:rPr>
@@ -2470,6 +5744,7 @@
           </w:tcPr>
           <w:p>
             <w:pPr>
+              <w:jc w:val="both"/>
               <w:rPr>
                 <w:rtl/>
               </w:rPr>
@@ -2489,6 +5764,7 @@
           </w:tcPr>
           <w:p>
             <w:pPr>
+              <w:jc w:val="both"/>
               <w:rPr>
                 <w:rtl/>
               </w:rPr>
@@ -2508,6 +5784,7 @@
           </w:tcPr>
           <w:p>
             <w:pPr>
+              <w:jc w:val="both"/>
               <w:rPr>
                 <w:rtl/>
               </w:rPr>
@@ -2527,6 +5804,7 @@
           </w:tcPr>
           <w:p>
             <w:pPr>
+              <w:jc w:val="both"/>
               <w:rPr>
                 <w:rtl/>
               </w:rPr>
@@ -2546,6 +5824,7 @@
           </w:tcPr>
           <w:p>
             <w:pPr>
+              <w:jc w:val="both"/>
               <w:rPr>
                 <w:rtl/>
               </w:rPr>
@@ -2565,6 +5844,7 @@
           </w:tcPr>
           <w:p>
             <w:pPr>
+              <w:jc w:val="both"/>
               <w:rPr>
                 <w:rtl/>
               </w:rPr>
@@ -2574,7 +5854,21 @@
                 <w:rFonts w:hint="cs"/>
                 <w:rtl/>
               </w:rPr>
-              <w:t>מספר עצים בסיום</w:t>
+              <w:t>מספר</w:t>
+            </w:r>
+            <w:r>
+              <w:rPr>
+                <w:rFonts w:hint="cs"/>
+                <w:rtl/>
+              </w:rPr>
+              <w:t xml:space="preserve"> </w:t>
+            </w:r>
+            <w:r>
+              <w:rPr>
+                <w:rFonts w:hint="cs"/>
+                <w:rtl/>
+              </w:rPr>
+              <w:t>עצים בסיום</w:t>
             </w:r>
           </w:p>
         </w:tc>
@@ -2586,6 +5880,7 @@
           </w:tcPr>
           <w:p>
             <w:pPr>
+              <w:jc w:val="both"/>
               <w:rPr>
                 <w:rtl/>
               </w:rPr>
@@ -2606,6 +5901,7 @@
           </w:tcPr>
           <w:p>
             <w:pPr>
+              <w:jc w:val="both"/>
               <w:rPr>
                 <w:rtl/>
               </w:rPr>
@@ -2628,6 +5924,7 @@
           </w:tcPr>
           <w:p>
             <w:pPr>
+              <w:jc w:val="both"/>
               <w:rPr>
                 <w:rtl/>
               </w:rPr>
@@ -2650,6 +5947,7 @@
           </w:tcPr>
           <w:p>
             <w:pPr>
+              <w:jc w:val="both"/>
               <w:rPr>
                 <w:rtl/>
               </w:rPr>
@@ -2672,6 +5970,7 @@
           </w:tcPr>
           <w:p>
             <w:pPr>
+              <w:jc w:val="both"/>
               <w:rPr>
                 <w:rtl/>
               </w:rPr>
@@ -2694,6 +5993,7 @@
           </w:tcPr>
           <w:p>
             <w:pPr>
+              <w:jc w:val="both"/>
               <w:rPr>
                 <w:rtl/>
               </w:rPr>
@@ -2717,6 +6017,7 @@
           </w:tcPr>
           <w:p>
             <w:pPr>
+              <w:jc w:val="both"/>
               <w:rPr>
                 <w:rtl/>
               </w:rPr>
@@ -2737,6 +6038,7 @@
           </w:tcPr>
           <w:p>
             <w:pPr>
+              <w:jc w:val="both"/>
               <w:rPr>
                 <w:rtl/>
               </w:rPr>
@@ -2759,6 +6061,7 @@
           </w:tcPr>
           <w:p>
             <w:pPr>
+              <w:jc w:val="both"/>
               <w:rPr>
                 <w:rtl/>
               </w:rPr>
@@ -2781,6 +6084,7 @@
           </w:tcPr>
           <w:p>
             <w:pPr>
+              <w:jc w:val="both"/>
               <w:rPr>
                 <w:rtl/>
               </w:rPr>
@@ -2803,6 +6107,7 @@
           </w:tcPr>
           <w:p>
             <w:pPr>
+              <w:jc w:val="both"/>
               <w:rPr>
                 <w:rtl/>
               </w:rPr>
@@ -2825,6 +6130,7 @@
           </w:tcPr>
           <w:p>
             <w:pPr>
+              <w:jc w:val="both"/>
               <w:rPr>
                 <w:rtl/>
               </w:rPr>
@@ -2848,6 +6154,7 @@
           </w:tcPr>
           <w:p>
             <w:pPr>
+              <w:jc w:val="both"/>
               <w:rPr>
                 <w:rtl/>
               </w:rPr>
@@ -2868,6 +6175,7 @@
           </w:tcPr>
           <w:p>
             <w:pPr>
+              <w:jc w:val="both"/>
               <w:rPr>
                 <w:rtl/>
               </w:rPr>
@@ -2890,6 +6198,7 @@
           </w:tcPr>
           <w:p>
             <w:pPr>
+              <w:jc w:val="both"/>
               <w:rPr>
                 <w:rtl/>
               </w:rPr>
@@ -2912,6 +6221,7 @@
           </w:tcPr>
           <w:p>
             <w:pPr>
+              <w:jc w:val="both"/>
               <w:rPr>
                 <w:rtl/>
               </w:rPr>
@@ -2934,6 +6244,7 @@
           </w:tcPr>
           <w:p>
             <w:pPr>
+              <w:jc w:val="both"/>
               <w:rPr>
                 <w:rtl/>
               </w:rPr>
@@ -2956,6 +6267,7 @@
           </w:tcPr>
           <w:p>
             <w:pPr>
+              <w:jc w:val="both"/>
               <w:rPr>
                 <w:rtl/>
               </w:rPr>
@@ -2979,6 +6291,7 @@
           </w:tcPr>
           <w:p>
             <w:pPr>
+              <w:jc w:val="both"/>
               <w:rPr>
                 <w:rtl/>
               </w:rPr>
@@ -2999,6 +6312,7 @@
           </w:tcPr>
           <w:p>
             <w:pPr>
+              <w:jc w:val="both"/>
               <w:rPr>
                 <w:rtl/>
               </w:rPr>
@@ -3021,6 +6335,7 @@
           </w:tcPr>
           <w:p>
             <w:pPr>
+              <w:jc w:val="both"/>
               <w:rPr>
                 <w:rtl/>
               </w:rPr>
@@ -3043,6 +6358,7 @@
           </w:tcPr>
           <w:p>
             <w:pPr>
+              <w:jc w:val="both"/>
               <w:rPr>
                 <w:rtl/>
               </w:rPr>
@@ -3065,6 +6381,7 @@
           </w:tcPr>
           <w:p>
             <w:pPr>
+              <w:jc w:val="both"/>
               <w:rPr>
                 <w:rtl/>
               </w:rPr>
@@ -3087,6 +6404,7 @@
           </w:tcPr>
           <w:p>
             <w:pPr>
+              <w:jc w:val="both"/>
               <w:rPr>
                 <w:rtl/>
               </w:rPr>
@@ -3110,6 +6428,7 @@
           </w:tcPr>
           <w:p>
             <w:pPr>
+              <w:jc w:val="both"/>
               <w:rPr>
                 <w:rtl/>
               </w:rPr>
@@ -3130,6 +6449,7 @@
           </w:tcPr>
           <w:p>
             <w:pPr>
+              <w:jc w:val="both"/>
               <w:rPr>
                 <w:rtl/>
               </w:rPr>
@@ -3152,6 +6472,7 @@
           </w:tcPr>
           <w:p>
             <w:pPr>
+              <w:jc w:val="both"/>
               <w:rPr>
                 <w:rtl/>
               </w:rPr>
@@ -3174,6 +6495,7 @@
           </w:tcPr>
           <w:p>
             <w:pPr>
+              <w:jc w:val="both"/>
               <w:rPr>
                 <w:rtl/>
               </w:rPr>
@@ -3196,6 +6518,7 @@
           </w:tcPr>
           <w:p>
             <w:pPr>
+              <w:jc w:val="both"/>
               <w:rPr>
                 <w:rtl/>
               </w:rPr>
@@ -3218,6 +6541,7 @@
           </w:tcPr>
           <w:p>
             <w:pPr>
+              <w:jc w:val="both"/>
               <w:rPr>
                 <w:rtl/>
               </w:rPr>
@@ -3237,6 +6561,7 @@
     </w:tbl>
     <w:p>
       <w:pPr>
+        <w:jc w:val="both"/>
         <w:rPr>
           <w:rtl/>
         </w:rPr>
@@ -3244,6 +6569,7 @@
     </w:p>
     <w:p>
       <w:pPr>
+        <w:jc w:val="both"/>
         <w:rPr>
           <w:rtl/>
         </w:rPr>
@@ -3260,14 +6586,7 @@
           <w:rFonts w:hint="cs"/>
           <w:rtl/>
         </w:rPr>
-        <w:t xml:space="preserve"> </w:t>
-      </w:r>
-      <w:r>
-        <w:rPr>
-          <w:rFonts w:hint="cs"/>
-          <w:rtl/>
-        </w:rPr>
-        <w:t xml:space="preserve">כפי שניתן להסיק מהטבלה, זמן הריצה התיאורטי של הניסוי הוא </w:t>
+        <w:t xml:space="preserve"> כפי שניתן להסיק מהטבלה, זמן הריצה התיאורטי של הניסוי הוא </w:t>
       </w:r>
       <m:oMath>
         <m:r>
@@ -3287,6 +6606,7 @@
     </w:p>
     <w:p>
       <w:pPr>
+        <w:jc w:val="both"/>
         <w:rPr>
           <w:rtl/>
         </w:rPr>
@@ -3296,7 +6616,7 @@
           <w:noProof/>
         </w:rPr>
         <w:drawing>
-          <wp:inline distT="0" distB="0" distL="0" distR="0" wp14:anchorId="38B70310" wp14:editId="2A343651">
+          <wp:inline distT="0" distB="0" distL="0" distR="0" wp14:anchorId="38B70310" wp14:editId="142A5097">
             <wp:extent cx="4269851" cy="2559409"/>
             <wp:effectExtent l="0" t="0" r="16510" b="12700"/>
             <wp:docPr id="1363810969" name="תרשים 4"/>
@@ -3312,6 +6632,7 @@
     </w:p>
     <w:p>
       <w:pPr>
+        <w:jc w:val="both"/>
         <w:rPr>
           <w:rtl/>
         </w:rPr>
@@ -3340,7 +6661,9 @@
     </w:p>
     <w:p>
       <w:pPr>
-        <w:rPr>
+        <w:jc w:val="both"/>
+        <w:rPr>
+          <w:rFonts w:hint="cs"/>
           <w:rtl/>
         </w:rPr>
       </w:pPr>
@@ -3354,8 +6677,8 @@
     </w:p>
     <w:p>
       <w:pPr>
-        <w:rPr>
-          <w:rFonts w:hint="cs"/>
+        <w:jc w:val="both"/>
+        <w:rPr>
           <w:rtl/>
         </w:rPr>
       </w:pPr>
@@ -4081,6 +7404,7 @@
   <w:style w:type="paragraph" w:default="1" w:styleId="a">
     <w:name w:val="Normal"/>
     <w:qFormat/>
+    <w:rsid w:val="00D53B4B"/>
     <w:pPr>
       <w:bidi/>
     </w:pPr>
@@ -4666,6 +7990,52 @@
   </mc:AlternateContent>
   <c:chart>
     <c:title>
+      <c:tx>
+        <c:rich>
+          <a:bodyPr rot="0" spcFirstLastPara="1" vertOverflow="ellipsis" vert="horz" wrap="square" anchor="ctr" anchorCtr="1"/>
+          <a:lstStyle/>
+          <a:p>
+            <a:pPr marL="0" marR="0" lvl="0" indent="0" algn="ctr" defTabSz="914400" rtl="0" eaLnBrk="1" fontAlgn="auto" latinLnBrk="0" hangingPunct="1">
+              <a:lnSpc>
+                <a:spcPct val="100000"/>
+              </a:lnSpc>
+              <a:spcBef>
+                <a:spcPts val="0"/>
+              </a:spcBef>
+              <a:spcAft>
+                <a:spcPts val="0"/>
+              </a:spcAft>
+              <a:buClrTx/>
+              <a:buSzTx/>
+              <a:buFontTx/>
+              <a:buNone/>
+              <a:tabLst/>
+              <a:defRPr sz="1400" b="0" i="0" u="none" strike="noStrike" kern="1200" spc="0" baseline="0">
+                <a:solidFill>
+                  <a:sysClr val="windowText" lastClr="000000">
+                    <a:lumMod val="65000"/>
+                    <a:lumOff val="35000"/>
+                  </a:sysClr>
+                </a:solidFill>
+                <a:latin typeface="+mn-lt"/>
+                <a:ea typeface="+mn-ea"/>
+                <a:cs typeface="+mn-cs"/>
+              </a:defRPr>
+            </a:pPr>
+            <a:r>
+              <a:rPr lang="en-US" sz="1400" b="0" i="0" u="none" strike="noStrike" kern="1200" spc="0" baseline="0">
+                <a:solidFill>
+                  <a:sysClr val="windowText" lastClr="000000">
+                    <a:lumMod val="65000"/>
+                    <a:lumOff val="35000"/>
+                  </a:sysClr>
+                </a:solidFill>
+              </a:rPr>
+              <a:t>Time(ms)=f(n)</a:t>
+            </a:r>
+          </a:p>
+        </c:rich>
+      </c:tx>
       <c:overlay val="0"/>
       <c:spPr>
         <a:noFill/>
@@ -4678,13 +8048,27 @@
         <a:bodyPr rot="0" spcFirstLastPara="1" vertOverflow="ellipsis" vert="horz" wrap="square" anchor="ctr" anchorCtr="1"/>
         <a:lstStyle/>
         <a:p>
-          <a:pPr>
+          <a:pPr marL="0" marR="0" lvl="0" indent="0" algn="ctr" defTabSz="914400" rtl="0" eaLnBrk="1" fontAlgn="auto" latinLnBrk="0" hangingPunct="1">
+            <a:lnSpc>
+              <a:spcPct val="100000"/>
+            </a:lnSpc>
+            <a:spcBef>
+              <a:spcPts val="0"/>
+            </a:spcBef>
+            <a:spcAft>
+              <a:spcPts val="0"/>
+            </a:spcAft>
+            <a:buClrTx/>
+            <a:buSzTx/>
+            <a:buFontTx/>
+            <a:buNone/>
+            <a:tabLst/>
             <a:defRPr sz="1400" b="0" i="0" u="none" strike="noStrike" kern="1200" spc="0" baseline="0">
               <a:solidFill>
-                <a:schemeClr val="tx1">
+                <a:sysClr val="windowText" lastClr="000000">
                   <a:lumMod val="65000"/>
                   <a:lumOff val="35000"/>
-                </a:schemeClr>
+                </a:sysClr>
               </a:solidFill>
               <a:latin typeface="+mn-lt"/>
               <a:ea typeface="+mn-ea"/>
@@ -4994,6 +8378,52 @@
   </mc:AlternateContent>
   <c:chart>
     <c:title>
+      <c:tx>
+        <c:rich>
+          <a:bodyPr rot="0" spcFirstLastPara="1" vertOverflow="ellipsis" vert="horz" wrap="square" anchor="ctr" anchorCtr="1"/>
+          <a:lstStyle/>
+          <a:p>
+            <a:pPr marL="0" marR="0" lvl="0" indent="0" algn="ctr" defTabSz="914400" rtl="0" eaLnBrk="1" fontAlgn="auto" latinLnBrk="0" hangingPunct="1">
+              <a:lnSpc>
+                <a:spcPct val="100000"/>
+              </a:lnSpc>
+              <a:spcBef>
+                <a:spcPts val="0"/>
+              </a:spcBef>
+              <a:spcAft>
+                <a:spcPts val="0"/>
+              </a:spcAft>
+              <a:buClrTx/>
+              <a:buSzTx/>
+              <a:buFontTx/>
+              <a:buNone/>
+              <a:tabLst/>
+              <a:defRPr sz="1400" b="0" i="0" u="none" strike="noStrike" kern="1200" spc="0" baseline="0">
+                <a:solidFill>
+                  <a:sysClr val="windowText" lastClr="000000">
+                    <a:lumMod val="65000"/>
+                    <a:lumOff val="35000"/>
+                  </a:sysClr>
+                </a:solidFill>
+                <a:latin typeface="+mn-lt"/>
+                <a:ea typeface="+mn-ea"/>
+                <a:cs typeface="+mn-cs"/>
+              </a:defRPr>
+            </a:pPr>
+            <a:r>
+              <a:rPr lang="en-US" sz="1400" b="0" i="0" u="none" strike="noStrike" kern="1200" spc="0" baseline="0">
+                <a:solidFill>
+                  <a:sysClr val="windowText" lastClr="000000">
+                    <a:lumMod val="65000"/>
+                    <a:lumOff val="35000"/>
+                  </a:sysClr>
+                </a:solidFill>
+              </a:rPr>
+              <a:t>Time(ms)=f(n)</a:t>
+            </a:r>
+          </a:p>
+        </c:rich>
+      </c:tx>
       <c:overlay val="0"/>
       <c:spPr>
         <a:noFill/>
@@ -5006,13 +8436,27 @@
         <a:bodyPr rot="0" spcFirstLastPara="1" vertOverflow="ellipsis" vert="horz" wrap="square" anchor="ctr" anchorCtr="1"/>
         <a:lstStyle/>
         <a:p>
-          <a:pPr>
+          <a:pPr marL="0" marR="0" lvl="0" indent="0" algn="ctr" defTabSz="914400" rtl="0" eaLnBrk="1" fontAlgn="auto" latinLnBrk="0" hangingPunct="1">
+            <a:lnSpc>
+              <a:spcPct val="100000"/>
+            </a:lnSpc>
+            <a:spcBef>
+              <a:spcPts val="0"/>
+            </a:spcBef>
+            <a:spcAft>
+              <a:spcPts val="0"/>
+            </a:spcAft>
+            <a:buClrTx/>
+            <a:buSzTx/>
+            <a:buFontTx/>
+            <a:buNone/>
+            <a:tabLst/>
             <a:defRPr sz="1400" b="0" i="0" u="none" strike="noStrike" kern="1200" spc="0" baseline="0">
               <a:solidFill>
-                <a:schemeClr val="tx1">
+                <a:sysClr val="windowText" lastClr="000000">
                   <a:lumMod val="65000"/>
                   <a:lumOff val="35000"/>
-                </a:schemeClr>
+                </a:sysClr>
               </a:solidFill>
               <a:latin typeface="+mn-lt"/>
               <a:ea typeface="+mn-ea"/>
@@ -5322,6 +8766,31 @@
   </mc:AlternateContent>
   <c:chart>
     <c:title>
+      <c:tx>
+        <c:rich>
+          <a:bodyPr rot="0" spcFirstLastPara="1" vertOverflow="ellipsis" vert="horz" wrap="square" anchor="ctr" anchorCtr="1"/>
+          <a:lstStyle/>
+          <a:p>
+            <a:pPr>
+              <a:defRPr sz="1400" b="0" i="0" u="none" strike="noStrike" kern="1200" spc="0" baseline="0">
+                <a:solidFill>
+                  <a:schemeClr val="tx1">
+                    <a:lumMod val="65000"/>
+                    <a:lumOff val="35000"/>
+                  </a:schemeClr>
+                </a:solidFill>
+                <a:latin typeface="+mn-lt"/>
+                <a:ea typeface="+mn-ea"/>
+                <a:cs typeface="+mn-cs"/>
+              </a:defRPr>
+            </a:pPr>
+            <a:r>
+              <a:rPr lang="en-US"/>
+              <a:t>Time(ms)=f(n)</a:t>
+            </a:r>
+          </a:p>
+        </c:rich>
+      </c:tx>
       <c:overlay val="0"/>
       <c:spPr>
         <a:noFill/>

--- a/FibonacciHeap_itamarbennun_talmalka2.docx
+++ b/FibonacciHeap_itamarbennun_talmalka2.docx
@@ -196,7 +196,6 @@
       <w:pPr>
         <w:jc w:val="both"/>
         <w:rPr>
-          <w:rFonts w:hint="cs"/>
           <w:rtl/>
         </w:rPr>
       </w:pPr>
@@ -962,7 +961,6 @@
       <w:pPr>
         <w:jc w:val="both"/>
         <w:rPr>
-          <w:rFonts w:hint="cs"/>
           <w:u w:val="single"/>
           <w:rtl/>
         </w:rPr>
@@ -1099,7 +1097,6 @@
       <w:pPr>
         <w:jc w:val="both"/>
         <w:rPr>
-          <w:rFonts w:hint="cs"/>
           <w:u w:val="single"/>
           <w:rtl/>
         </w:rPr>
@@ -1127,9 +1124,6 @@
     <w:p>
       <w:pPr>
         <w:jc w:val="both"/>
-        <w:rPr>
-          <w:rFonts w:hint="cs"/>
-        </w:rPr>
       </w:pPr>
       <w:r>
         <w:rPr>
@@ -1176,21 +1170,7 @@
           <w:rFonts w:hint="cs"/>
           <w:rtl/>
         </w:rPr>
-        <w:t xml:space="preserve">חדש </w:t>
-      </w:r>
-      <w:r>
-        <w:rPr>
-          <w:rFonts w:hint="cs"/>
-          <w:rtl/>
-        </w:rPr>
-        <w:t>עם הפרמטרים שניתנו</w:t>
-      </w:r>
-      <w:r>
-        <w:rPr>
-          <w:rFonts w:hint="cs"/>
-          <w:rtl/>
-        </w:rPr>
-        <w:t>,</w:t>
+        <w:t>חדש עם הפרמטרים שניתנו,</w:t>
       </w:r>
       <w:r>
         <w:rPr>
@@ -1433,7 +1413,6 @@
       <w:pPr>
         <w:jc w:val="both"/>
         <w:rPr>
-          <w:rFonts w:hint="cs"/>
           <w:rtl/>
         </w:rPr>
       </w:pPr>
@@ -1499,7 +1478,6 @@
       <w:pPr>
         <w:jc w:val="both"/>
         <w:rPr>
-          <w:rFonts w:hint="cs"/>
           <w:u w:val="single"/>
           <w:rtl/>
         </w:rPr>
@@ -1601,7 +1579,6 @@
       <w:pPr>
         <w:jc w:val="both"/>
         <w:rPr>
-          <w:rFonts w:hint="cs"/>
           <w:rtl/>
         </w:rPr>
       </w:pPr>
@@ -1655,7 +1632,6 @@
       <w:pPr>
         <w:jc w:val="both"/>
         <w:rPr>
-          <w:rFonts w:hint="cs"/>
           <w:rtl/>
         </w:rPr>
       </w:pPr>
@@ -1685,19 +1661,7 @@
           <w:rPr>
             <w:rFonts w:ascii="Cambria Math" w:hAnsi="Cambria Math"/>
           </w:rPr>
-          <m:t>O(</m:t>
-        </m:r>
-        <m:r>
-          <w:rPr>
-            <w:rFonts w:ascii="Cambria Math" w:hAnsi="Cambria Math"/>
-          </w:rPr>
-          <m:t>n</m:t>
-        </m:r>
-        <m:r>
-          <w:rPr>
-            <w:rFonts w:ascii="Cambria Math" w:hAnsi="Cambria Math"/>
-          </w:rPr>
-          <m:t>)</m:t>
+          <m:t>O(n)</m:t>
         </m:r>
       </m:oMath>
       <w:r>
@@ -1768,14 +1732,7 @@
           <w:rFonts w:hint="cs"/>
           <w:rtl/>
         </w:rPr>
-        <w:t>,</w:t>
-      </w:r>
-      <w:r>
-        <w:rPr>
-          <w:rFonts w:hint="cs"/>
-          <w:rtl/>
-        </w:rPr>
-        <w:t xml:space="preserve"> </w:t>
+        <w:t xml:space="preserve">, </w:t>
       </w:r>
       <w:r>
         <w:rPr>
@@ -1853,7 +1810,6 @@
       <w:pPr>
         <w:jc w:val="both"/>
         <w:rPr>
-          <w:rFonts w:hint="cs"/>
           <w:rtl/>
         </w:rPr>
       </w:pPr>
@@ -1869,19 +1825,7 @@
           <w:rPr>
             <w:rFonts w:ascii="Cambria Math" w:hAnsi="Cambria Math"/>
           </w:rPr>
-          <m:t>O(</m:t>
-        </m:r>
-        <m:r>
-          <w:rPr>
-            <w:rFonts w:ascii="Cambria Math" w:hAnsi="Cambria Math"/>
-          </w:rPr>
-          <m:t>n</m:t>
-        </m:r>
-        <m:r>
-          <w:rPr>
-            <w:rFonts w:ascii="Cambria Math" w:hAnsi="Cambria Math"/>
-          </w:rPr>
-          <m:t>)</m:t>
+          <m:t>O(n)</m:t>
         </m:r>
       </m:oMath>
       <w:r>
@@ -1902,10 +1846,7 @@
         <w:t xml:space="preserve"> ו-</w:t>
       </w:r>
       <w:r>
-        <w:t>amortized</w:t>
-      </w:r>
-      <w:r>
-        <w:t xml:space="preserve"> </w:t>
+        <w:t xml:space="preserve">amortized </w:t>
       </w:r>
       <m:oMath>
         <m:r>
@@ -2067,7 +2008,6 @@
       <w:pPr>
         <w:jc w:val="both"/>
         <w:rPr>
-          <w:rFonts w:hint="cs"/>
           <w:rtl/>
         </w:rPr>
       </w:pPr>
@@ -2083,19 +2023,7 @@
           <w:rPr>
             <w:rFonts w:ascii="Cambria Math" w:hAnsi="Cambria Math"/>
           </w:rPr>
-          <m:t>O(</m:t>
-        </m:r>
-        <m:r>
-          <w:rPr>
-            <w:rFonts w:ascii="Cambria Math" w:hAnsi="Cambria Math"/>
-          </w:rPr>
-          <m:t>n</m:t>
-        </m:r>
-        <m:r>
-          <w:rPr>
-            <w:rFonts w:ascii="Cambria Math" w:hAnsi="Cambria Math"/>
-          </w:rPr>
-          <m:t>)</m:t>
+          <m:t>O(n)</m:t>
         </m:r>
       </m:oMath>
       <w:r>
@@ -2198,7 +2126,6 @@
       <w:pPr>
         <w:jc w:val="both"/>
         <w:rPr>
-          <w:rFonts w:hint="cs"/>
           <w:rtl/>
         </w:rPr>
       </w:pPr>
@@ -2251,7 +2178,6 @@
       <w:pPr>
         <w:jc w:val="both"/>
         <w:rPr>
-          <w:rFonts w:hint="cs"/>
           <w:rtl/>
         </w:rPr>
       </w:pPr>
@@ -2314,14 +2240,7 @@
           <w:rFonts w:hint="cs"/>
           <w:rtl/>
         </w:rPr>
-        <w:t>,</w:t>
-      </w:r>
-      <w:r>
-        <w:rPr>
-          <w:rFonts w:hint="cs"/>
-          <w:rtl/>
-        </w:rPr>
-        <w:t xml:space="preserve"> יחד עם קריאה ל-   </w:t>
+        <w:t xml:space="preserve">, יחד עם קריאה ל-   </w:t>
       </w:r>
       <w:r>
         <w:t xml:space="preserve"> </w:t>
@@ -2510,19 +2429,7 @@
           <w:rPr>
             <w:rFonts w:ascii="Cambria Math" w:hAnsi="Cambria Math"/>
           </w:rPr>
-          <m:t>O(</m:t>
-        </m:r>
-        <m:r>
-          <w:rPr>
-            <w:rFonts w:ascii="Cambria Math" w:hAnsi="Cambria Math"/>
-          </w:rPr>
-          <m:t>1</m:t>
-        </m:r>
-        <m:r>
-          <w:rPr>
-            <w:rFonts w:ascii="Cambria Math" w:hAnsi="Cambria Math"/>
-          </w:rPr>
-          <m:t>)</m:t>
+          <m:t>O(1)</m:t>
         </m:r>
       </m:oMath>
       <w:r>
@@ -2530,14 +2437,7 @@
           <w:rFonts w:hint="cs"/>
           <w:rtl/>
         </w:rPr>
-        <w:t>,</w:t>
-      </w:r>
-      <w:r>
-        <w:rPr>
-          <w:rFonts w:hint="cs"/>
-          <w:rtl/>
-        </w:rPr>
-        <w:t xml:space="preserve"> </w:t>
+        <w:t xml:space="preserve">, </w:t>
       </w:r>
       <w:r>
         <w:rPr>
@@ -2575,7 +2475,6 @@
       <w:pPr>
         <w:jc w:val="both"/>
         <w:rPr>
-          <w:rFonts w:hint="cs"/>
           <w:rtl/>
         </w:rPr>
       </w:pPr>
@@ -2584,7 +2483,6 @@
       <w:pPr>
         <w:jc w:val="both"/>
         <w:rPr>
-          <w:rFonts w:hint="cs"/>
           <w:u w:val="single"/>
           <w:rtl/>
         </w:rPr>
@@ -2693,14 +2591,7 @@
           <w:rFonts w:hint="cs"/>
           <w:rtl/>
         </w:rPr>
-        <w:t xml:space="preserve">ת, </w:t>
-      </w:r>
-      <w:r>
-        <w:rPr>
-          <w:rFonts w:hint="cs"/>
-          <w:rtl/>
-        </w:rPr>
-        <w:t xml:space="preserve">יחד עם קריאה ל-   </w:t>
+        <w:t xml:space="preserve">ת, יחד עם קריאה ל-   </w:t>
       </w:r>
       <w:r>
         <w:t xml:space="preserve"> </w:t>
@@ -2755,14 +2646,7 @@
           <w:rFonts w:hint="cs"/>
           <w:rtl/>
         </w:rPr>
-        <w:t>באופן רקורסיבי</w:t>
-      </w:r>
-      <w:r>
-        <w:rPr>
-          <w:rFonts w:hint="cs"/>
-          <w:rtl/>
-        </w:rPr>
-        <w:t xml:space="preserve"> </w:t>
+        <w:t xml:space="preserve">באופן רקורסיבי </w:t>
       </w:r>
       <w:r>
         <w:rPr>
@@ -2799,7 +2683,6 @@
       <w:pPr>
         <w:jc w:val="both"/>
         <w:rPr>
-          <w:rFonts w:hint="cs"/>
           <w:rtl/>
         </w:rPr>
       </w:pPr>
@@ -2849,14 +2732,7 @@
           <w:rFonts w:hint="cs"/>
           <w:rtl/>
         </w:rPr>
-        <w:t>,</w:t>
-      </w:r>
-      <w:r>
-        <w:rPr>
-          <w:rFonts w:hint="cs"/>
-          <w:rtl/>
-        </w:rPr>
-        <w:t xml:space="preserve"> כפי שהוכחנו בכיתה באמצעות פונקציית פוטנציאל שהיא מספר הצמתים המסומנים. </w:t>
+        <w:t xml:space="preserve">, כפי שהוכחנו בכיתה באמצעות פונקציית פוטנציאל שהיא מספר הצמתים המסומנים. </w:t>
       </w:r>
     </w:p>
     <w:p>
@@ -2955,7 +2831,6 @@
       <w:pPr>
         <w:jc w:val="both"/>
         <w:rPr>
-          <w:rFonts w:hint="cs"/>
           <w:rtl/>
         </w:rPr>
       </w:pPr>
@@ -2971,19 +2846,7 @@
           <w:rPr>
             <w:rFonts w:ascii="Cambria Math" w:hAnsi="Cambria Math"/>
           </w:rPr>
-          <m:t>O(</m:t>
-        </m:r>
-        <m:r>
-          <w:rPr>
-            <w:rFonts w:ascii="Cambria Math" w:hAnsi="Cambria Math"/>
-          </w:rPr>
-          <m:t>n</m:t>
-        </m:r>
-        <m:r>
-          <w:rPr>
-            <w:rFonts w:ascii="Cambria Math" w:hAnsi="Cambria Math"/>
-          </w:rPr>
-          <m:t>)</m:t>
+          <m:t>O(n)</m:t>
         </m:r>
       </m:oMath>
       <w:r>
@@ -3094,35 +2957,20 @@
           <w:rFonts w:hint="cs"/>
           <w:rtl/>
         </w:rPr>
-        <w:t xml:space="preserve">מחזירה את </w:t>
-      </w:r>
-      <w:r>
-        <w:rPr>
-          <w:rFonts w:hint="cs"/>
-          <w:rtl/>
-        </w:rPr>
-        <w:t>מספר</w:t>
-      </w:r>
-      <w:r>
-        <w:rPr>
-          <w:rFonts w:hint="cs"/>
-          <w:rtl/>
-        </w:rPr>
-        <w:t xml:space="preserve"> החיבורים שהתבצעו בין שני איברים</w:t>
-      </w:r>
-      <w:r>
-        <w:rPr>
-          <w:rFonts w:hint="cs"/>
-          <w:rtl/>
-        </w:rPr>
-        <w:t xml:space="preserve"> בערימה.</w:t>
+        <w:t>מחזירה את מספר</w:t>
+      </w:r>
+      <w:r>
+        <w:rPr>
+          <w:rFonts w:hint="cs"/>
+          <w:rtl/>
+        </w:rPr>
+        <w:t xml:space="preserve"> החיבורים שהתבצעו בין שני איברים בערימה.</w:t>
       </w:r>
     </w:p>
     <w:p>
       <w:pPr>
         <w:jc w:val="both"/>
         <w:rPr>
-          <w:rFonts w:hint="cs"/>
           <w:rtl/>
         </w:rPr>
       </w:pPr>
@@ -3213,35 +3061,7 @@
           <w:rFonts w:hint="cs"/>
           <w:rtl/>
         </w:rPr>
-        <w:t xml:space="preserve"> </w:t>
-      </w:r>
-      <w:r>
-        <w:rPr>
-          <w:rFonts w:hint="cs"/>
-          <w:rtl/>
-        </w:rPr>
-        <w:t>החיתוכים</w:t>
-      </w:r>
-      <w:r>
-        <w:rPr>
-          <w:rFonts w:hint="cs"/>
-          <w:rtl/>
-        </w:rPr>
-        <w:t xml:space="preserve"> שהתבצעו בין </w:t>
-      </w:r>
-      <w:r>
-        <w:rPr>
-          <w:rFonts w:hint="cs"/>
-          <w:rtl/>
-        </w:rPr>
-        <w:t xml:space="preserve">איבר לאביו </w:t>
-      </w:r>
-      <w:r>
-        <w:rPr>
-          <w:rFonts w:hint="cs"/>
-          <w:rtl/>
-        </w:rPr>
-        <w:t>בערימה.</w:t>
+        <w:t xml:space="preserve"> החיתוכים שהתבצעו בין איבר לאביו בערימה.</w:t>
       </w:r>
     </w:p>
     <w:p>
@@ -3441,21 +3261,7 @@
           <w:rFonts w:hint="cs"/>
           <w:rtl/>
         </w:rPr>
-        <w:t xml:space="preserve"> </w:t>
-      </w:r>
-      <w:r>
-        <w:rPr>
-          <w:rFonts w:hint="cs"/>
-          <w:rtl/>
-        </w:rPr>
-        <w:t>האיברים</w:t>
-      </w:r>
-      <w:r>
-        <w:rPr>
-          <w:rFonts w:hint="cs"/>
-          <w:rtl/>
-        </w:rPr>
-        <w:t xml:space="preserve"> בערימה.</w:t>
+        <w:t xml:space="preserve"> האיברים בערימה.</w:t>
       </w:r>
     </w:p>
     <w:p>
@@ -3519,7 +3325,6 @@
       <w:pPr>
         <w:jc w:val="both"/>
         <w:rPr>
-          <w:rFonts w:hint="cs"/>
           <w:u w:val="single"/>
           <w:rtl/>
         </w:rPr>
@@ -3550,21 +3355,7 @@
           <w:rFonts w:hint="cs"/>
           <w:rtl/>
         </w:rPr>
-        <w:t xml:space="preserve"> </w:t>
-      </w:r>
-      <w:r>
-        <w:rPr>
-          <w:rFonts w:hint="cs"/>
-          <w:rtl/>
-        </w:rPr>
-        <w:t>העצים</w:t>
-      </w:r>
-      <w:r>
-        <w:rPr>
-          <w:rFonts w:hint="cs"/>
-          <w:rtl/>
-        </w:rPr>
-        <w:t xml:space="preserve"> בערימה.</w:t>
+        <w:t xml:space="preserve"> העצים בערימה.</w:t>
       </w:r>
     </w:p>
     <w:p>
@@ -3628,7 +3419,6 @@
       <w:pPr>
         <w:jc w:val="both"/>
         <w:rPr>
-          <w:rFonts w:hint="cs"/>
           <w:u w:val="single"/>
           <w:rtl/>
         </w:rPr>
@@ -3638,17 +3428,35 @@
       <w:pPr>
         <w:jc w:val="both"/>
         <w:rPr>
-          <w:rFonts w:hint="cs"/>
-          <w:u w:val="single"/>
-          <w:rtl/>
-        </w:rPr>
-      </w:pPr>
+          <w:rtl/>
+        </w:rPr>
+      </w:pPr>
+      <w:r>
+        <w:rPr>
+          <w:rFonts w:hint="cs"/>
+          <w:rtl/>
+        </w:rPr>
+        <w:t>**</w:t>
+      </w:r>
+      <w:r>
+        <w:rPr>
+          <w:rFonts w:hint="cs"/>
+          <w:rtl/>
+        </w:rPr>
+        <w:t xml:space="preserve">בכל אחת מן הפונקציות מתבצעת בדיקת תקינות קלט </w:t>
+      </w:r>
+      <w:r>
+        <w:rPr>
+          <w:rFonts w:hint="cs"/>
+          <w:rtl/>
+        </w:rPr>
+        <w:t>שזורקת שגיאות במקרה של קלט לא חוקי או לא תקין.</w:t>
+      </w:r>
     </w:p>
     <w:p>
       <w:pPr>
         <w:jc w:val="both"/>
         <w:rPr>
-          <w:rFonts w:hint="cs"/>
           <w:u w:val="single"/>
           <w:rtl/>
         </w:rPr>
@@ -4540,6 +4348,7 @@
       <w:pPr>
         <w:jc w:val="both"/>
         <w:rPr>
+          <w:rFonts w:hint="cs"/>
           <w:rtl/>
         </w:rPr>
       </w:pPr>
@@ -4548,6 +4357,8 @@
       <w:pPr>
         <w:jc w:val="both"/>
         <w:rPr>
+          <w:rFonts w:hint="cs"/>
+          <w:i/>
           <w:rtl/>
         </w:rPr>
       </w:pPr>
@@ -4563,7 +4374,68 @@
           <w:rFonts w:hint="cs"/>
           <w:rtl/>
         </w:rPr>
-        <w:t xml:space="preserve"> כפי שניתן להסיק מהטבלה, זמן הריצה התיאורטי של הניסוי הוא </w:t>
+        <w:t xml:space="preserve"> </w:t>
+      </w:r>
+      <w:r>
+        <w:rPr>
+          <w:rFonts w:hint="cs"/>
+          <w:rtl/>
+        </w:rPr>
+        <w:t xml:space="preserve">בניסוי הראשון </w:t>
+      </w:r>
+      <w:r>
+        <w:rPr>
+          <w:rFonts w:hint="cs"/>
+          <w:rtl/>
+        </w:rPr>
+        <w:t xml:space="preserve">מבצעים </w:t>
+      </w:r>
+      <m:oMath>
+        <m:r>
+          <w:rPr>
+            <w:rFonts w:ascii="Cambria Math" w:hAnsi="Cambria Math"/>
+          </w:rPr>
+          <m:t>n</m:t>
+        </m:r>
+      </m:oMath>
+      <w:r>
+        <w:rPr>
+          <w:rFonts w:hint="cs"/>
+          <w:rtl/>
+        </w:rPr>
+        <w:t xml:space="preserve"> הכנסות, כל אחת בעלות </w:t>
+      </w:r>
+      <m:oMath>
+        <m:r>
+          <w:rPr>
+            <w:rFonts w:ascii="Cambria Math" w:hAnsi="Cambria Math"/>
+          </w:rPr>
+          <m:t>O(1)</m:t>
+        </m:r>
+      </m:oMath>
+      <w:r>
+        <w:rPr>
+          <w:rFonts w:hint="cs"/>
+          <w:i/>
+          <w:rtl/>
+        </w:rPr>
+        <w:t xml:space="preserve"> </w:t>
+      </w:r>
+      <w:r>
+        <w:rPr>
+          <w:rFonts w:hint="cs"/>
+          <w:i/>
+          <w:rtl/>
+        </w:rPr>
+        <w:t>אמורטייזד</w:t>
+      </w:r>
+      <w:r>
+        <w:rPr>
+          <w:rFonts w:hint="cs"/>
+          <w:i/>
+          <w:rtl/>
+        </w:rPr>
+        <w:t xml:space="preserve">, ולכן סה"כ </w:t>
       </w:r>
       <m:oMath>
         <m:r>
@@ -4575,7 +4447,108 @@
       </m:oMath>
       <w:r>
         <w:rPr>
+          <w:rFonts w:hint="cs"/>
+          <w:i/>
+          <w:rtl/>
+        </w:rPr>
+        <w:t xml:space="preserve"> </w:t>
+      </w:r>
+      <w:r>
+        <w:rPr>
+          <w:rFonts w:hint="cs"/>
+          <w:i/>
+          <w:rtl/>
+        </w:rPr>
+        <w:t>אמורטייזד</w:t>
+      </w:r>
+      <w:r>
+        <w:rPr>
+          <w:rFonts w:hint="cs"/>
+          <w:i/>
+          <w:rtl/>
+        </w:rPr>
+        <w:t xml:space="preserve">. לאחר מכן מבצעים </w:t>
+      </w:r>
+      <w:r>
+        <w:rPr>
+          <w:rFonts w:hint="cs"/>
+          <w:i/>
+          <w:rtl/>
+        </w:rPr>
+        <w:t xml:space="preserve">פעם אחת מחיקה של המינימום, בעלות של </w:t>
+      </w:r>
+      <m:oMath>
+        <m:r>
+          <w:rPr>
+            <w:rFonts w:ascii="Cambria Math" w:hAnsi="Cambria Math"/>
+          </w:rPr>
+          <m:t>O(</m:t>
+        </m:r>
+        <m:r>
+          <w:rPr>
+            <w:rFonts w:ascii="Cambria Math" w:hAnsi="Cambria Math"/>
+          </w:rPr>
+          <m:t>n)</m:t>
+        </m:r>
+      </m:oMath>
+      <w:r>
+        <w:rPr>
+          <w:rFonts w:hint="cs"/>
+          <w:i/>
+          <w:rtl/>
+        </w:rPr>
+        <w:t xml:space="preserve">, </w:t>
+      </w:r>
+      <w:r>
+        <w:rPr>
+          <w:rFonts w:hint="cs"/>
+          <w:i/>
+          <w:rtl/>
+        </w:rPr>
+        <w:t xml:space="preserve">שכן זו המחיקה הראשונה, בה כל האיברי הערימה ברשימת השורשים. </w:t>
+      </w:r>
+      <w:r>
+        <w:rPr>
+          <w:rFonts w:hint="cs"/>
+          <w:i/>
+          <w:rtl/>
+        </w:rPr>
+        <w:t xml:space="preserve">ולכן בסה"כ העלות היא </w:t>
+      </w:r>
+      <m:oMath>
+        <m:r>
+          <w:rPr>
+            <w:rFonts w:ascii="Cambria Math" w:hAnsi="Cambria Math"/>
+          </w:rPr>
+          <m:t>O(</m:t>
+        </m:r>
+        <m:r>
+          <w:rPr>
+            <w:rFonts w:ascii="Cambria Math" w:hAnsi="Cambria Math"/>
+          </w:rPr>
+          <m:t>n)</m:t>
+        </m:r>
+      </m:oMath>
+      <w:r>
+        <w:rPr>
           <w:rFonts w:eastAsiaTheme="minorEastAsia" w:hint="cs"/>
+          <w:i/>
+          <w:rtl/>
+        </w:rPr>
+        <w:t xml:space="preserve"> </w:t>
+      </w:r>
+      <w:r>
+        <w:rPr>
+          <w:rFonts w:hint="cs"/>
+          <w:i/>
+          <w:rtl/>
+        </w:rPr>
+        <w:t>אמורטייזד</w:t>
+      </w:r>
+      <w:r>
+        <w:rPr>
+          <w:rFonts w:hint="cs"/>
+          <w:i/>
           <w:rtl/>
         </w:rPr>
         <w:t>.</w:t>
@@ -5559,6 +5532,8 @@
       <w:pPr>
         <w:jc w:val="both"/>
         <w:rPr>
+          <w:rFonts w:hint="cs"/>
+          <w:i/>
           <w:rtl/>
         </w:rPr>
       </w:pPr>
@@ -5574,7 +5549,59 @@
           <w:rFonts w:hint="cs"/>
           <w:rtl/>
         </w:rPr>
-        <w:t xml:space="preserve"> כפי שניתן להסיק מהטבלה, זמן הריצה התיאורטי של הניסוי הוא </w:t>
+        <w:t xml:space="preserve"> </w:t>
+      </w:r>
+      <w:r>
+        <w:rPr>
+          <w:rFonts w:hint="cs"/>
+          <w:rtl/>
+        </w:rPr>
+        <w:t xml:space="preserve">בניסוי </w:t>
+      </w:r>
+      <w:r>
+        <w:rPr>
+          <w:rFonts w:hint="cs"/>
+          <w:rtl/>
+        </w:rPr>
+        <w:t>השני</w:t>
+      </w:r>
+      <w:r>
+        <w:rPr>
+          <w:rFonts w:hint="cs"/>
+          <w:rtl/>
+        </w:rPr>
+        <w:t xml:space="preserve"> מבצעים </w:t>
+      </w:r>
+      <m:oMath>
+        <m:r>
+          <w:rPr>
+            <w:rFonts w:ascii="Cambria Math" w:hAnsi="Cambria Math"/>
+          </w:rPr>
+          <m:t>n</m:t>
+        </m:r>
+      </m:oMath>
+      <w:r>
+        <w:rPr>
+          <w:rFonts w:hint="cs"/>
+          <w:rtl/>
+        </w:rPr>
+        <w:t xml:space="preserve"> הכנסות, כל אחת בעלות </w:t>
+      </w:r>
+      <m:oMath>
+        <m:r>
+          <w:rPr>
+            <w:rFonts w:ascii="Cambria Math" w:hAnsi="Cambria Math"/>
+          </w:rPr>
+          <m:t>O(1)</m:t>
+        </m:r>
+      </m:oMath>
+      <w:r>
+        <w:rPr>
+          <w:rFonts w:hint="cs"/>
+          <w:i/>
+          <w:rtl/>
+        </w:rPr>
+        <w:t xml:space="preserve"> אמורטייזד, ולכן סה"כ </w:t>
       </w:r>
       <m:oMath>
         <m:r>
@@ -5586,10 +5613,197 @@
       </m:oMath>
       <w:r>
         <w:rPr>
+          <w:rFonts w:hint="cs"/>
+          <w:i/>
+          <w:rtl/>
+        </w:rPr>
+        <w:t xml:space="preserve"> אמורטייזד. לאחר מכן מבצעים </w:t>
+      </w:r>
+      <m:oMath>
+        <m:f>
+          <m:fPr>
+            <m:ctrlPr>
+              <w:rPr>
+                <w:rFonts w:ascii="Cambria Math" w:hAnsi="Cambria Math"/>
+                <w:i/>
+              </w:rPr>
+            </m:ctrlPr>
+          </m:fPr>
+          <m:num>
+            <m:r>
+              <w:rPr>
+                <w:rFonts w:ascii="Cambria Math" w:hAnsi="Cambria Math"/>
+              </w:rPr>
+              <m:t>n</m:t>
+            </m:r>
+          </m:num>
+          <m:den>
+            <m:r>
+              <w:rPr>
+                <w:rFonts w:ascii="Cambria Math" w:hAnsi="Cambria Math"/>
+              </w:rPr>
+              <m:t>2</m:t>
+            </m:r>
+          </m:den>
+        </m:f>
+      </m:oMath>
+      <w:r>
+        <w:rPr>
+          <w:rFonts w:hint="cs"/>
+          <w:i/>
+          <w:rtl/>
+        </w:rPr>
+        <w:t xml:space="preserve"> </w:t>
+      </w:r>
+      <w:r>
+        <w:rPr>
+          <w:rFonts w:hint="cs"/>
+          <w:i/>
+          <w:rtl/>
+        </w:rPr>
+        <w:t>מחיק</w:t>
+      </w:r>
+      <w:r>
+        <w:rPr>
+          <w:rFonts w:hint="cs"/>
+          <w:i/>
+          <w:rtl/>
+        </w:rPr>
+        <w:t>ות</w:t>
+      </w:r>
+      <w:r>
+        <w:rPr>
+          <w:rFonts w:hint="cs"/>
+          <w:i/>
+          <w:rtl/>
+        </w:rPr>
+        <w:t xml:space="preserve"> של המינימום, בעלות של </w:t>
+      </w:r>
+      <m:oMath>
+        <m:r>
+          <w:rPr>
+            <w:rFonts w:ascii="Cambria Math" w:hAnsi="Cambria Math"/>
+          </w:rPr>
+          <m:t>O(</m:t>
+        </m:r>
+        <m:func>
+          <m:funcPr>
+            <m:ctrlPr>
+              <w:rPr>
+                <w:rFonts w:ascii="Cambria Math" w:hAnsi="Cambria Math"/>
+                <w:i/>
+              </w:rPr>
+            </m:ctrlPr>
+          </m:funcPr>
+          <m:fName>
+            <m:r>
+              <m:rPr>
+                <m:sty m:val="p"/>
+              </m:rPr>
+              <w:rPr>
+                <w:rFonts w:ascii="Cambria Math" w:hAnsi="Cambria Math"/>
+              </w:rPr>
+              <m:t>log</m:t>
+            </m:r>
+          </m:fName>
+          <m:e>
+            <m:r>
+              <w:rPr>
+                <w:rFonts w:ascii="Cambria Math" w:hAnsi="Cambria Math"/>
+              </w:rPr>
+              <m:t>n)</m:t>
+            </m:r>
+          </m:e>
+        </m:func>
+      </m:oMath>
+      <w:r>
+        <w:rPr>
+          <w:i/>
+        </w:rPr>
+        <w:t xml:space="preserve"> </w:t>
+      </w:r>
+      <w:r>
+        <w:rPr>
+          <w:rFonts w:hint="cs"/>
+          <w:i/>
+          <w:rtl/>
+        </w:rPr>
+        <w:t>אמורטייזד</w:t>
+      </w:r>
+      <w:r>
+        <w:rPr>
+          <w:rFonts w:hint="cs"/>
+          <w:i/>
+          <w:rtl/>
+        </w:rPr>
+        <w:t xml:space="preserve"> כל אחת</w:t>
+      </w:r>
+      <w:r>
+        <w:rPr>
+          <w:rFonts w:hint="cs"/>
+          <w:i/>
+          <w:rtl/>
+        </w:rPr>
+        <w:t xml:space="preserve">, ולכן בסה"כ העלות היא </w:t>
+      </w:r>
+      <m:oMath>
+        <m:r>
+          <w:rPr>
+            <w:rFonts w:ascii="Cambria Math" w:hAnsi="Cambria Math"/>
+          </w:rPr>
+          <m:t>O(n</m:t>
+        </m:r>
+        <m:func>
+          <m:funcPr>
+            <m:ctrlPr>
+              <w:rPr>
+                <w:rFonts w:ascii="Cambria Math" w:hAnsi="Cambria Math"/>
+                <w:i/>
+              </w:rPr>
+            </m:ctrlPr>
+          </m:funcPr>
+          <m:fName>
+            <m:r>
+              <m:rPr>
+                <m:sty m:val="p"/>
+              </m:rPr>
+              <w:rPr>
+                <w:rFonts w:ascii="Cambria Math" w:hAnsi="Cambria Math"/>
+              </w:rPr>
+              <m:t>log</m:t>
+            </m:r>
+          </m:fName>
+          <m:e>
+            <m:r>
+              <w:rPr>
+                <w:rFonts w:ascii="Cambria Math" w:hAnsi="Cambria Math"/>
+              </w:rPr>
+              <m:t>n</m:t>
+            </m:r>
+          </m:e>
+        </m:func>
+        <m:r>
+          <w:rPr>
+            <w:rFonts w:ascii="Cambria Math" w:hAnsi="Cambria Math"/>
+          </w:rPr>
+          <m:t>)</m:t>
+        </m:r>
+      </m:oMath>
+      <w:r>
+        <w:rPr>
           <w:rFonts w:eastAsiaTheme="minorEastAsia" w:hint="cs"/>
-          <w:rtl/>
-        </w:rPr>
-        <w:t>.</w:t>
+          <w:i/>
+          <w:rtl/>
+        </w:rPr>
+        <w:t xml:space="preserve"> </w:t>
+      </w:r>
+      <w:r>
+        <w:rPr>
+          <w:rFonts w:hint="cs"/>
+          <w:i/>
+          <w:rtl/>
+        </w:rPr>
+        <w:t>אמורטייזד.</w:t>
       </w:r>
     </w:p>
     <w:p>
@@ -5599,11 +5813,18 @@
           <w:rtl/>
         </w:rPr>
       </w:pPr>
+    </w:p>
+    <w:p>
+      <w:pPr>
+        <w:jc w:val="both"/>
+        <w:rPr>
+          <w:rtl/>
+        </w:rPr>
+      </w:pPr>
       <w:r>
         <w:rPr>
           <w:noProof/>
         </w:rPr>
-        <w:lastRenderedPageBreak/>
         <w:drawing>
           <wp:inline distT="0" distB="0" distL="0" distR="0" wp14:anchorId="5FD480D4" wp14:editId="6054B6BF">
             <wp:extent cx="4269851" cy="2559409"/>
@@ -5680,14 +5901,35 @@
           <w:rFonts w:hint="cs"/>
           <w:rtl/>
         </w:rPr>
-        <w:t>. הסיבה לכך היא שפעולת מחיקת המינימום הוא שגורמת לתיקון הערימה, וס</w:t>
-      </w:r>
-      <w:r>
-        <w:rPr>
-          <w:rFonts w:hint="cs"/>
-          <w:rtl/>
-        </w:rPr>
-        <w:t xml:space="preserve">ידור הערימה לאחר התיקון יושפע </w:t>
+        <w:t>.</w:t>
+      </w:r>
+      <w:r>
+        <w:rPr>
+          <w:rFonts w:hint="cs"/>
+          <w:rtl/>
+        </w:rPr>
+        <w:t xml:space="preserve"> כיוון שאנחנו מוחקים את המינימום, סדר הערימה משתנה, והמינימום יכול לקבל מספר שונה של ילדים לאחר הסידור כתוצאה מסדר ההכנסה</w:t>
+      </w:r>
+      <w:r>
+        <w:rPr>
+          <w:rFonts w:hint="cs"/>
+          <w:rtl/>
+        </w:rPr>
+        <w:t xml:space="preserve">, ולכן בעת מחיקת המינימום מספר הילדים אשר תורמים למספר החיתוכים משתנה. </w:t>
+      </w:r>
+      <w:r>
+        <w:rPr>
+          <w:rFonts w:hint="cs"/>
+          <w:rtl/>
+        </w:rPr>
+        <w:t xml:space="preserve">כנ"ל לגבי חיתוכים, כתוצאה מסדר ההכנסה, לאחר הסידור הראשון המינימום יכול להיות למשל או עץ בודד או השורש של העץ בעל הדרגה הכי גבוהה, ולכן לאחר </w:t>
+      </w:r>
+      <w:r>
+        <w:rPr>
+          <w:rFonts w:hint="cs"/>
+          <w:rtl/>
+        </w:rPr>
+        <w:t>מחיקתו, ייתכן כי ייצור מילדיו שורשים נוספים אשר יתחברו עם עצים מאותה הדרגה.</w:t>
       </w:r>
     </w:p>
     <w:p>
@@ -6571,6 +6813,8 @@
       <w:pPr>
         <w:jc w:val="both"/>
         <w:rPr>
+          <w:rFonts w:hint="cs"/>
+          <w:i/>
           <w:rtl/>
         </w:rPr>
       </w:pPr>
@@ -6586,7 +6830,59 @@
           <w:rFonts w:hint="cs"/>
           <w:rtl/>
         </w:rPr>
-        <w:t xml:space="preserve"> כפי שניתן להסיק מהטבלה, זמן הריצה התיאורטי של הניסוי הוא </w:t>
+        <w:t xml:space="preserve"> </w:t>
+      </w:r>
+      <w:r>
+        <w:rPr>
+          <w:rFonts w:hint="cs"/>
+          <w:rtl/>
+        </w:rPr>
+        <w:t xml:space="preserve">בניסוי </w:t>
+      </w:r>
+      <w:r>
+        <w:rPr>
+          <w:rFonts w:hint="cs"/>
+          <w:rtl/>
+        </w:rPr>
+        <w:t>השלישי</w:t>
+      </w:r>
+      <w:r>
+        <w:rPr>
+          <w:rFonts w:hint="cs"/>
+          <w:rtl/>
+        </w:rPr>
+        <w:t xml:space="preserve"> מבצעים </w:t>
+      </w:r>
+      <m:oMath>
+        <m:r>
+          <w:rPr>
+            <w:rFonts w:ascii="Cambria Math" w:hAnsi="Cambria Math"/>
+          </w:rPr>
+          <m:t>n</m:t>
+        </m:r>
+      </m:oMath>
+      <w:r>
+        <w:rPr>
+          <w:rFonts w:hint="cs"/>
+          <w:rtl/>
+        </w:rPr>
+        <w:t xml:space="preserve"> הכנסות, כל אחת בעלות </w:t>
+      </w:r>
+      <m:oMath>
+        <m:r>
+          <w:rPr>
+            <w:rFonts w:ascii="Cambria Math" w:hAnsi="Cambria Math"/>
+          </w:rPr>
+          <m:t>O(1)</m:t>
+        </m:r>
+      </m:oMath>
+      <w:r>
+        <w:rPr>
+          <w:rFonts w:hint="cs"/>
+          <w:i/>
+          <w:rtl/>
+        </w:rPr>
+        <w:t xml:space="preserve"> אמורטייזד, ולכן סה"כ </w:t>
       </w:r>
       <m:oMath>
         <m:r>
@@ -6598,7 +6894,159 @@
       </m:oMath>
       <w:r>
         <w:rPr>
+          <w:rFonts w:hint="cs"/>
+          <w:i/>
+          <w:rtl/>
+        </w:rPr>
+        <w:t xml:space="preserve"> אמורטייזד. </w:t>
+      </w:r>
+      <w:r>
+        <w:rPr>
+          <w:rFonts w:hint="cs"/>
+          <w:i/>
+          <w:rtl/>
+        </w:rPr>
+        <w:t xml:space="preserve">לאחר מכן מבצעים פעם אחת מחיקה של המינימום, בעלות של </w:t>
+      </w:r>
+      <m:oMath>
+        <m:r>
+          <w:rPr>
+            <w:rFonts w:ascii="Cambria Math" w:hAnsi="Cambria Math"/>
+          </w:rPr>
+          <m:t>O(n)</m:t>
+        </m:r>
+      </m:oMath>
+      <w:r>
+        <w:rPr>
+          <w:rFonts w:hint="cs"/>
+          <w:i/>
+          <w:rtl/>
+        </w:rPr>
+        <w:t xml:space="preserve">, שכן זו המחיקה הראשונה, בה כל האיברי הערימה ברשימת השורשים. </w:t>
+      </w:r>
+      <w:r>
+        <w:rPr>
+          <w:rFonts w:hint="cs"/>
+          <w:i/>
+          <w:rtl/>
+        </w:rPr>
+        <w:t>לאחר מכן מבצעים</w:t>
+      </w:r>
+      <w:r>
+        <w:rPr>
+          <w:rFonts w:hint="cs"/>
+          <w:i/>
+          <w:rtl/>
+        </w:rPr>
+        <w:t xml:space="preserve"> מחיקות (של איברים שהם לא המינימום)</w:t>
+      </w:r>
+      <w:r>
+        <w:rPr>
+          <w:rFonts w:hint="cs"/>
+          <w:i/>
+          <w:rtl/>
+        </w:rPr>
+        <w:t xml:space="preserve"> </w:t>
+      </w:r>
+      <m:oMath>
+        <m:r>
+          <w:rPr>
+            <w:rFonts w:ascii="Cambria Math" w:hAnsi="Cambria Math"/>
+          </w:rPr>
+          <m:t>n-32</m:t>
+        </m:r>
+      </m:oMath>
+      <w:r>
+        <w:rPr>
           <w:rFonts w:eastAsiaTheme="minorEastAsia" w:hint="cs"/>
+          <w:i/>
+          <w:rtl/>
+        </w:rPr>
+        <w:t xml:space="preserve"> פעמים, </w:t>
+      </w:r>
+      <w:r>
+        <w:rPr>
+          <w:rFonts w:eastAsiaTheme="minorEastAsia" w:hint="cs"/>
+          <w:i/>
+          <w:rtl/>
+        </w:rPr>
+        <w:t xml:space="preserve">כאשר בכל אחת </w:t>
+      </w:r>
+      <w:r>
+        <w:rPr>
+          <w:rFonts w:eastAsiaTheme="minorEastAsia" w:hint="cs"/>
+          <w:i/>
+          <w:rtl/>
+        </w:rPr>
+        <w:t>עושים שימוש ב-</w:t>
+      </w:r>
+      <w:r>
+        <w:rPr>
+          <w:rFonts w:eastAsiaTheme="minorEastAsia"/>
+          <w:iCs/>
+        </w:rPr>
+        <w:t>decreaseKey</w:t>
+      </w:r>
+      <w:r>
+        <w:rPr>
+          <w:rFonts w:eastAsiaTheme="minorEastAsia" w:hint="cs"/>
+          <w:i/>
+          <w:rtl/>
+        </w:rPr>
+        <w:t xml:space="preserve">, </w:t>
+      </w:r>
+      <w:r>
+        <w:rPr>
+          <w:rFonts w:hint="cs"/>
+          <w:i/>
+          <w:rtl/>
+        </w:rPr>
+        <w:t xml:space="preserve">בעלות </w:t>
+      </w:r>
+      <m:oMath>
+        <m:r>
+          <w:rPr>
+            <w:rFonts w:ascii="Cambria Math" w:hAnsi="Cambria Math"/>
+          </w:rPr>
+          <m:t>O(1)</m:t>
+        </m:r>
+      </m:oMath>
+      <w:r>
+        <w:rPr>
+          <w:rFonts w:hint="cs"/>
+          <w:i/>
+          <w:rtl/>
+        </w:rPr>
+        <w:t xml:space="preserve"> אמורטייזד,</w:t>
+      </w:r>
+      <w:r>
+        <w:rPr>
+          <w:rFonts w:hint="cs"/>
+          <w:i/>
+          <w:rtl/>
+        </w:rPr>
+        <w:t xml:space="preserve"> </w:t>
+      </w:r>
+      <w:r>
+        <w:rPr>
+          <w:rFonts w:hint="cs"/>
+          <w:i/>
+          <w:rtl/>
+        </w:rPr>
+        <w:t xml:space="preserve">ובסה"כ </w:t>
+      </w:r>
+      <m:oMath>
+        <m:r>
+          <w:rPr>
+            <w:rFonts w:ascii="Cambria Math" w:hAnsi="Cambria Math"/>
+          </w:rPr>
+          <m:t>O(n)</m:t>
+        </m:r>
+      </m:oMath>
+      <w:r>
+        <w:rPr>
+          <w:rFonts w:hint="cs"/>
+          <w:i/>
           <w:rtl/>
         </w:rPr>
         <w:t>.</w:t>
@@ -6615,6 +7063,7 @@
         <w:rPr>
           <w:noProof/>
         </w:rPr>
+        <w:lastRenderedPageBreak/>
         <w:drawing>
           <wp:inline distT="0" distB="0" distL="0" distR="0" wp14:anchorId="38B70310" wp14:editId="142A5097">
             <wp:extent cx="4269851" cy="2559409"/>
@@ -6658,12 +7107,70 @@
         </w:rPr>
         <w:t xml:space="preserve">עצים. </w:t>
       </w:r>
+      <w:r>
+        <w:rPr>
+          <w:rFonts w:hint="cs"/>
+          <w:rtl/>
+        </w:rPr>
+        <w:t xml:space="preserve">כתלות בסדר ההכנסה סדר העצים הוא שונה, ולכן כשמוחקים איבר מקסימלי, </w:t>
+      </w:r>
+      <w:r>
+        <w:rPr>
+          <w:rFonts w:hint="cs"/>
+          <w:rtl/>
+        </w:rPr>
+        <w:t xml:space="preserve">והופכים אותו ע"י </w:t>
+      </w:r>
+      <w:r>
+        <w:t>decreaseKey</w:t>
+      </w:r>
+      <w:r>
+        <w:rPr>
+          <w:rFonts w:hint="cs"/>
+          <w:rtl/>
+        </w:rPr>
+        <w:t xml:space="preserve"> להיות המינימלי בעץ שלו, כמות הילדים </w:t>
+      </w:r>
+      <w:r>
+        <w:rPr>
+          <w:rFonts w:hint="cs"/>
+          <w:rtl/>
+        </w:rPr>
+        <w:t xml:space="preserve">שלו </w:t>
+      </w:r>
+      <w:r>
+        <w:rPr>
+          <w:rFonts w:hint="cs"/>
+          <w:rtl/>
+        </w:rPr>
+        <w:t>עשויה להשתנות ובהתאם גם מספר החיתוכים.</w:t>
+      </w:r>
+      <w:r>
+        <w:rPr>
+          <w:rFonts w:hint="cs"/>
+          <w:rtl/>
+        </w:rPr>
+        <w:t xml:space="preserve"> בהתאם, לאחר שמוחקים איבר מקסימלי, כמות העצים שמתווספת לעץ </w:t>
+      </w:r>
+      <w:r>
+        <w:rPr>
+          <w:rFonts w:hint="cs"/>
+          <w:rtl/>
+        </w:rPr>
+        <w:t xml:space="preserve">משתנה כתלות בעץ שמתכו מחקנו את האיבר, וכפי שאמרנו קודם, </w:t>
+      </w:r>
+      <w:r>
+        <w:rPr>
+          <w:rFonts w:hint="cs"/>
+          <w:rtl/>
+        </w:rPr>
+        <w:t>סדר הכנסה שונה יוביל להרכב עצים שונה ולכן גם לכמות עצים שונה שתתווסף לאחר מחיקה.</w:t>
+      </w:r>
     </w:p>
     <w:p>
       <w:pPr>
         <w:jc w:val="both"/>
         <w:rPr>
-          <w:rFonts w:hint="cs"/>
           <w:rtl/>
         </w:rPr>
       </w:pPr>
@@ -6673,6 +7180,20 @@
           <w:rtl/>
         </w:rPr>
         <w:t>4.</w:t>
+      </w:r>
+      <w:r>
+        <w:rPr>
+          <w:rFonts w:hint="cs"/>
+          <w:rtl/>
+        </w:rPr>
+        <w:t xml:space="preserve"> </w:t>
+      </w:r>
+      <w:r>
+        <w:rPr>
+          <w:rFonts w:hint="cs"/>
+          <w:rtl/>
+        </w:rPr>
+        <w:t>המשוואה מתוארת ע"י:</w:t>
       </w:r>
     </w:p>
     <w:p>
@@ -6682,6 +7203,303 @@
           <w:rtl/>
         </w:rPr>
       </w:pPr>
+      <m:oMathPara>
+        <m:oMath>
+          <m:r>
+            <w:rPr>
+              <w:rFonts w:ascii="Cambria Math" w:hAnsi="Cambria Math"/>
+            </w:rPr>
+            <m:t>size-trees=links-cuts</m:t>
+          </m:r>
+        </m:oMath>
+      </m:oMathPara>
+    </w:p>
+    <w:p>
+      <w:pPr>
+        <w:jc w:val="both"/>
+        <w:rPr>
+          <w:rtl/>
+        </w:rPr>
+      </w:pPr>
+      <w:r>
+        <w:rPr>
+          <w:rFonts w:hint="cs"/>
+          <w:rtl/>
+        </w:rPr>
+        <w:t>הסיבה לכך, היא שכל חיתוך מייצר עץ</w:t>
+      </w:r>
+      <w:r>
+        <w:rPr>
+          <w:rFonts w:hint="cs"/>
+          <w:rtl/>
+        </w:rPr>
+        <w:t xml:space="preserve">, וכל חיבור מחבר שני עצים ולכן מקטין את מספר העצים. </w:t>
+      </w:r>
+      <w:r>
+        <w:rPr>
+          <w:rFonts w:hint="cs"/>
+          <w:rtl/>
+        </w:rPr>
+        <w:t xml:space="preserve">לאחר רצף ההכנסות הראשוני, </w:t>
+      </w:r>
+      <w:r>
+        <w:t>size</w:t>
+      </w:r>
+      <w:r>
+        <w:rPr>
+          <w:rFonts w:hint="cs"/>
+          <w:rtl/>
+        </w:rPr>
+        <w:t xml:space="preserve"> ו-</w:t>
+      </w:r>
+      <w:r>
+        <w:t>trees</w:t>
+      </w:r>
+      <w:r>
+        <w:rPr>
+          <w:rFonts w:hint="cs"/>
+          <w:rtl/>
+        </w:rPr>
+        <w:t xml:space="preserve"> זהים ביניהם, ושווים לכ</w:t>
+      </w:r>
+      <w:r>
+        <w:rPr>
+          <w:rFonts w:hint="cs"/>
+          <w:rtl/>
+        </w:rPr>
+        <w:t>מות</w:t>
+      </w:r>
+      <w:r>
+        <w:rPr>
+          <w:rFonts w:hint="cs"/>
+          <w:rtl/>
+        </w:rPr>
+        <w:t xml:space="preserve"> ההכנסות</w:t>
+      </w:r>
+      <w:r>
+        <w:rPr>
+          <w:rFonts w:hint="cs"/>
+          <w:rtl/>
+        </w:rPr>
+        <w:t>, בעוד ש-</w:t>
+      </w:r>
+      <w:r>
+        <w:t>links</w:t>
+      </w:r>
+      <w:r>
+        <w:rPr>
+          <w:rFonts w:hint="cs"/>
+          <w:rtl/>
+        </w:rPr>
+        <w:t xml:space="preserve"> ו-</w:t>
+      </w:r>
+      <w:r>
+        <w:t>cut</w:t>
+      </w:r>
+      <w:r>
+        <w:rPr>
+          <w:rFonts w:hint="cs"/>
+          <w:rtl/>
+        </w:rPr>
+        <w:t xml:space="preserve"> שווים ל-0. </w:t>
+      </w:r>
+    </w:p>
+    <w:p>
+      <w:pPr>
+        <w:jc w:val="both"/>
+        <w:rPr>
+          <w:rtl/>
+        </w:rPr>
+      </w:pPr>
+      <w:r>
+        <w:rPr>
+          <w:rFonts w:hint="cs"/>
+          <w:rtl/>
+        </w:rPr>
+        <w:t xml:space="preserve">אם מבצעים </w:t>
+      </w:r>
+      <w:r>
+        <w:t>decreaseKey</w:t>
+      </w:r>
+      <w:r>
+        <w:rPr>
+          <w:rFonts w:hint="cs"/>
+          <w:rtl/>
+        </w:rPr>
+        <w:t xml:space="preserve">, על כל </w:t>
+      </w:r>
+      <w:r>
+        <w:t>cut</w:t>
+      </w:r>
+      <w:r>
+        <w:rPr>
+          <w:rFonts w:hint="cs"/>
+          <w:rtl/>
+        </w:rPr>
+        <w:t xml:space="preserve"> שנעשה, כמות ה-</w:t>
+      </w:r>
+      <w:r>
+        <w:t>cuts</w:t>
+      </w:r>
+      <w:r>
+        <w:rPr>
+          <w:rFonts w:hint="cs"/>
+          <w:rtl/>
+        </w:rPr>
+        <w:t xml:space="preserve"> תגדל ב-1, ובהתאם, כמות ה-</w:t>
+      </w:r>
+      <w:r>
+        <w:t>trees</w:t>
+      </w:r>
+      <w:r>
+        <w:rPr>
+          <w:rFonts w:hint="cs"/>
+          <w:rtl/>
+        </w:rPr>
+        <w:t xml:space="preserve"> תגדל ב-1</w:t>
+      </w:r>
+      <w:r>
+        <w:rPr>
+          <w:rFonts w:hint="cs"/>
+          <w:rtl/>
+        </w:rPr>
+        <w:t>, כך ששני צידי המשוואה נשארים מאוזנים.</w:t>
+      </w:r>
+    </w:p>
+    <w:p>
+      <w:pPr>
+        <w:jc w:val="both"/>
+        <w:rPr>
+          <w:rtl/>
+        </w:rPr>
+      </w:pPr>
+      <w:r>
+        <w:t>deleteMin</w:t>
+      </w:r>
+      <w:r>
+        <w:rPr>
+          <w:rFonts w:hint="cs"/>
+          <w:rtl/>
+        </w:rPr>
+        <w:t xml:space="preserve"> </w:t>
+      </w:r>
+      <w:r>
+        <w:rPr>
+          <w:rtl/>
+        </w:rPr>
+        <w:t>–</w:t>
+      </w:r>
+      <w:r>
+        <w:rPr>
+          <w:rFonts w:hint="cs"/>
+          <w:rtl/>
+        </w:rPr>
+        <w:t xml:space="preserve"> נסמן ב-</w:t>
+      </w:r>
+      <w:r>
+        <w:t>x</w:t>
+      </w:r>
+      <w:r>
+        <w:rPr>
+          <w:rFonts w:hint="cs"/>
+          <w:rtl/>
+        </w:rPr>
+        <w:t xml:space="preserve"> את מספר הילדים של הצומת המינימלי</w:t>
+      </w:r>
+      <w:r>
+        <w:rPr>
+          <w:rFonts w:hint="cs"/>
+          <w:rtl/>
+        </w:rPr>
+        <w:t>, כמות ה-</w:t>
+      </w:r>
+      <w:r>
+        <w:t>cuts</w:t>
+      </w:r>
+      <w:r>
+        <w:rPr>
+          <w:rFonts w:hint="cs"/>
+          <w:rtl/>
+        </w:rPr>
+        <w:t xml:space="preserve"> גדולה ב-</w:t>
+      </w:r>
+      <w:r>
+        <w:t>x</w:t>
+      </w:r>
+      <w:r>
+        <w:rPr>
+          <w:rFonts w:hint="cs"/>
+          <w:rtl/>
+        </w:rPr>
+        <w:t>, כמות ה</w:t>
+      </w:r>
+      <w:r>
+        <w:t>-trees</w:t>
+      </w:r>
+      <w:r>
+        <w:rPr>
+          <w:rFonts w:hint="cs"/>
+          <w:rtl/>
+        </w:rPr>
+        <w:t xml:space="preserve"> </w:t>
+      </w:r>
+      <w:r>
+        <w:rPr>
+          <w:rFonts w:hint="cs"/>
+          <w:rtl/>
+        </w:rPr>
+        <w:t xml:space="preserve">גדלה ב- </w:t>
+      </w:r>
+      <w:r>
+        <w:t>x-1</w:t>
+      </w:r>
+      <w:r>
+        <w:rPr>
+          <w:rFonts w:hint="cs"/>
+          <w:rtl/>
+        </w:rPr>
+        <w:t>, וה-</w:t>
+      </w:r>
+      <w:r>
+        <w:t>size</w:t>
+      </w:r>
+      <w:r>
+        <w:rPr>
+          <w:rFonts w:hint="cs"/>
+          <w:rtl/>
+        </w:rPr>
+        <w:t xml:space="preserve"> קטן ב-1, ובגלל הפרש בין </w:t>
+      </w:r>
+      <w:r>
+        <w:t>size</w:t>
+      </w:r>
+      <w:r>
+        <w:rPr>
+          <w:rFonts w:hint="cs"/>
+          <w:rtl/>
+        </w:rPr>
+        <w:t xml:space="preserve"> ל-</w:t>
+      </w:r>
+      <w:r>
+        <w:t>trees</w:t>
+      </w:r>
+      <w:r>
+        <w:rPr>
+          <w:rFonts w:hint="cs"/>
+          <w:rtl/>
+        </w:rPr>
+        <w:t xml:space="preserve"> אגף שמאל גדל ב-</w:t>
+      </w:r>
+      <w:r>
+        <w:t>x</w:t>
+      </w:r>
+      <w:r>
+        <w:rPr>
+          <w:rFonts w:hint="cs"/>
+          <w:rtl/>
+        </w:rPr>
+        <w:t>, בזהה לאגף ימין.</w:t>
+      </w:r>
     </w:p>
     <w:sectPr>
       <w:pgSz w:w="11906" w:h="16838"/>
@@ -7404,7 +8222,7 @@
   <w:style w:type="paragraph" w:default="1" w:styleId="a">
     <w:name w:val="Normal"/>
     <w:qFormat/>
-    <w:rsid w:val="00D53B4B"/>
+    <w:rsid w:val="007315AF"/>
     <w:pPr>
       <w:bidi/>
     </w:pPr>
